--- a/Final Proposal.docx
+++ b/Final Proposal.docx
@@ -6,6 +6,8 @@
       <w:pPr>
         <w:pStyle w:val="Heading1"/>
       </w:pPr>
+      <w:bookmarkStart w:id="0" w:name="_GoBack"/>
+      <w:bookmarkEnd w:id="0"/>
       <w:r>
         <w:t>Objective – 1-2 paragraphs</w:t>
       </w:r>
@@ -163,8 +165,6 @@
       <w:r>
         <w:t xml:space="preserve"> – needs to be modified for windows </w:t>
       </w:r>
-      <w:bookmarkStart w:id="0" w:name="_GoBack"/>
-      <w:bookmarkEnd w:id="0"/>
     </w:p>
     <w:p>
       <w:pPr>
@@ -987,21 +987,6 @@
 </file>
 
 <file path=customXml/item1.xml><?xml version="1.0" encoding="utf-8"?>
-<?mso-contentType ?>
-<FormTemplates xmlns="http://schemas.microsoft.com/sharepoint/v3/contenttype/forms">
-  <Display>DocumentLibraryForm</Display>
-  <Edit>DocumentLibraryForm</Edit>
-  <New>DocumentLibraryForm</New>
-</FormTemplates>
-</file>
-
-<file path=customXml/item2.xml><?xml version="1.0" encoding="utf-8"?>
-<p:properties xmlns:p="http://schemas.microsoft.com/office/2006/metadata/properties" xmlns:xsi="http://www.w3.org/2001/XMLSchema-instance" xmlns:pc="http://schemas.microsoft.com/office/infopath/2007/PartnerControls">
-  <documentManagement/>
-</p:properties>
-</file>
-
-<file path=customXml/item3.xml><?xml version="1.0" encoding="utf-8"?>
 <ct:contentTypeSchema xmlns:ct="http://schemas.microsoft.com/office/2006/metadata/contentType" xmlns:ma="http://schemas.microsoft.com/office/2006/metadata/properties/metaAttributes" ct:_="" ma:_="" ma:contentTypeName="Document" ma:contentTypeID="0x010100033EB27D2DEF9643ABEEE5452393F3A5" ma:contentTypeVersion="8" ma:contentTypeDescription="Create a new document." ma:contentTypeScope="" ma:versionID="b7c829c679e16c56a4b2ffc50d6d5053">
   <xsd:schema xmlns:xsd="http://www.w3.org/2001/XMLSchema" xmlns:xs="http://www.w3.org/2001/XMLSchema" xmlns:p="http://schemas.microsoft.com/office/2006/metadata/properties" xmlns:ns3="7c3b06de-5542-45a3-8082-f65095798bb5" targetNamespace="http://schemas.microsoft.com/office/2006/metadata/properties" ma:root="true" ma:fieldsID="d403d003d0d2c91bd415356cc6e828f3" ns3:_="">
     <xsd:import namespace="7c3b06de-5542-45a3-8082-f65095798bb5"/>
@@ -1173,24 +1158,22 @@
 </ct:contentTypeSchema>
 </file>
 
-<file path=customXml/itemProps1.xml><?xml version="1.0" encoding="utf-8"?>
-<ds:datastoreItem xmlns:ds="http://schemas.openxmlformats.org/officeDocument/2006/customXml" ds:itemID="{9F1B359F-01D4-4244-B305-A3AA7C487827}">
-  <ds:schemaRefs>
-    <ds:schemaRef ds:uri="http://schemas.microsoft.com/sharepoint/v3/contenttype/forms"/>
-  </ds:schemaRefs>
-</ds:datastoreItem>
+<file path=customXml/item2.xml><?xml version="1.0" encoding="utf-8"?>
+<p:properties xmlns:p="http://schemas.microsoft.com/office/2006/metadata/properties" xmlns:xsi="http://www.w3.org/2001/XMLSchema-instance" xmlns:pc="http://schemas.microsoft.com/office/infopath/2007/PartnerControls">
+  <documentManagement/>
+</p:properties>
 </file>
 
-<file path=customXml/itemProps2.xml><?xml version="1.0" encoding="utf-8"?>
-<ds:datastoreItem xmlns:ds="http://schemas.openxmlformats.org/officeDocument/2006/customXml" ds:itemID="{0B71E3D1-DF4B-4E28-8B56-32B935E3BD46}">
-  <ds:schemaRefs>
-    <ds:schemaRef ds:uri="http://schemas.microsoft.com/office/2006/metadata/properties"/>
-    <ds:schemaRef ds:uri="http://schemas.microsoft.com/office/infopath/2007/PartnerControls"/>
-  </ds:schemaRefs>
-</ds:datastoreItem>
+<file path=customXml/item3.xml><?xml version="1.0" encoding="utf-8"?>
+<?mso-contentType ?>
+<FormTemplates xmlns="http://schemas.microsoft.com/sharepoint/v3/contenttype/forms">
+  <Display>DocumentLibraryForm</Display>
+  <Edit>DocumentLibraryForm</Edit>
+  <New>DocumentLibraryForm</New>
+</FormTemplates>
 </file>
 
-<file path=customXml/itemProps3.xml><?xml version="1.0" encoding="utf-8"?>
+<file path=customXml/itemProps1.xml><?xml version="1.0" encoding="utf-8"?>
 <ds:datastoreItem xmlns:ds="http://schemas.openxmlformats.org/officeDocument/2006/customXml" ds:itemID="{8509894E-8AFD-4F7E-B5B7-32B718B67917}">
   <ds:schemaRefs>
     <ds:schemaRef ds:uri="http://schemas.microsoft.com/office/2006/metadata/contentType"/>
@@ -1206,4 +1189,21 @@
     <ds:schemaRef ds:uri="http://schemas.microsoft.com/internal/obd"/>
   </ds:schemaRefs>
 </ds:datastoreItem>
+</file>
+
+<file path=customXml/itemProps2.xml><?xml version="1.0" encoding="utf-8"?>
+<ds:datastoreItem xmlns:ds="http://schemas.openxmlformats.org/officeDocument/2006/customXml" ds:itemID="{0B71E3D1-DF4B-4E28-8B56-32B935E3BD46}">
+  <ds:schemaRefs>
+    <ds:schemaRef ds:uri="http://schemas.microsoft.com/office/2006/metadata/properties"/>
+    <ds:schemaRef ds:uri="http://schemas.microsoft.com/office/infopath/2007/PartnerControls"/>
+  </ds:schemaRefs>
+</ds:datastoreItem>
+</file>
+
+<file path=customXml/itemProps3.xml><?xml version="1.0" encoding="utf-8"?>
+<ds:datastoreItem xmlns:ds="http://schemas.openxmlformats.org/officeDocument/2006/customXml" ds:itemID="{9F1B359F-01D4-4244-B305-A3AA7C487827}">
+  <ds:schemaRefs>
+    <ds:schemaRef ds:uri="http://schemas.microsoft.com/sharepoint/v3/contenttype/forms"/>
+  </ds:schemaRefs>
+</ds:datastoreItem>
 </file>
--- a/Final Proposal.docx
+++ b/Final Proposal.docx
@@ -6,7 +6,7 @@
       <w:pPr>
         <w:pStyle w:val="Heading1"/>
       </w:pPr>
-      <w:bookmarkStart w:id="0" w:name="_GoBack"/>
+      <w:bookmarkStart w:name="_GoBack" w:id="0"/>
       <w:bookmarkEnd w:id="0"/>
       <w:r>
         <w:t>Objective – 1-2 paragraphs</w:t>
@@ -64,15 +64,11 @@
         </w:tabs>
       </w:pPr>
       <w:r>
+        <w:rPr/>
         <w:t>Theory section</w:t>
       </w:r>
       <w:r>
         <w:tab/>
-      </w:r>
-    </w:p>
-    <w:p>
-      <w:r>
-        <w:t>Talk about what I talked about in the PowerPoint</w:t>
       </w:r>
     </w:p>
     <w:p>
@@ -89,6 +85,8 @@
       </w:pPr>
       <w:r>
         <w:tab/>
+      </w:r>
+      <w:r>
         <w:t>Work packages</w:t>
       </w:r>
     </w:p>
@@ -98,6 +96,8 @@
       </w:r>
       <w:r>
         <w:tab/>
+      </w:r>
+      <w:r>
         <w:t>How long?</w:t>
       </w:r>
     </w:p>
@@ -107,6 +107,8 @@
       </w:r>
       <w:r>
         <w:tab/>
+      </w:r>
+      <w:r>
         <w:t>What materials?</w:t>
       </w:r>
     </w:p>
@@ -116,6 +118,8 @@
       </w:r>
       <w:r>
         <w:tab/>
+      </w:r>
+      <w:r>
         <w:t>What is the outcome?</w:t>
       </w:r>
     </w:p>
@@ -184,7 +188,7 @@
     </w:p>
     <w:p/>
     <w:sectPr>
-      <w:pgSz w:w="12240" w:h="15840"/>
+      <w:pgSz w:w="12240" w:h="15840" w:orient="portrait"/>
       <w:pgMar w:top="1440" w:right="1440" w:bottom="1440" w:left="1440" w:header="708" w:footer="708" w:gutter="0"/>
       <w:cols w:space="708"/>
       <w:docGrid w:linePitch="360"/>
@@ -194,11 +198,11 @@
 </file>
 
 <file path=word/styles.xml><?xml version="1.0" encoding="utf-8"?>
-<w:styles xmlns:mc="http://schemas.openxmlformats.org/markup-compatibility/2006" xmlns:r="http://schemas.openxmlformats.org/officeDocument/2006/relationships" xmlns:w="http://schemas.openxmlformats.org/wordprocessingml/2006/main" xmlns:w14="http://schemas.microsoft.com/office/word/2010/wordml" xmlns:w15="http://schemas.microsoft.com/office/word/2012/wordml" xmlns:w16cex="http://schemas.microsoft.com/office/word/2018/wordml/cex" xmlns:w16cid="http://schemas.microsoft.com/office/word/2016/wordml/cid" xmlns:w16="http://schemas.microsoft.com/office/word/2018/wordml" xmlns:w16se="http://schemas.microsoft.com/office/word/2015/wordml/symex" mc:Ignorable="w14 w15 w16se w16cid w16 w16cex">
+<w:styles xmlns:wp14="http://schemas.microsoft.com/office/word/2010/wordprocessingDrawing" xmlns:mc="http://schemas.openxmlformats.org/markup-compatibility/2006" xmlns:r="http://schemas.openxmlformats.org/officeDocument/2006/relationships" xmlns:w="http://schemas.openxmlformats.org/wordprocessingml/2006/main" xmlns:w14="http://schemas.microsoft.com/office/word/2010/wordml" xmlns:w15="http://schemas.microsoft.com/office/word/2012/wordml" xmlns:w16cex="http://schemas.microsoft.com/office/word/2018/wordml/cex" xmlns:w16cid="http://schemas.microsoft.com/office/word/2016/wordml/cid" xmlns:w16="http://schemas.microsoft.com/office/word/2018/wordml" xmlns:w16se="http://schemas.microsoft.com/office/word/2015/wordml/symex" mc:Ignorable="w14 w15 w16se w16cid w16 w16cex wp14">
   <w:docDefaults>
     <w:rPrDefault>
       <w:rPr>
-        <w:rFonts w:asciiTheme="minorHAnsi" w:eastAsiaTheme="minorHAnsi" w:hAnsiTheme="minorHAnsi" w:cstheme="minorBidi"/>
+        <w:rFonts w:asciiTheme="minorHAnsi" w:hAnsiTheme="minorHAnsi" w:eastAsiaTheme="minorHAnsi" w:cstheme="minorBidi"/>
         <w:sz w:val="22"/>
         <w:szCs w:val="22"/>
         <w:lang w:val="en-CA" w:eastAsia="en-US" w:bidi="ar-SA"/>
@@ -213,14 +217,14 @@
   <w:latentStyles w:defLockedState="0" w:defUIPriority="99" w:defSemiHidden="0" w:defUnhideWhenUsed="0" w:defQFormat="0" w:count="376">
     <w:lsdException w:name="Normal" w:uiPriority="0" w:qFormat="1"/>
     <w:lsdException w:name="heading 1" w:uiPriority="9" w:qFormat="1"/>
-    <w:lsdException w:name="heading 2" w:semiHidden="1" w:uiPriority="9" w:unhideWhenUsed="1" w:qFormat="1"/>
-    <w:lsdException w:name="heading 3" w:semiHidden="1" w:uiPriority="9" w:unhideWhenUsed="1" w:qFormat="1"/>
-    <w:lsdException w:name="heading 4" w:semiHidden="1" w:uiPriority="9" w:unhideWhenUsed="1" w:qFormat="1"/>
-    <w:lsdException w:name="heading 5" w:semiHidden="1" w:uiPriority="9" w:unhideWhenUsed="1" w:qFormat="1"/>
-    <w:lsdException w:name="heading 6" w:semiHidden="1" w:uiPriority="9" w:unhideWhenUsed="1" w:qFormat="1"/>
-    <w:lsdException w:name="heading 7" w:semiHidden="1" w:uiPriority="9" w:unhideWhenUsed="1" w:qFormat="1"/>
-    <w:lsdException w:name="heading 8" w:semiHidden="1" w:uiPriority="9" w:unhideWhenUsed="1" w:qFormat="1"/>
-    <w:lsdException w:name="heading 9" w:semiHidden="1" w:uiPriority="9" w:unhideWhenUsed="1" w:qFormat="1"/>
+    <w:lsdException w:name="heading 2" w:uiPriority="9" w:semiHidden="1" w:unhideWhenUsed="1" w:qFormat="1"/>
+    <w:lsdException w:name="heading 3" w:uiPriority="9" w:semiHidden="1" w:unhideWhenUsed="1" w:qFormat="1"/>
+    <w:lsdException w:name="heading 4" w:uiPriority="9" w:semiHidden="1" w:unhideWhenUsed="1" w:qFormat="1"/>
+    <w:lsdException w:name="heading 5" w:uiPriority="9" w:semiHidden="1" w:unhideWhenUsed="1" w:qFormat="1"/>
+    <w:lsdException w:name="heading 6" w:uiPriority="9" w:semiHidden="1" w:unhideWhenUsed="1" w:qFormat="1"/>
+    <w:lsdException w:name="heading 7" w:uiPriority="9" w:semiHidden="1" w:unhideWhenUsed="1" w:qFormat="1"/>
+    <w:lsdException w:name="heading 8" w:uiPriority="9" w:semiHidden="1" w:unhideWhenUsed="1" w:qFormat="1"/>
+    <w:lsdException w:name="heading 9" w:uiPriority="9" w:semiHidden="1" w:unhideWhenUsed="1" w:qFormat="1"/>
     <w:lsdException w:name="index 1" w:semiHidden="1" w:unhideWhenUsed="1"/>
     <w:lsdException w:name="index 2" w:semiHidden="1" w:unhideWhenUsed="1"/>
     <w:lsdException w:name="index 3" w:semiHidden="1" w:unhideWhenUsed="1"/>
@@ -230,22 +234,22 @@
     <w:lsdException w:name="index 7" w:semiHidden="1" w:unhideWhenUsed="1"/>
     <w:lsdException w:name="index 8" w:semiHidden="1" w:unhideWhenUsed="1"/>
     <w:lsdException w:name="index 9" w:semiHidden="1" w:unhideWhenUsed="1"/>
-    <w:lsdException w:name="toc 1" w:semiHidden="1" w:uiPriority="39" w:unhideWhenUsed="1"/>
-    <w:lsdException w:name="toc 2" w:semiHidden="1" w:uiPriority="39" w:unhideWhenUsed="1"/>
-    <w:lsdException w:name="toc 3" w:semiHidden="1" w:uiPriority="39" w:unhideWhenUsed="1"/>
-    <w:lsdException w:name="toc 4" w:semiHidden="1" w:uiPriority="39" w:unhideWhenUsed="1"/>
-    <w:lsdException w:name="toc 5" w:semiHidden="1" w:uiPriority="39" w:unhideWhenUsed="1"/>
-    <w:lsdException w:name="toc 6" w:semiHidden="1" w:uiPriority="39" w:unhideWhenUsed="1"/>
-    <w:lsdException w:name="toc 7" w:semiHidden="1" w:uiPriority="39" w:unhideWhenUsed="1"/>
-    <w:lsdException w:name="toc 8" w:semiHidden="1" w:uiPriority="39" w:unhideWhenUsed="1"/>
-    <w:lsdException w:name="toc 9" w:semiHidden="1" w:uiPriority="39" w:unhideWhenUsed="1"/>
+    <w:lsdException w:name="toc 1" w:uiPriority="39" w:semiHidden="1" w:unhideWhenUsed="1"/>
+    <w:lsdException w:name="toc 2" w:uiPriority="39" w:semiHidden="1" w:unhideWhenUsed="1"/>
+    <w:lsdException w:name="toc 3" w:uiPriority="39" w:semiHidden="1" w:unhideWhenUsed="1"/>
+    <w:lsdException w:name="toc 4" w:uiPriority="39" w:semiHidden="1" w:unhideWhenUsed="1"/>
+    <w:lsdException w:name="toc 5" w:uiPriority="39" w:semiHidden="1" w:unhideWhenUsed="1"/>
+    <w:lsdException w:name="toc 6" w:uiPriority="39" w:semiHidden="1" w:unhideWhenUsed="1"/>
+    <w:lsdException w:name="toc 7" w:uiPriority="39" w:semiHidden="1" w:unhideWhenUsed="1"/>
+    <w:lsdException w:name="toc 8" w:uiPriority="39" w:semiHidden="1" w:unhideWhenUsed="1"/>
+    <w:lsdException w:name="toc 9" w:uiPriority="39" w:semiHidden="1" w:unhideWhenUsed="1"/>
     <w:lsdException w:name="Normal Indent" w:semiHidden="1" w:unhideWhenUsed="1"/>
     <w:lsdException w:name="footnote text" w:semiHidden="1" w:unhideWhenUsed="1"/>
     <w:lsdException w:name="annotation text" w:semiHidden="1" w:unhideWhenUsed="1"/>
     <w:lsdException w:name="header" w:semiHidden="1" w:unhideWhenUsed="1"/>
     <w:lsdException w:name="footer" w:semiHidden="1" w:unhideWhenUsed="1"/>
     <w:lsdException w:name="index heading" w:semiHidden="1" w:unhideWhenUsed="1"/>
-    <w:lsdException w:name="caption" w:semiHidden="1" w:uiPriority="35" w:unhideWhenUsed="1" w:qFormat="1"/>
+    <w:lsdException w:name="caption" w:uiPriority="35" w:semiHidden="1" w:unhideWhenUsed="1" w:qFormat="1"/>
     <w:lsdException w:name="table of figures" w:semiHidden="1" w:unhideWhenUsed="1"/>
     <w:lsdException w:name="envelope address" w:semiHidden="1" w:unhideWhenUsed="1"/>
     <w:lsdException w:name="envelope return" w:semiHidden="1" w:unhideWhenUsed="1"/>
@@ -276,7 +280,7 @@
     <w:lsdException w:name="Title" w:uiPriority="10" w:qFormat="1"/>
     <w:lsdException w:name="Closing" w:semiHidden="1" w:unhideWhenUsed="1"/>
     <w:lsdException w:name="Signature" w:semiHidden="1" w:unhideWhenUsed="1"/>
-    <w:lsdException w:name="Default Paragraph Font" w:semiHidden="1" w:uiPriority="1" w:unhideWhenUsed="1"/>
+    <w:lsdException w:name="Default Paragraph Font" w:uiPriority="1" w:semiHidden="1" w:unhideWhenUsed="1"/>
     <w:lsdException w:name="Body Text" w:semiHidden="1" w:unhideWhenUsed="1"/>
     <w:lsdException w:name="Body Text Indent" w:semiHidden="1" w:unhideWhenUsed="1"/>
     <w:lsdException w:name="List Continue" w:semiHidden="1" w:unhideWhenUsed="1"/>
@@ -476,8 +480,8 @@
     <w:lsdException w:name="Subtle Reference" w:uiPriority="31" w:qFormat="1"/>
     <w:lsdException w:name="Intense Reference" w:uiPriority="32" w:qFormat="1"/>
     <w:lsdException w:name="Book Title" w:uiPriority="33" w:qFormat="1"/>
-    <w:lsdException w:name="Bibliography" w:semiHidden="1" w:uiPriority="37" w:unhideWhenUsed="1"/>
-    <w:lsdException w:name="TOC Heading" w:semiHidden="1" w:uiPriority="39" w:unhideWhenUsed="1" w:qFormat="1"/>
+    <w:lsdException w:name="Bibliography" w:uiPriority="37" w:semiHidden="1" w:unhideWhenUsed="1"/>
+    <w:lsdException w:name="TOC Heading" w:uiPriority="39" w:semiHidden="1" w:unhideWhenUsed="1" w:qFormat="1"/>
     <w:lsdException w:name="Plain Table 1" w:uiPriority="41"/>
     <w:lsdException w:name="Plain Table 2" w:uiPriority="42"/>
     <w:lsdException w:name="Plain Table 3" w:uiPriority="43"/>
@@ -588,7 +592,7 @@
     <w:lsdException w:name="Unresolved Mention" w:semiHidden="1" w:unhideWhenUsed="1"/>
     <w:lsdException w:name="Smart Link" w:semiHidden="1" w:unhideWhenUsed="1"/>
   </w:latentStyles>
-  <w:style w:type="paragraph" w:default="1" w:styleId="Normal">
+  <w:style w:type="paragraph" w:styleId="Normal" w:default="1">
     <w:name w:val="Normal"/>
     <w:qFormat/>
   </w:style>
@@ -607,7 +611,7 @@
       <w:outlineLvl w:val="0"/>
     </w:pPr>
     <w:rPr>
-      <w:rFonts w:asciiTheme="majorHAnsi" w:eastAsiaTheme="majorEastAsia" w:hAnsiTheme="majorHAnsi" w:cstheme="majorBidi"/>
+      <w:rFonts w:asciiTheme="majorHAnsi" w:hAnsiTheme="majorHAnsi" w:eastAsiaTheme="majorEastAsia" w:cstheme="majorBidi"/>
       <w:color w:val="2F5496" w:themeColor="accent1" w:themeShade="BF"/>
       <w:sz w:val="32"/>
       <w:szCs w:val="32"/>
@@ -629,19 +633,19 @@
       <w:outlineLvl w:val="1"/>
     </w:pPr>
     <w:rPr>
-      <w:rFonts w:asciiTheme="majorHAnsi" w:eastAsiaTheme="majorEastAsia" w:hAnsiTheme="majorHAnsi" w:cstheme="majorBidi"/>
+      <w:rFonts w:asciiTheme="majorHAnsi" w:hAnsiTheme="majorHAnsi" w:eastAsiaTheme="majorEastAsia" w:cstheme="majorBidi"/>
       <w:color w:val="2F5496" w:themeColor="accent1" w:themeShade="BF"/>
       <w:sz w:val="26"/>
       <w:szCs w:val="26"/>
     </w:rPr>
   </w:style>
-  <w:style w:type="character" w:default="1" w:styleId="DefaultParagraphFont">
+  <w:style w:type="character" w:styleId="DefaultParagraphFont" w:default="1">
     <w:name w:val="Default Paragraph Font"/>
     <w:uiPriority w:val="1"/>
     <w:semiHidden/>
     <w:unhideWhenUsed/>
   </w:style>
-  <w:style w:type="table" w:default="1" w:styleId="TableNormal">
+  <w:style w:type="table" w:styleId="TableNormal" w:default="1">
     <w:name w:val="Normal Table"/>
     <w:uiPriority w:val="99"/>
     <w:semiHidden/>
@@ -656,33 +660,33 @@
       </w:tblCellMar>
     </w:tblPr>
   </w:style>
-  <w:style w:type="numbering" w:default="1" w:styleId="NoList">
+  <w:style w:type="numbering" w:styleId="NoList" w:default="1">
     <w:name w:val="No List"/>
     <w:uiPriority w:val="99"/>
     <w:semiHidden/>
     <w:unhideWhenUsed/>
   </w:style>
-  <w:style w:type="character" w:customStyle="1" w:styleId="Heading1Char">
+  <w:style w:type="character" w:styleId="Heading1Char" w:customStyle="1">
     <w:name w:val="Heading 1 Char"/>
     <w:basedOn w:val="DefaultParagraphFont"/>
     <w:link w:val="Heading1"/>
     <w:uiPriority w:val="9"/>
     <w:rsid w:val="00BF35BA"/>
     <w:rPr>
-      <w:rFonts w:asciiTheme="majorHAnsi" w:eastAsiaTheme="majorEastAsia" w:hAnsiTheme="majorHAnsi" w:cstheme="majorBidi"/>
+      <w:rFonts w:asciiTheme="majorHAnsi" w:hAnsiTheme="majorHAnsi" w:eastAsiaTheme="majorEastAsia" w:cstheme="majorBidi"/>
       <w:color w:val="2F5496" w:themeColor="accent1" w:themeShade="BF"/>
       <w:sz w:val="32"/>
       <w:szCs w:val="32"/>
     </w:rPr>
   </w:style>
-  <w:style w:type="character" w:customStyle="1" w:styleId="Heading2Char">
+  <w:style w:type="character" w:styleId="Heading2Char" w:customStyle="1">
     <w:name w:val="Heading 2 Char"/>
     <w:basedOn w:val="DefaultParagraphFont"/>
     <w:link w:val="Heading2"/>
     <w:uiPriority w:val="9"/>
     <w:rsid w:val="00BF35BA"/>
     <w:rPr>
-      <w:rFonts w:asciiTheme="majorHAnsi" w:eastAsiaTheme="majorEastAsia" w:hAnsiTheme="majorHAnsi" w:cstheme="majorBidi"/>
+      <w:rFonts w:asciiTheme="majorHAnsi" w:hAnsiTheme="majorHAnsi" w:eastAsiaTheme="majorEastAsia" w:cstheme="majorBidi"/>
       <w:color w:val="2F5496" w:themeColor="accent1" w:themeShade="BF"/>
       <w:sz w:val="26"/>
       <w:szCs w:val="26"/>

--- a/Final Proposal.docx
+++ b/Final Proposal.docx
@@ -1,13 +1,11 @@
 
 <file path=word/document.xml><?xml version="1.0" encoding="utf-8"?>
-<w:document xmlns:wpc="http://schemas.microsoft.com/office/word/2010/wordprocessingCanvas" xmlns:cx="http://schemas.microsoft.com/office/drawing/2014/chartex" xmlns:cx1="http://schemas.microsoft.com/office/drawing/2015/9/8/chartex" xmlns:cx2="http://schemas.microsoft.com/office/drawing/2015/10/21/chartex" xmlns:cx3="http://schemas.microsoft.com/office/drawing/2016/5/9/chartex" xmlns:cx4="http://schemas.microsoft.com/office/drawing/2016/5/10/chartex" xmlns:cx5="http://schemas.microsoft.com/office/drawing/2016/5/11/chartex" xmlns:cx6="http://schemas.microsoft.com/office/drawing/2016/5/12/chartex" xmlns:cx7="http://schemas.microsoft.com/office/drawing/2016/5/13/chartex" xmlns:cx8="http://schemas.microsoft.com/office/drawing/2016/5/14/chartex" xmlns:mc="http://schemas.openxmlformats.org/markup-compatibility/2006" xmlns:aink="http://schemas.microsoft.com/office/drawing/2016/ink" xmlns:am3d="http://schemas.microsoft.com/office/drawing/2017/model3d" xmlns:o="urn:schemas-microsoft-com:office:office" xmlns:r="http://schemas.openxmlformats.org/officeDocument/2006/relationships" xmlns:m="http://schemas.openxmlformats.org/officeDocument/2006/math" xmlns:v="urn:schemas-microsoft-com:vml" xmlns:wp14="http://schemas.microsoft.com/office/word/2010/wordprocessingDrawing" xmlns:wp="http://schemas.openxmlformats.org/drawingml/2006/wordprocessingDrawing" xmlns:w10="urn:schemas-microsoft-com:office:word" xmlns:w="http://schemas.openxmlformats.org/wordprocessingml/2006/main" xmlns:w14="http://schemas.microsoft.com/office/word/2010/wordml" xmlns:w15="http://schemas.microsoft.com/office/word/2012/wordml" xmlns:w16cex="http://schemas.microsoft.com/office/word/2018/wordml/cex" xmlns:w16cid="http://schemas.microsoft.com/office/word/2016/wordml/cid" xmlns:w16="http://schemas.microsoft.com/office/word/2018/wordml" xmlns:w16se="http://schemas.microsoft.com/office/word/2015/wordml/symex" xmlns:wpg="http://schemas.microsoft.com/office/word/2010/wordprocessingGroup" xmlns:wpi="http://schemas.microsoft.com/office/word/2010/wordprocessingInk" xmlns:wne="http://schemas.microsoft.com/office/word/2006/wordml" xmlns:wps="http://schemas.microsoft.com/office/word/2010/wordprocessingShape" mc:Ignorable="w14 w15 w16se w16cid w16 w16cex wp14">
+<w:document xmlns:wpc="http://schemas.microsoft.com/office/word/2010/wordprocessingCanvas" xmlns:cx="http://schemas.microsoft.com/office/drawing/2014/chartex" xmlns:cx1="http://schemas.microsoft.com/office/drawing/2015/9/8/chartex" xmlns:cx2="http://schemas.microsoft.com/office/drawing/2015/10/21/chartex" xmlns:cx3="http://schemas.microsoft.com/office/drawing/2016/5/9/chartex" xmlns:cx4="http://schemas.microsoft.com/office/drawing/2016/5/10/chartex" xmlns:cx5="http://schemas.microsoft.com/office/drawing/2016/5/11/chartex" xmlns:cx6="http://schemas.microsoft.com/office/drawing/2016/5/12/chartex" xmlns:cx7="http://schemas.microsoft.com/office/drawing/2016/5/13/chartex" xmlns:cx8="http://schemas.microsoft.com/office/drawing/2016/5/14/chartex" xmlns:mc="http://schemas.openxmlformats.org/markup-compatibility/2006" xmlns:aink="http://schemas.microsoft.com/office/drawing/2016/ink" xmlns:am3d="http://schemas.microsoft.com/office/drawing/2017/model3d" xmlns:o="urn:schemas-microsoft-com:office:office" xmlns:r="http://schemas.openxmlformats.org/officeDocument/2006/relationships" xmlns:m="http://schemas.openxmlformats.org/officeDocument/2006/math" xmlns:v="urn:schemas-microsoft-com:vml" xmlns:wp14="http://schemas.microsoft.com/office/word/2010/wordprocessingDrawing" xmlns:wp="http://schemas.openxmlformats.org/drawingml/2006/wordprocessingDrawing" xmlns:w10="urn:schemas-microsoft-com:office:word" xmlns:w="http://schemas.openxmlformats.org/wordprocessingml/2006/main" xmlns:w14="http://schemas.microsoft.com/office/word/2010/wordml" xmlns:w15="http://schemas.microsoft.com/office/word/2012/wordml" xmlns:w16cid="http://schemas.microsoft.com/office/word/2016/wordml/cid" xmlns:w16se="http://schemas.microsoft.com/office/word/2015/wordml/symex" xmlns:wpg="http://schemas.microsoft.com/office/word/2010/wordprocessingGroup" xmlns:wpi="http://schemas.microsoft.com/office/word/2010/wordprocessingInk" xmlns:wne="http://schemas.microsoft.com/office/word/2006/wordml" xmlns:wps="http://schemas.microsoft.com/office/word/2010/wordprocessingShape" mc:Ignorable="w14 w15 w16se w16cid wp14">
   <w:body>
     <w:p>
       <w:pPr>
         <w:pStyle w:val="Heading1"/>
       </w:pPr>
-      <w:bookmarkStart w:name="_GoBack" w:id="0"/>
-      <w:bookmarkEnd w:id="0"/>
       <w:r>
         <w:t>Objective – 1-2 paragraphs</w:t>
       </w:r>
@@ -64,7 +62,6 @@
         </w:tabs>
       </w:pPr>
       <w:r>
-        <w:rPr/>
         <w:t>Theory section</w:t>
       </w:r>
       <w:r>
@@ -73,6 +70,634 @@
     </w:p>
     <w:p>
       <w:pPr>
+        <w:ind w:firstLine="720"/>
+      </w:pPr>
+      <w:r>
+        <w:t>People like to think of the space between the stars</w:t>
+      </w:r>
+      <w:r>
+        <w:t xml:space="preserve"> as being completely empty. However, </w:t>
+      </w:r>
+      <w:r>
+        <w:t>it is composed of four things: matter, in the form of dust and gas; electromagnetic radiation;</w:t>
+      </w:r>
+      <w:r>
+        <w:t xml:space="preserve"> gravitational fields and magnetic fields</w:t>
+      </w:r>
+      <w:r>
+        <w:t xml:space="preserve"> [1].</w:t>
+      </w:r>
+    </w:p>
+    <w:p>
+      <w:pPr>
+        <w:ind w:firstLine="720"/>
+        <w:rPr>
+          <w:i/>
+          <w:iCs/>
+        </w:rPr>
+      </w:pPr>
+      <w:r>
+        <w:t xml:space="preserve">This is known as the </w:t>
+      </w:r>
+      <w:r>
+        <w:t>‘</w:t>
+      </w:r>
+      <w:r>
+        <w:rPr>
+          <w:b/>
+          <w:bCs/>
+        </w:rPr>
+        <w:t>interstellar medium</w:t>
+      </w:r>
+      <w:r>
+        <w:rPr>
+          <w:b/>
+          <w:bCs/>
+        </w:rPr>
+        <w:t>’</w:t>
+      </w:r>
+      <w:r>
+        <w:rPr>
+          <w:b/>
+          <w:bCs/>
+        </w:rPr>
+        <w:t xml:space="preserve"> </w:t>
+      </w:r>
+      <w:r>
+        <w:t>(ISM)</w:t>
+      </w:r>
+      <w:r>
+        <w:t>. It has a chemical composition of</w:t>
+      </w:r>
+      <w:r>
+        <w:t xml:space="preserve"> </w:t>
+      </w:r>
+      <w:r>
+        <w:t>~</w:t>
+      </w:r>
+      <w:r>
+        <w:t>9</w:t>
+      </w:r>
+      <w:r>
+        <w:t xml:space="preserve">0% Hydrogen, </w:t>
+      </w:r>
+      <w:r>
+        <w:t>~</w:t>
+      </w:r>
+      <w:r>
+        <w:t>10% Helium and</w:t>
+      </w:r>
+      <w:r>
+        <w:t xml:space="preserve"> only </w:t>
+      </w:r>
+      <w:r>
+        <w:t>~</w:t>
+      </w:r>
+      <w:r>
+        <w:t>0.</w:t>
+      </w:r>
+      <w:r>
+        <w:t xml:space="preserve">1% </w:t>
+      </w:r>
+      <w:r>
+        <w:t>more massive</w:t>
+      </w:r>
+      <w:r>
+        <w:t xml:space="preserve"> elements</w:t>
+      </w:r>
+      <w:r>
+        <w:t xml:space="preserve"> [1].</w:t>
+      </w:r>
+      <w:r>
+        <w:t xml:space="preserve"> ~99% </w:t>
+      </w:r>
+      <w:r>
+        <w:t xml:space="preserve">of interstellar matter is gaseous and it has an average density of </w:t>
+      </w:r>
+      <w:r>
+        <w:t>0.1 atoms/</w:t>
+      </w:r>
+      <w:r>
+        <w:t>c</w:t>
+      </w:r>
+      <w:r>
+        <w:t>m</w:t>
+      </w:r>
+      <w:r>
+        <w:rPr>
+          <w:vertAlign w:val="subscript"/>
+        </w:rPr>
+        <w:softHyphen/>
+      </w:r>
+      <w:r>
+        <w:softHyphen/>
+      </w:r>
+      <w:r>
+        <w:softHyphen/>
+      </w:r>
+      <w:r>
+        <w:rPr>
+          <w:vertAlign w:val="superscript"/>
+        </w:rPr>
+        <w:t>3</w:t>
+      </w:r>
+      <w:r>
+        <w:t xml:space="preserve"> [1].</w:t>
+      </w:r>
+      <w:r>
+        <w:t xml:space="preserve"> To give a point of reference, the air we breathe on Earth </w:t>
+      </w:r>
+      <w:r>
+        <w:t>is about 2.7 x 10</w:t>
+      </w:r>
+      <w:r>
+        <w:rPr>
+          <w:vertAlign w:val="superscript"/>
+        </w:rPr>
+        <w:t>19</w:t>
+      </w:r>
+      <w:r>
+        <w:t xml:space="preserve"> atoms/</w:t>
+      </w:r>
+      <w:r>
+        <w:t>c</w:t>
+      </w:r>
+      <w:r>
+        <w:t>m</w:t>
+      </w:r>
+      <w:r>
+        <w:rPr>
+          <w:vertAlign w:val="superscript"/>
+        </w:rPr>
+        <w:t>3</w:t>
+      </w:r>
+      <w:r>
+        <w:t>.</w:t>
+      </w:r>
+      <w:r>
+        <w:t xml:space="preserve"> </w:t>
+      </w:r>
+      <w:r>
+        <w:rPr>
+          <w:i/>
+          <w:iCs/>
+          <w:highlight w:val="yellow"/>
+        </w:rPr>
+        <w:t>Say something about this being a good vacuum</w:t>
+      </w:r>
+      <w:r>
+        <w:rPr>
+          <w:i/>
+          <w:iCs/>
+        </w:rPr>
+        <w:t xml:space="preserve"> 10</w:t>
+      </w:r>
+      <w:r>
+        <w:rPr>
+          <w:i/>
+          <w:iCs/>
+          <w:vertAlign w:val="superscript"/>
+        </w:rPr>
+        <w:t>10</w:t>
+      </w:r>
+      <w:r>
+        <w:rPr>
+          <w:i/>
+          <w:iCs/>
+        </w:rPr>
+        <w:t xml:space="preserve"> atoms/cm</w:t>
+      </w:r>
+      <w:r>
+        <w:rPr>
+          <w:i/>
+          <w:iCs/>
+          <w:vertAlign w:val="superscript"/>
+        </w:rPr>
+        <w:t>3</w:t>
+      </w:r>
+      <w:r>
+        <w:rPr>
+          <w:i/>
+          <w:iCs/>
+        </w:rPr>
+        <w:t>.</w:t>
+      </w:r>
+    </w:p>
+    <w:p>
+      <w:pPr>
+        <w:ind w:firstLine="720"/>
+      </w:pPr>
+      <w:r>
+        <w:rPr>
+          <w:b/>
+          <w:bCs/>
+        </w:rPr>
+        <w:t>Interstellar dust</w:t>
+      </w:r>
+      <w:r>
+        <w:t xml:space="preserve"> makes up approximately 1% of the material </w:t>
+      </w:r>
+      <w:r>
+        <w:t>in the ISM. In size, it ranges from</w:t>
+      </w:r>
+      <w:r>
+        <w:t xml:space="preserve"> the size of a large molecule to ~</w:t>
+      </w:r>
+      <w:r>
+        <w:t>3</w:t>
+      </w:r>
+      <w:r>
+        <w:t>00 nm across</w:t>
+      </w:r>
+      <w:r>
+        <w:t xml:space="preserve"> [1]</w:t>
+      </w:r>
+      <w:r>
+        <w:t xml:space="preserve">. </w:t>
+      </w:r>
+      <w:r>
+        <w:t>Don’t be fooled by its size, however, as it is extremely good at blocking out light. This is known as ‘interstellar extinction’</w:t>
+      </w:r>
+      <w:r>
+        <w:t>.</w:t>
+      </w:r>
+      <w:r>
+        <w:t xml:space="preserve"> </w:t>
+      </w:r>
+      <w:r>
+        <w:t>It is better at blocking out shorter wavelengths of light</w:t>
+      </w:r>
+      <w:r>
+        <w:t>; this is because</w:t>
+      </w:r>
+      <w:r>
+        <w:rPr>
+          <w:highlight w:val="yellow"/>
+        </w:rPr>
+        <w:t>…</w:t>
+      </w:r>
+      <w:r>
+        <w:t xml:space="preserve"> </w:t>
+      </w:r>
+    </w:p>
+    <w:p>
+      <w:pPr>
+        <w:ind w:firstLine="720"/>
+      </w:pPr>
+      <w:r>
+        <w:drawing>
+          <wp:inline distT="0" distB="0" distL="0" distR="0" wp14:anchorId="5CBA909A" wp14:editId="7C4A511D">
+            <wp:extent cx="1912030" cy="1295400"/>
+            <wp:effectExtent l="0" t="0" r="0" b="0"/>
+            <wp:docPr id="37" name="Picture 2" descr="Image result for interstellar extinction">
+              <a:extLst xmlns:a="http://schemas.openxmlformats.org/drawingml/2006/main">
+                <a:ext uri="{FF2B5EF4-FFF2-40B4-BE49-F238E27FC236}">
+                  <a16:creationId xmlns:a16="http://schemas.microsoft.com/office/drawing/2014/main" id="{0388145E-69C6-4962-B207-C5D906470990}"/>
+                </a:ext>
+              </a:extLst>
+            </wp:docPr>
+            <wp:cNvGraphicFramePr>
+              <a:graphicFrameLocks xmlns:a="http://schemas.openxmlformats.org/drawingml/2006/main" noChangeAspect="1"/>
+            </wp:cNvGraphicFramePr>
+            <a:graphic xmlns:a="http://schemas.openxmlformats.org/drawingml/2006/main">
+              <a:graphicData uri="http://schemas.openxmlformats.org/drawingml/2006/picture">
+                <pic:pic xmlns:pic="http://schemas.openxmlformats.org/drawingml/2006/picture">
+                  <pic:nvPicPr>
+                    <pic:cNvPr id="37" name="Picture 2" descr="Image result for interstellar extinction">
+                      <a:extLst>
+                        <a:ext uri="{FF2B5EF4-FFF2-40B4-BE49-F238E27FC236}">
+                          <a16:creationId xmlns:a16="http://schemas.microsoft.com/office/drawing/2014/main" id="{0388145E-69C6-4962-B207-C5D906470990}"/>
+                        </a:ext>
+                      </a:extLst>
+                    </pic:cNvPr>
+                    <pic:cNvPicPr>
+                      <a:picLocks noChangeAspect="1" noChangeArrowheads="1"/>
+                    </pic:cNvPicPr>
+                  </pic:nvPicPr>
+                  <pic:blipFill>
+                    <a:blip r:embed="rId7">
+                      <a:extLst>
+                        <a:ext uri="{28A0092B-C50C-407E-A947-70E740481C1C}">
+                          <a14:useLocalDpi xmlns:a14="http://schemas.microsoft.com/office/drawing/2010/main" val="0"/>
+                        </a:ext>
+                      </a:extLst>
+                    </a:blip>
+                    <a:stretch>
+                      <a:fillRect/>
+                    </a:stretch>
+                  </pic:blipFill>
+                  <pic:spPr bwMode="auto">
+                    <a:xfrm>
+                      <a:off x="0" y="0"/>
+                      <a:ext cx="1927986" cy="1306210"/>
+                    </a:xfrm>
+                    <a:prstGeom prst="rect">
+                      <a:avLst/>
+                    </a:prstGeom>
+                    <a:noFill/>
+                  </pic:spPr>
+                </pic:pic>
+              </a:graphicData>
+            </a:graphic>
+          </wp:inline>
+        </w:drawing>
+      </w:r>
+      <w:r>
+        <w:t xml:space="preserve"> </w:t>
+      </w:r>
+      <w:r>
+        <w:rPr>
+          <w:highlight w:val="yellow"/>
+        </w:rPr>
+        <w:t>Talk about photo</w:t>
+      </w:r>
+    </w:p>
+    <w:p>
+      <w:pPr>
+        <w:ind w:firstLine="720"/>
+      </w:pPr>
+      <w:hyperlink r:id="rId8" w:history="1">
+        <w:r>
+          <w:rPr>
+            <w:rStyle w:val="Hyperlink"/>
+          </w:rPr>
+          <w:t>http://astronomy.swin.edu.au/cosmos/E/Extinction</w:t>
+        </w:r>
+      </w:hyperlink>
+    </w:p>
+    <w:p>
+      <w:pPr>
+        <w:ind w:firstLine="720"/>
+      </w:pPr>
+    </w:p>
+    <w:p>
+      <w:pPr>
+        <w:ind w:firstLine="720"/>
+      </w:pPr>
+      <w:r>
+        <w:rPr>
+          <w:b/>
+          <w:bCs/>
+        </w:rPr>
+        <w:t>Interstellar clouds</w:t>
+      </w:r>
+      <w:r>
+        <w:t xml:space="preserve"> </w:t>
+      </w:r>
+      <w:r>
+        <w:t>have an average temperature of ~100 Kelvin</w:t>
+      </w:r>
+      <w:r>
+        <w:t>. They are composed of mostly neutral atomic Hydrogen</w:t>
+      </w:r>
+      <w:r>
+        <w:t xml:space="preserve">. They are relatively dense, at a density of </w:t>
+      </w:r>
+      <w:r>
+        <w:t>1 – 100 atoms/cm</w:t>
+      </w:r>
+      <w:r>
+        <w:rPr>
+          <w:vertAlign w:val="superscript"/>
+        </w:rPr>
+        <w:t>3</w:t>
+      </w:r>
+      <w:r>
+        <w:t xml:space="preserve">. </w:t>
+      </w:r>
+      <w:r>
+        <w:t>Only in the densest clouds can molecules exist; these are known as ‘</w:t>
+      </w:r>
+      <w:r>
+        <w:rPr>
+          <w:b/>
+          <w:bCs/>
+        </w:rPr>
+        <w:t xml:space="preserve">molecular </w:t>
+      </w:r>
+      <w:proofErr w:type="gramStart"/>
+      <w:r>
+        <w:rPr>
+          <w:b/>
+          <w:bCs/>
+        </w:rPr>
+        <w:t>clouds</w:t>
+      </w:r>
+      <w:r>
+        <w:t>’</w:t>
+      </w:r>
+      <w:proofErr w:type="gramEnd"/>
+      <w:r>
+        <w:t>.</w:t>
+      </w:r>
+      <w:r>
+        <w:t xml:space="preserve"> They are approximately 10 </w:t>
+      </w:r>
+      <w:r>
+        <w:lastRenderedPageBreak/>
+        <w:t xml:space="preserve">Kelvin, cold and dense. </w:t>
+      </w:r>
+      <w:r>
+        <w:t>They have a density of 100 – 1000 atoms/</w:t>
+      </w:r>
+      <w:r>
+        <w:t>cm</w:t>
+      </w:r>
+      <w:r>
+        <w:rPr>
+          <w:vertAlign w:val="superscript"/>
+        </w:rPr>
+        <w:t>3</w:t>
+      </w:r>
+      <w:r>
+        <w:t xml:space="preserve"> and t</w:t>
+      </w:r>
+      <w:r>
+        <w:t>hey</w:t>
+      </w:r>
+      <w:r>
+        <w:t xml:space="preserve"> range between </w:t>
+      </w:r>
+      <w:r>
+        <w:t>½ a light yea</w:t>
+      </w:r>
+      <w:r>
+        <w:t>r</w:t>
+      </w:r>
+      <w:r>
+        <w:t xml:space="preserve"> to 1000</w:t>
+      </w:r>
+      <w:r>
+        <w:t xml:space="preserve"> light years in size.</w:t>
+      </w:r>
+    </w:p>
+    <w:p>
+      <w:pPr>
+        <w:ind w:firstLine="720"/>
+        <w:rPr>
+          <w:i/>
+          <w:iCs/>
+        </w:rPr>
+      </w:pPr>
+      <w:r>
+        <w:rPr>
+          <w:b/>
+          <w:bCs/>
+        </w:rPr>
+        <w:t xml:space="preserve">Stellar </w:t>
+      </w:r>
+      <w:r>
+        <w:rPr>
+          <w:b/>
+          <w:bCs/>
+        </w:rPr>
+        <w:t>nurseries</w:t>
+      </w:r>
+      <w:r>
+        <w:t xml:space="preserve"> are </w:t>
+      </w:r>
+      <w:r>
+        <w:t xml:space="preserve">the ‘cradles’ of star formation. These interstellar clouds are massive enough to </w:t>
+      </w:r>
+      <w:r>
+        <w:t xml:space="preserve">have self-gravity. If an interstellar cloud is massive, dense and cool enough, </w:t>
+      </w:r>
+      <w:r>
+        <w:t xml:space="preserve">the self-gravity is much greater than the internal gas pressure pressing against it, and the cloud collapses under its own weight. </w:t>
+      </w:r>
+      <w:r>
+        <w:rPr>
+          <w:i/>
+          <w:iCs/>
+          <w:highlight w:val="yellow"/>
+        </w:rPr>
+        <w:t>Look up Jeans mass/Jean’s length</w:t>
+      </w:r>
+    </w:p>
+    <w:p>
+      <w:pPr>
+        <w:ind w:firstLine="720"/>
+      </w:pPr>
+      <w:r>
+        <w:t xml:space="preserve">Because molecular clouds are never uniform, </w:t>
+      </w:r>
+      <w:r>
+        <w:t xml:space="preserve">some areas collapse faster at an accelerated rate, due to the inverse square law of gravity. </w:t>
+      </w:r>
+      <w:r>
+        <w:t>Self-gravity becomes stronger in these areas and they form</w:t>
+      </w:r>
+      <w:r>
+        <w:t xml:space="preserve"> ‘</w:t>
+      </w:r>
+      <w:r>
+        <w:rPr>
+          <w:b/>
+          <w:bCs/>
+        </w:rPr>
+        <w:t xml:space="preserve">molecular </w:t>
+      </w:r>
+      <w:proofErr w:type="gramStart"/>
+      <w:r>
+        <w:rPr>
+          <w:b/>
+          <w:bCs/>
+        </w:rPr>
+        <w:t>cores</w:t>
+      </w:r>
+      <w:r>
+        <w:t>’</w:t>
+      </w:r>
+      <w:proofErr w:type="gramEnd"/>
+      <w:r>
+        <w:t xml:space="preserve">. Then, the core </w:t>
+      </w:r>
+      <w:r>
+        <w:t xml:space="preserve">collapses under its own weight. Due to the angular momentum of the cloud, it forms a </w:t>
+      </w:r>
+      <w:r>
+        <w:t>flat, rotating disk, also known as an ‘</w:t>
+      </w:r>
+      <w:r>
+        <w:rPr>
+          <w:b/>
+          <w:bCs/>
+        </w:rPr>
+        <w:t>accretion disk</w:t>
+      </w:r>
+      <w:r>
+        <w:t xml:space="preserve">’ with a </w:t>
+      </w:r>
+      <w:r>
+        <w:rPr>
+          <w:b/>
+          <w:bCs/>
+        </w:rPr>
+        <w:t>protostar</w:t>
+      </w:r>
+      <w:r>
+        <w:t xml:space="preserve"> at the center. </w:t>
+      </w:r>
+    </w:p>
+    <w:p>
+      <w:pPr>
+        <w:ind w:firstLine="720"/>
+      </w:pPr>
+      <w:r>
+        <w:t>Within the protostar, gravitational energy is converted to thermal energy, increasing its temperature.</w:t>
+      </w:r>
+      <w:r>
+        <w:t xml:space="preserve"> The protostar is 100x the size of the sun, with a surface area of tens of thousands of t</w:t>
+      </w:r>
+      <w:r>
+        <w:t xml:space="preserve">imes larger making it 1000x more luminous. </w:t>
+      </w:r>
+      <w:r>
+        <w:t xml:space="preserve">There are still no nuclear reactions yet. </w:t>
+      </w:r>
+    </w:p>
+    <w:p>
+      <w:pPr>
+        <w:ind w:firstLine="720"/>
+      </w:pPr>
+      <w:r>
+        <w:t xml:space="preserve">The forces </w:t>
+      </w:r>
+      <w:r>
+        <w:t xml:space="preserve">acting on the protostar are still relatively </w:t>
+      </w:r>
+      <w:r>
+        <w:t>balanced; the hot-gas pressure outward roughly equals the self-gravity pulling inward</w:t>
+      </w:r>
+      <w:r>
+        <w:t>. This is constantly changing as material continuously falls</w:t>
+      </w:r>
+      <w:r>
+        <w:t xml:space="preserve"> onto the protostar. The increased gravitational pull increases the internal pressure. </w:t>
+      </w:r>
+      <w:r>
+        <w:t>The increased gravity increases the internal pressure, and the protostar keeps growing hotter until, finally, Hydrogen fusion happens!</w:t>
+      </w:r>
+    </w:p>
+    <w:p>
+      <w:pPr>
+        <w:ind w:firstLine="720"/>
+      </w:pPr>
+    </w:p>
+    <w:p>
+      <w:pPr>
+        <w:ind w:firstLine="720"/>
+      </w:pPr>
+      <w:bookmarkStart w:id="0" w:name="_GoBack"/>
+      <w:bookmarkEnd w:id="0"/>
+    </w:p>
+    <w:p>
+      <w:pPr>
+        <w:ind w:firstLine="720"/>
+      </w:pPr>
+    </w:p>
+    <w:p>
+      <w:pPr>
         <w:pStyle w:val="Heading1"/>
       </w:pPr>
       <w:r>
@@ -85,8 +710,6 @@
       </w:pPr>
       <w:r>
         <w:tab/>
-      </w:r>
-      <w:r>
         <w:t>Work packages</w:t>
       </w:r>
     </w:p>
@@ -96,8 +719,6 @@
       </w:r>
       <w:r>
         <w:tab/>
-      </w:r>
-      <w:r>
         <w:t>How long?</w:t>
       </w:r>
     </w:p>
@@ -107,8 +728,6 @@
       </w:r>
       <w:r>
         <w:tab/>
-      </w:r>
-      <w:r>
         <w:t>What materials?</w:t>
       </w:r>
     </w:p>
@@ -118,8 +737,6 @@
       </w:r>
       <w:r>
         <w:tab/>
-      </w:r>
-      <w:r>
         <w:t>What is the outcome?</w:t>
       </w:r>
     </w:p>
@@ -186,9 +803,22 @@
         <w:t>Threats – things that might screw the whole thing up</w:t>
       </w:r>
     </w:p>
-    <w:p/>
+    <w:p>
+      <w:pPr>
+        <w:pStyle w:val="Heading1"/>
+      </w:pPr>
+      <w:r>
+        <w:lastRenderedPageBreak/>
+        <w:t>References</w:t>
+      </w:r>
+    </w:p>
+    <w:p>
+      <w:r>
+        <w:t>[1] textbook</w:t>
+      </w:r>
+    </w:p>
     <w:sectPr>
-      <w:pgSz w:w="12240" w:h="15840" w:orient="portrait"/>
+      <w:pgSz w:w="12240" w:h="15840"/>
       <w:pgMar w:top="1440" w:right="1440" w:bottom="1440" w:left="1440" w:header="708" w:footer="708" w:gutter="0"/>
       <w:cols w:space="708"/>
       <w:docGrid w:linePitch="360"/>
@@ -198,11 +828,11 @@
 </file>
 
 <file path=word/styles.xml><?xml version="1.0" encoding="utf-8"?>
-<w:styles xmlns:wp14="http://schemas.microsoft.com/office/word/2010/wordprocessingDrawing" xmlns:mc="http://schemas.openxmlformats.org/markup-compatibility/2006" xmlns:r="http://schemas.openxmlformats.org/officeDocument/2006/relationships" xmlns:w="http://schemas.openxmlformats.org/wordprocessingml/2006/main" xmlns:w14="http://schemas.microsoft.com/office/word/2010/wordml" xmlns:w15="http://schemas.microsoft.com/office/word/2012/wordml" xmlns:w16cex="http://schemas.microsoft.com/office/word/2018/wordml/cex" xmlns:w16cid="http://schemas.microsoft.com/office/word/2016/wordml/cid" xmlns:w16="http://schemas.microsoft.com/office/word/2018/wordml" xmlns:w16se="http://schemas.microsoft.com/office/word/2015/wordml/symex" mc:Ignorable="w14 w15 w16se w16cid w16 w16cex wp14">
+<w:styles xmlns:mc="http://schemas.openxmlformats.org/markup-compatibility/2006" xmlns:r="http://schemas.openxmlformats.org/officeDocument/2006/relationships" xmlns:w="http://schemas.openxmlformats.org/wordprocessingml/2006/main" xmlns:w14="http://schemas.microsoft.com/office/word/2010/wordml" xmlns:w15="http://schemas.microsoft.com/office/word/2012/wordml" xmlns:w16cid="http://schemas.microsoft.com/office/word/2016/wordml/cid" xmlns:w16se="http://schemas.microsoft.com/office/word/2015/wordml/symex" mc:Ignorable="w14 w15 w16se w16cid">
   <w:docDefaults>
     <w:rPrDefault>
       <w:rPr>
-        <w:rFonts w:asciiTheme="minorHAnsi" w:hAnsiTheme="minorHAnsi" w:eastAsiaTheme="minorHAnsi" w:cstheme="minorBidi"/>
+        <w:rFonts w:asciiTheme="minorHAnsi" w:eastAsiaTheme="minorHAnsi" w:hAnsiTheme="minorHAnsi" w:cstheme="minorBidi"/>
         <w:sz w:val="22"/>
         <w:szCs w:val="22"/>
         <w:lang w:val="en-CA" w:eastAsia="en-US" w:bidi="ar-SA"/>
@@ -214,17 +844,17 @@
       </w:pPr>
     </w:pPrDefault>
   </w:docDefaults>
-  <w:latentStyles w:defLockedState="0" w:defUIPriority="99" w:defSemiHidden="0" w:defUnhideWhenUsed="0" w:defQFormat="0" w:count="376">
+  <w:latentStyles w:defLockedState="0" w:defUIPriority="99" w:defSemiHidden="0" w:defUnhideWhenUsed="0" w:defQFormat="0" w:count="377">
     <w:lsdException w:name="Normal" w:uiPriority="0" w:qFormat="1"/>
     <w:lsdException w:name="heading 1" w:uiPriority="9" w:qFormat="1"/>
-    <w:lsdException w:name="heading 2" w:uiPriority="9" w:semiHidden="1" w:unhideWhenUsed="1" w:qFormat="1"/>
-    <w:lsdException w:name="heading 3" w:uiPriority="9" w:semiHidden="1" w:unhideWhenUsed="1" w:qFormat="1"/>
-    <w:lsdException w:name="heading 4" w:uiPriority="9" w:semiHidden="1" w:unhideWhenUsed="1" w:qFormat="1"/>
-    <w:lsdException w:name="heading 5" w:uiPriority="9" w:semiHidden="1" w:unhideWhenUsed="1" w:qFormat="1"/>
-    <w:lsdException w:name="heading 6" w:uiPriority="9" w:semiHidden="1" w:unhideWhenUsed="1" w:qFormat="1"/>
-    <w:lsdException w:name="heading 7" w:uiPriority="9" w:semiHidden="1" w:unhideWhenUsed="1" w:qFormat="1"/>
-    <w:lsdException w:name="heading 8" w:uiPriority="9" w:semiHidden="1" w:unhideWhenUsed="1" w:qFormat="1"/>
-    <w:lsdException w:name="heading 9" w:uiPriority="9" w:semiHidden="1" w:unhideWhenUsed="1" w:qFormat="1"/>
+    <w:lsdException w:name="heading 2" w:semiHidden="1" w:uiPriority="9" w:unhideWhenUsed="1" w:qFormat="1"/>
+    <w:lsdException w:name="heading 3" w:semiHidden="1" w:uiPriority="9" w:unhideWhenUsed="1" w:qFormat="1"/>
+    <w:lsdException w:name="heading 4" w:semiHidden="1" w:uiPriority="9" w:unhideWhenUsed="1" w:qFormat="1"/>
+    <w:lsdException w:name="heading 5" w:semiHidden="1" w:uiPriority="9" w:unhideWhenUsed="1" w:qFormat="1"/>
+    <w:lsdException w:name="heading 6" w:semiHidden="1" w:uiPriority="9" w:unhideWhenUsed="1" w:qFormat="1"/>
+    <w:lsdException w:name="heading 7" w:semiHidden="1" w:uiPriority="9" w:unhideWhenUsed="1" w:qFormat="1"/>
+    <w:lsdException w:name="heading 8" w:semiHidden="1" w:uiPriority="9" w:unhideWhenUsed="1" w:qFormat="1"/>
+    <w:lsdException w:name="heading 9" w:semiHidden="1" w:uiPriority="9" w:unhideWhenUsed="1" w:qFormat="1"/>
     <w:lsdException w:name="index 1" w:semiHidden="1" w:unhideWhenUsed="1"/>
     <w:lsdException w:name="index 2" w:semiHidden="1" w:unhideWhenUsed="1"/>
     <w:lsdException w:name="index 3" w:semiHidden="1" w:unhideWhenUsed="1"/>
@@ -234,22 +864,22 @@
     <w:lsdException w:name="index 7" w:semiHidden="1" w:unhideWhenUsed="1"/>
     <w:lsdException w:name="index 8" w:semiHidden="1" w:unhideWhenUsed="1"/>
     <w:lsdException w:name="index 9" w:semiHidden="1" w:unhideWhenUsed="1"/>
-    <w:lsdException w:name="toc 1" w:uiPriority="39" w:semiHidden="1" w:unhideWhenUsed="1"/>
-    <w:lsdException w:name="toc 2" w:uiPriority="39" w:semiHidden="1" w:unhideWhenUsed="1"/>
-    <w:lsdException w:name="toc 3" w:uiPriority="39" w:semiHidden="1" w:unhideWhenUsed="1"/>
-    <w:lsdException w:name="toc 4" w:uiPriority="39" w:semiHidden="1" w:unhideWhenUsed="1"/>
-    <w:lsdException w:name="toc 5" w:uiPriority="39" w:semiHidden="1" w:unhideWhenUsed="1"/>
-    <w:lsdException w:name="toc 6" w:uiPriority="39" w:semiHidden="1" w:unhideWhenUsed="1"/>
-    <w:lsdException w:name="toc 7" w:uiPriority="39" w:semiHidden="1" w:unhideWhenUsed="1"/>
-    <w:lsdException w:name="toc 8" w:uiPriority="39" w:semiHidden="1" w:unhideWhenUsed="1"/>
-    <w:lsdException w:name="toc 9" w:uiPriority="39" w:semiHidden="1" w:unhideWhenUsed="1"/>
+    <w:lsdException w:name="toc 1" w:semiHidden="1" w:uiPriority="39" w:unhideWhenUsed="1"/>
+    <w:lsdException w:name="toc 2" w:semiHidden="1" w:uiPriority="39" w:unhideWhenUsed="1"/>
+    <w:lsdException w:name="toc 3" w:semiHidden="1" w:uiPriority="39" w:unhideWhenUsed="1"/>
+    <w:lsdException w:name="toc 4" w:semiHidden="1" w:uiPriority="39" w:unhideWhenUsed="1"/>
+    <w:lsdException w:name="toc 5" w:semiHidden="1" w:uiPriority="39" w:unhideWhenUsed="1"/>
+    <w:lsdException w:name="toc 6" w:semiHidden="1" w:uiPriority="39" w:unhideWhenUsed="1"/>
+    <w:lsdException w:name="toc 7" w:semiHidden="1" w:uiPriority="39" w:unhideWhenUsed="1"/>
+    <w:lsdException w:name="toc 8" w:semiHidden="1" w:uiPriority="39" w:unhideWhenUsed="1"/>
+    <w:lsdException w:name="toc 9" w:semiHidden="1" w:uiPriority="39" w:unhideWhenUsed="1"/>
     <w:lsdException w:name="Normal Indent" w:semiHidden="1" w:unhideWhenUsed="1"/>
     <w:lsdException w:name="footnote text" w:semiHidden="1" w:unhideWhenUsed="1"/>
     <w:lsdException w:name="annotation text" w:semiHidden="1" w:unhideWhenUsed="1"/>
     <w:lsdException w:name="header" w:semiHidden="1" w:unhideWhenUsed="1"/>
     <w:lsdException w:name="footer" w:semiHidden="1" w:unhideWhenUsed="1"/>
     <w:lsdException w:name="index heading" w:semiHidden="1" w:unhideWhenUsed="1"/>
-    <w:lsdException w:name="caption" w:uiPriority="35" w:semiHidden="1" w:unhideWhenUsed="1" w:qFormat="1"/>
+    <w:lsdException w:name="caption" w:semiHidden="1" w:uiPriority="35" w:unhideWhenUsed="1" w:qFormat="1"/>
     <w:lsdException w:name="table of figures" w:semiHidden="1" w:unhideWhenUsed="1"/>
     <w:lsdException w:name="envelope address" w:semiHidden="1" w:unhideWhenUsed="1"/>
     <w:lsdException w:name="envelope return" w:semiHidden="1" w:unhideWhenUsed="1"/>
@@ -280,7 +910,7 @@
     <w:lsdException w:name="Title" w:uiPriority="10" w:qFormat="1"/>
     <w:lsdException w:name="Closing" w:semiHidden="1" w:unhideWhenUsed="1"/>
     <w:lsdException w:name="Signature" w:semiHidden="1" w:unhideWhenUsed="1"/>
-    <w:lsdException w:name="Default Paragraph Font" w:uiPriority="1" w:semiHidden="1" w:unhideWhenUsed="1"/>
+    <w:lsdException w:name="Default Paragraph Font" w:semiHidden="1" w:uiPriority="1" w:unhideWhenUsed="1"/>
     <w:lsdException w:name="Body Text" w:semiHidden="1" w:unhideWhenUsed="1"/>
     <w:lsdException w:name="Body Text Indent" w:semiHidden="1" w:unhideWhenUsed="1"/>
     <w:lsdException w:name="List Continue" w:semiHidden="1" w:unhideWhenUsed="1"/>
@@ -320,7 +950,6 @@
     <w:lsdException w:name="HTML Sample" w:semiHidden="1" w:unhideWhenUsed="1"/>
     <w:lsdException w:name="HTML Typewriter" w:semiHidden="1" w:unhideWhenUsed="1"/>
     <w:lsdException w:name="HTML Variable" w:semiHidden="1" w:unhideWhenUsed="1"/>
-    <w:lsdException w:name="Normal Table" w:semiHidden="1" w:unhideWhenUsed="1"/>
     <w:lsdException w:name="annotation subject" w:semiHidden="1" w:unhideWhenUsed="1"/>
     <w:lsdException w:name="No List" w:semiHidden="1" w:unhideWhenUsed="1"/>
     <w:lsdException w:name="Outline List 1" w:semiHidden="1" w:unhideWhenUsed="1"/>
@@ -367,10 +996,8 @@
     <w:lsdException w:name="Table Subtle 2" w:semiHidden="1" w:unhideWhenUsed="1"/>
     <w:lsdException w:name="Table Web 1" w:semiHidden="1" w:unhideWhenUsed="1"/>
     <w:lsdException w:name="Table Web 2" w:semiHidden="1" w:unhideWhenUsed="1"/>
-    <w:lsdException w:name="Table Web 3" w:semiHidden="1" w:unhideWhenUsed="1"/>
     <w:lsdException w:name="Balloon Text" w:semiHidden="1" w:unhideWhenUsed="1"/>
     <w:lsdException w:name="Table Grid" w:uiPriority="39"/>
-    <w:lsdException w:name="Table Theme" w:semiHidden="1" w:unhideWhenUsed="1"/>
     <w:lsdException w:name="Placeholder Text" w:semiHidden="1"/>
     <w:lsdException w:name="No Spacing" w:uiPriority="1" w:qFormat="1"/>
     <w:lsdException w:name="Light Shading" w:uiPriority="60"/>
@@ -480,8 +1107,8 @@
     <w:lsdException w:name="Subtle Reference" w:uiPriority="31" w:qFormat="1"/>
     <w:lsdException w:name="Intense Reference" w:uiPriority="32" w:qFormat="1"/>
     <w:lsdException w:name="Book Title" w:uiPriority="33" w:qFormat="1"/>
-    <w:lsdException w:name="Bibliography" w:uiPriority="37" w:semiHidden="1" w:unhideWhenUsed="1"/>
-    <w:lsdException w:name="TOC Heading" w:uiPriority="39" w:semiHidden="1" w:unhideWhenUsed="1" w:qFormat="1"/>
+    <w:lsdException w:name="Bibliography" w:semiHidden="1" w:uiPriority="37" w:unhideWhenUsed="1"/>
+    <w:lsdException w:name="TOC Heading" w:semiHidden="1" w:uiPriority="39" w:unhideWhenUsed="1" w:qFormat="1"/>
     <w:lsdException w:name="Plain Table 1" w:uiPriority="41"/>
     <w:lsdException w:name="Plain Table 2" w:uiPriority="42"/>
     <w:lsdException w:name="Plain Table 3" w:uiPriority="43"/>
@@ -591,8 +1218,9 @@
     <w:lsdException w:name="Hashtag" w:semiHidden="1" w:unhideWhenUsed="1"/>
     <w:lsdException w:name="Unresolved Mention" w:semiHidden="1" w:unhideWhenUsed="1"/>
     <w:lsdException w:name="Smart Link" w:semiHidden="1" w:unhideWhenUsed="1"/>
+    <w:lsdException w:name="Smart Link Error" w:semiHidden="1" w:unhideWhenUsed="1"/>
   </w:latentStyles>
-  <w:style w:type="paragraph" w:styleId="Normal" w:default="1">
+  <w:style w:type="paragraph" w:default="1" w:styleId="Normal">
     <w:name w:val="Normal"/>
     <w:qFormat/>
   </w:style>
@@ -611,7 +1239,7 @@
       <w:outlineLvl w:val="0"/>
     </w:pPr>
     <w:rPr>
-      <w:rFonts w:asciiTheme="majorHAnsi" w:hAnsiTheme="majorHAnsi" w:eastAsiaTheme="majorEastAsia" w:cstheme="majorBidi"/>
+      <w:rFonts w:asciiTheme="majorHAnsi" w:eastAsiaTheme="majorEastAsia" w:hAnsiTheme="majorHAnsi" w:cstheme="majorBidi"/>
       <w:color w:val="2F5496" w:themeColor="accent1" w:themeShade="BF"/>
       <w:sz w:val="32"/>
       <w:szCs w:val="32"/>
@@ -633,19 +1261,18 @@
       <w:outlineLvl w:val="1"/>
     </w:pPr>
     <w:rPr>
-      <w:rFonts w:asciiTheme="majorHAnsi" w:hAnsiTheme="majorHAnsi" w:eastAsiaTheme="majorEastAsia" w:cstheme="majorBidi"/>
+      <w:rFonts w:asciiTheme="majorHAnsi" w:eastAsiaTheme="majorEastAsia" w:hAnsiTheme="majorHAnsi" w:cstheme="majorBidi"/>
       <w:color w:val="2F5496" w:themeColor="accent1" w:themeShade="BF"/>
       <w:sz w:val="26"/>
       <w:szCs w:val="26"/>
     </w:rPr>
   </w:style>
-  <w:style w:type="character" w:styleId="DefaultParagraphFont" w:default="1">
+  <w:style w:type="character" w:default="1" w:styleId="DefaultParagraphFont">
     <w:name w:val="Default Paragraph Font"/>
     <w:uiPriority w:val="1"/>
-    <w:semiHidden/>
     <w:unhideWhenUsed/>
   </w:style>
-  <w:style w:type="table" w:styleId="TableNormal" w:default="1">
+  <w:style w:type="table" w:default="1" w:styleId="TableNormal">
     <w:name w:val="Normal Table"/>
     <w:uiPriority w:val="99"/>
     <w:semiHidden/>
@@ -660,36 +1287,59 @@
       </w:tblCellMar>
     </w:tblPr>
   </w:style>
-  <w:style w:type="numbering" w:styleId="NoList" w:default="1">
+  <w:style w:type="numbering" w:default="1" w:styleId="NoList">
     <w:name w:val="No List"/>
     <w:uiPriority w:val="99"/>
     <w:semiHidden/>
     <w:unhideWhenUsed/>
   </w:style>
-  <w:style w:type="character" w:styleId="Heading1Char" w:customStyle="1">
+  <w:style w:type="character" w:customStyle="1" w:styleId="Heading1Char">
     <w:name w:val="Heading 1 Char"/>
     <w:basedOn w:val="DefaultParagraphFont"/>
     <w:link w:val="Heading1"/>
     <w:uiPriority w:val="9"/>
     <w:rsid w:val="00BF35BA"/>
     <w:rPr>
-      <w:rFonts w:asciiTheme="majorHAnsi" w:hAnsiTheme="majorHAnsi" w:eastAsiaTheme="majorEastAsia" w:cstheme="majorBidi"/>
+      <w:rFonts w:asciiTheme="majorHAnsi" w:eastAsiaTheme="majorEastAsia" w:hAnsiTheme="majorHAnsi" w:cstheme="majorBidi"/>
       <w:color w:val="2F5496" w:themeColor="accent1" w:themeShade="BF"/>
       <w:sz w:val="32"/>
       <w:szCs w:val="32"/>
     </w:rPr>
   </w:style>
-  <w:style w:type="character" w:styleId="Heading2Char" w:customStyle="1">
+  <w:style w:type="character" w:customStyle="1" w:styleId="Heading2Char">
     <w:name w:val="Heading 2 Char"/>
     <w:basedOn w:val="DefaultParagraphFont"/>
     <w:link w:val="Heading2"/>
     <w:uiPriority w:val="9"/>
     <w:rsid w:val="00BF35BA"/>
     <w:rPr>
-      <w:rFonts w:asciiTheme="majorHAnsi" w:hAnsiTheme="majorHAnsi" w:eastAsiaTheme="majorEastAsia" w:cstheme="majorBidi"/>
+      <w:rFonts w:asciiTheme="majorHAnsi" w:eastAsiaTheme="majorEastAsia" w:hAnsiTheme="majorHAnsi" w:cstheme="majorBidi"/>
       <w:color w:val="2F5496" w:themeColor="accent1" w:themeShade="BF"/>
       <w:sz w:val="26"/>
       <w:szCs w:val="26"/>
+    </w:rPr>
+  </w:style>
+  <w:style w:type="character" w:styleId="Hyperlink">
+    <w:name w:val="Hyperlink"/>
+    <w:basedOn w:val="DefaultParagraphFont"/>
+    <w:uiPriority w:val="99"/>
+    <w:unhideWhenUsed/>
+    <w:rsid w:val="00F949F1"/>
+    <w:rPr>
+      <w:color w:val="0563C1" w:themeColor="hyperlink"/>
+      <w:u w:val="single"/>
+    </w:rPr>
+  </w:style>
+  <w:style w:type="character" w:styleId="UnresolvedMention">
+    <w:name w:val="Unresolved Mention"/>
+    <w:basedOn w:val="DefaultParagraphFont"/>
+    <w:uiPriority w:val="99"/>
+    <w:semiHidden/>
+    <w:unhideWhenUsed/>
+    <w:rsid w:val="00F949F1"/>
+    <w:rPr>
+      <w:color w:val="605E5C"/>
+      <w:shd w:val="clear" w:color="auto" w:fill="E1DFDD"/>
     </w:rPr>
   </w:style>
 </w:styles>
@@ -1163,18 +1813,18 @@
 </file>
 
 <file path=customXml/item2.xml><?xml version="1.0" encoding="utf-8"?>
-<p:properties xmlns:p="http://schemas.microsoft.com/office/2006/metadata/properties" xmlns:xsi="http://www.w3.org/2001/XMLSchema-instance" xmlns:pc="http://schemas.microsoft.com/office/infopath/2007/PartnerControls">
-  <documentManagement/>
-</p:properties>
-</file>
-
-<file path=customXml/item3.xml><?xml version="1.0" encoding="utf-8"?>
 <?mso-contentType ?>
 <FormTemplates xmlns="http://schemas.microsoft.com/sharepoint/v3/contenttype/forms">
   <Display>DocumentLibraryForm</Display>
   <Edit>DocumentLibraryForm</Edit>
   <New>DocumentLibraryForm</New>
 </FormTemplates>
+</file>
+
+<file path=customXml/item3.xml><?xml version="1.0" encoding="utf-8"?>
+<p:properties xmlns:p="http://schemas.microsoft.com/office/2006/metadata/properties" xmlns:xsi="http://www.w3.org/2001/XMLSchema-instance" xmlns:pc="http://schemas.microsoft.com/office/infopath/2007/PartnerControls">
+  <documentManagement/>
+</p:properties>
 </file>
 
 <file path=customXml/itemProps1.xml><?xml version="1.0" encoding="utf-8"?>
@@ -1196,18 +1846,25 @@
 </file>
 
 <file path=customXml/itemProps2.xml><?xml version="1.0" encoding="utf-8"?>
-<ds:datastoreItem xmlns:ds="http://schemas.openxmlformats.org/officeDocument/2006/customXml" ds:itemID="{0B71E3D1-DF4B-4E28-8B56-32B935E3BD46}">
+<ds:datastoreItem xmlns:ds="http://schemas.openxmlformats.org/officeDocument/2006/customXml" ds:itemID="{9F1B359F-01D4-4244-B305-A3AA7C487827}">
   <ds:schemaRefs>
-    <ds:schemaRef ds:uri="http://schemas.microsoft.com/office/2006/metadata/properties"/>
-    <ds:schemaRef ds:uri="http://schemas.microsoft.com/office/infopath/2007/PartnerControls"/>
+    <ds:schemaRef ds:uri="http://schemas.microsoft.com/sharepoint/v3/contenttype/forms"/>
   </ds:schemaRefs>
 </ds:datastoreItem>
 </file>
 
 <file path=customXml/itemProps3.xml><?xml version="1.0" encoding="utf-8"?>
-<ds:datastoreItem xmlns:ds="http://schemas.openxmlformats.org/officeDocument/2006/customXml" ds:itemID="{9F1B359F-01D4-4244-B305-A3AA7C487827}">
+<ds:datastoreItem xmlns:ds="http://schemas.openxmlformats.org/officeDocument/2006/customXml" ds:itemID="{0B71E3D1-DF4B-4E28-8B56-32B935E3BD46}">
   <ds:schemaRefs>
-    <ds:schemaRef ds:uri="http://schemas.microsoft.com/sharepoint/v3/contenttype/forms"/>
+    <ds:schemaRef ds:uri="http://schemas.openxmlformats.org/package/2006/metadata/core-properties"/>
+    <ds:schemaRef ds:uri="http://schemas.microsoft.com/office/2006/metadata/properties"/>
+    <ds:schemaRef ds:uri="http://schemas.microsoft.com/office/2006/documentManagement/types"/>
+    <ds:schemaRef ds:uri="http://purl.org/dc/elements/1.1/"/>
+    <ds:schemaRef ds:uri="http://purl.org/dc/dcmitype/"/>
+    <ds:schemaRef ds:uri="http://schemas.microsoft.com/office/infopath/2007/PartnerControls"/>
+    <ds:schemaRef ds:uri="7c3b06de-5542-45a3-8082-f65095798bb5"/>
+    <ds:schemaRef ds:uri="http://www.w3.org/XML/1998/namespace"/>
+    <ds:schemaRef ds:uri="http://purl.org/dc/terms/"/>
   </ds:schemaRefs>
 </ds:datastoreItem>
 </file>
--- a/Final Proposal.docx
+++ b/Final Proposal.docx
@@ -1,56 +1,128 @@
 
 <file path=word/document.xml><?xml version="1.0" encoding="utf-8"?>
-<w:document xmlns:wpc="http://schemas.microsoft.com/office/word/2010/wordprocessingCanvas" xmlns:cx="http://schemas.microsoft.com/office/drawing/2014/chartex" xmlns:cx1="http://schemas.microsoft.com/office/drawing/2015/9/8/chartex" xmlns:cx2="http://schemas.microsoft.com/office/drawing/2015/10/21/chartex" xmlns:cx3="http://schemas.microsoft.com/office/drawing/2016/5/9/chartex" xmlns:cx4="http://schemas.microsoft.com/office/drawing/2016/5/10/chartex" xmlns:cx5="http://schemas.microsoft.com/office/drawing/2016/5/11/chartex" xmlns:cx6="http://schemas.microsoft.com/office/drawing/2016/5/12/chartex" xmlns:cx7="http://schemas.microsoft.com/office/drawing/2016/5/13/chartex" xmlns:cx8="http://schemas.microsoft.com/office/drawing/2016/5/14/chartex" xmlns:mc="http://schemas.openxmlformats.org/markup-compatibility/2006" xmlns:aink="http://schemas.microsoft.com/office/drawing/2016/ink" xmlns:am3d="http://schemas.microsoft.com/office/drawing/2017/model3d" xmlns:o="urn:schemas-microsoft-com:office:office" xmlns:r="http://schemas.openxmlformats.org/officeDocument/2006/relationships" xmlns:m="http://schemas.openxmlformats.org/officeDocument/2006/math" xmlns:v="urn:schemas-microsoft-com:vml" xmlns:wp14="http://schemas.microsoft.com/office/word/2010/wordprocessingDrawing" xmlns:wp="http://schemas.openxmlformats.org/drawingml/2006/wordprocessingDrawing" xmlns:w10="urn:schemas-microsoft-com:office:word" xmlns:w="http://schemas.openxmlformats.org/wordprocessingml/2006/main" xmlns:w14="http://schemas.microsoft.com/office/word/2010/wordml" xmlns:w15="http://schemas.microsoft.com/office/word/2012/wordml" xmlns:w16cid="http://schemas.microsoft.com/office/word/2016/wordml/cid" xmlns:w16se="http://schemas.microsoft.com/office/word/2015/wordml/symex" xmlns:wpg="http://schemas.microsoft.com/office/word/2010/wordprocessingGroup" xmlns:wpi="http://schemas.microsoft.com/office/word/2010/wordprocessingInk" xmlns:wne="http://schemas.microsoft.com/office/word/2006/wordml" xmlns:wps="http://schemas.microsoft.com/office/word/2010/wordprocessingShape" mc:Ignorable="w14 w15 w16se w16cid wp14">
+<w:document xmlns:wpc="http://schemas.microsoft.com/office/word/2010/wordprocessingCanvas" xmlns:cx="http://schemas.microsoft.com/office/drawing/2014/chartex" xmlns:cx1="http://schemas.microsoft.com/office/drawing/2015/9/8/chartex" xmlns:cx2="http://schemas.microsoft.com/office/drawing/2015/10/21/chartex" xmlns:cx3="http://schemas.microsoft.com/office/drawing/2016/5/9/chartex" xmlns:cx4="http://schemas.microsoft.com/office/drawing/2016/5/10/chartex" xmlns:cx5="http://schemas.microsoft.com/office/drawing/2016/5/11/chartex" xmlns:cx6="http://schemas.microsoft.com/office/drawing/2016/5/12/chartex" xmlns:cx7="http://schemas.microsoft.com/office/drawing/2016/5/13/chartex" xmlns:cx8="http://schemas.microsoft.com/office/drawing/2016/5/14/chartex" xmlns:mc="http://schemas.openxmlformats.org/markup-compatibility/2006" xmlns:aink="http://schemas.microsoft.com/office/drawing/2016/ink" xmlns:am3d="http://schemas.microsoft.com/office/drawing/2017/model3d" xmlns:o="urn:schemas-microsoft-com:office:office" xmlns:r="http://schemas.openxmlformats.org/officeDocument/2006/relationships" xmlns:m="http://schemas.openxmlformats.org/officeDocument/2006/math" xmlns:v="urn:schemas-microsoft-com:vml" xmlns:wp14="http://schemas.microsoft.com/office/word/2010/wordprocessingDrawing" xmlns:wp="http://schemas.openxmlformats.org/drawingml/2006/wordprocessingDrawing" xmlns:w10="urn:schemas-microsoft-com:office:word" xmlns:w="http://schemas.openxmlformats.org/wordprocessingml/2006/main" xmlns:w14="http://schemas.microsoft.com/office/word/2010/wordml" xmlns:w15="http://schemas.microsoft.com/office/word/2012/wordml" xmlns:w16cex="http://schemas.microsoft.com/office/word/2018/wordml/cex" xmlns:w16cid="http://schemas.microsoft.com/office/word/2016/wordml/cid" xmlns:w16="http://schemas.microsoft.com/office/word/2018/wordml" xmlns:w16se="http://schemas.microsoft.com/office/word/2015/wordml/symex" xmlns:wpg="http://schemas.microsoft.com/office/word/2010/wordprocessingGroup" xmlns:wpi="http://schemas.microsoft.com/office/word/2010/wordprocessingInk" xmlns:wne="http://schemas.microsoft.com/office/word/2006/wordml" xmlns:wps="http://schemas.microsoft.com/office/word/2010/wordprocessingShape" mc:Ignorable="w14 w15 w16se w16cid w16 w16cex wp14">
   <w:body>
     <w:p>
       <w:pPr>
         <w:pStyle w:val="Heading1"/>
-      </w:pPr>
-      <w:r>
+        <w:rPr>
+          <w:rFonts w:ascii="Century Gothic" w:hAnsi="Century Gothic" w:cstheme="majorHAnsi"/>
+          <w:color w:val="auto"/>
+        </w:rPr>
+      </w:pPr>
+      <w:r>
+        <w:rPr>
+          <w:rFonts w:ascii="Century Gothic" w:hAnsi="Century Gothic" w:cstheme="majorHAnsi"/>
+          <w:color w:val="auto"/>
+        </w:rPr>
         <w:t>Objective – 1-2 paragraphs</w:t>
       </w:r>
     </w:p>
     <w:p>
-      <w:r>
+      <w:pPr>
+        <w:rPr>
+          <w:rFonts w:ascii="Century Gothic" w:hAnsi="Century Gothic" w:cstheme="majorHAnsi"/>
+          <w:color w:val="538135" w:themeColor="accent6" w:themeShade="BF"/>
+        </w:rPr>
+      </w:pPr>
+      <w:r>
+        <w:rPr>
+          <w:rFonts w:ascii="Century Gothic" w:hAnsi="Century Gothic" w:cstheme="majorHAnsi"/>
+          <w:color w:val="538135" w:themeColor="accent6" w:themeShade="BF"/>
+        </w:rPr>
         <w:t>Topic: combine data from multiple telescopes to extract the temperature, mass and luminosity of the star forming region</w:t>
       </w:r>
     </w:p>
     <w:p>
-      <w:r>
+      <w:pPr>
+        <w:rPr>
+          <w:rFonts w:ascii="Century Gothic" w:hAnsi="Century Gothic" w:cstheme="majorHAnsi"/>
+          <w:color w:val="538135" w:themeColor="accent6" w:themeShade="BF"/>
+        </w:rPr>
+      </w:pPr>
+      <w:r>
+        <w:rPr>
+          <w:rFonts w:ascii="Century Gothic" w:hAnsi="Century Gothic" w:cstheme="majorHAnsi"/>
+          <w:color w:val="538135" w:themeColor="accent6" w:themeShade="BF"/>
+        </w:rPr>
         <w:t>Project:</w:t>
       </w:r>
     </w:p>
     <w:p>
-      <w:r>
+      <w:pPr>
+        <w:rPr>
+          <w:rFonts w:ascii="Century Gothic" w:hAnsi="Century Gothic" w:cstheme="majorHAnsi"/>
+          <w:color w:val="538135" w:themeColor="accent6" w:themeShade="BF"/>
+        </w:rPr>
+      </w:pPr>
+      <w:r>
+        <w:rPr>
+          <w:rFonts w:ascii="Century Gothic" w:hAnsi="Century Gothic" w:cstheme="majorHAnsi"/>
+          <w:color w:val="538135" w:themeColor="accent6" w:themeShade="BF"/>
+        </w:rPr>
         <w:t xml:space="preserve">We will perform photometry on the a few of the clumps to extract the fluxes. Generally, the flux extraction is done via computer algorithms (i.e. </w:t>
       </w:r>
       <w:proofErr w:type="spellStart"/>
       <w:r>
+        <w:rPr>
+          <w:rFonts w:ascii="Century Gothic" w:hAnsi="Century Gothic" w:cstheme="majorHAnsi"/>
+          <w:color w:val="538135" w:themeColor="accent6" w:themeShade="BF"/>
+        </w:rPr>
         <w:t>CuTex</w:t>
       </w:r>
       <w:proofErr w:type="spellEnd"/>
       <w:r>
+        <w:rPr>
+          <w:rFonts w:ascii="Century Gothic" w:hAnsi="Century Gothic" w:cstheme="majorHAnsi"/>
+          <w:color w:val="538135" w:themeColor="accent6" w:themeShade="BF"/>
+        </w:rPr>
         <w:t xml:space="preserve"> (</w:t>
       </w:r>
       <w:proofErr w:type="spellStart"/>
       <w:r>
+        <w:rPr>
+          <w:rFonts w:ascii="Century Gothic" w:hAnsi="Century Gothic" w:cstheme="majorHAnsi"/>
+          <w:color w:val="538135" w:themeColor="accent6" w:themeShade="BF"/>
+        </w:rPr>
         <w:t>Molinary</w:t>
       </w:r>
       <w:proofErr w:type="spellEnd"/>
       <w:r>
+        <w:rPr>
+          <w:rFonts w:ascii="Century Gothic" w:hAnsi="Century Gothic" w:cstheme="majorHAnsi"/>
+          <w:color w:val="538135" w:themeColor="accent6" w:themeShade="BF"/>
+        </w:rPr>
         <w:t xml:space="preserve"> et al. 2011) &amp; </w:t>
       </w:r>
       <w:proofErr w:type="spellStart"/>
       <w:r>
+        <w:rPr>
+          <w:rFonts w:ascii="Century Gothic" w:hAnsi="Century Gothic" w:cstheme="majorHAnsi"/>
+          <w:color w:val="538135" w:themeColor="accent6" w:themeShade="BF"/>
+        </w:rPr>
         <w:t>Fellwalker</w:t>
       </w:r>
       <w:proofErr w:type="spellEnd"/>
       <w:r>
+        <w:rPr>
+          <w:rFonts w:ascii="Century Gothic" w:hAnsi="Century Gothic" w:cstheme="majorHAnsi"/>
+          <w:color w:val="538135" w:themeColor="accent6" w:themeShade="BF"/>
+        </w:rPr>
         <w:t xml:space="preserve"> (Berry 2015)). For the data available for this project the flux extraction is already performed, however, the photometry will help us to understand the depth of the work done by previous studies. </w:t>
       </w:r>
     </w:p>
     <w:p>
-      <w:r>
+      <w:pPr>
+        <w:rPr>
+          <w:rFonts w:ascii="Century Gothic" w:hAnsi="Century Gothic" w:cstheme="majorHAnsi"/>
+          <w:color w:val="538135" w:themeColor="accent6" w:themeShade="BF"/>
+        </w:rPr>
+      </w:pPr>
+      <w:r>
+        <w:rPr>
+          <w:rFonts w:ascii="Century Gothic" w:hAnsi="Century Gothic" w:cstheme="majorHAnsi"/>
+          <w:color w:val="538135" w:themeColor="accent6" w:themeShade="BF"/>
+        </w:rPr>
         <w:t>Then, we will move on to the SED fitting part and perform the SED fitting for the assigned clumps. Given the presence of data at different waveband (see Fig 1) the SED fitting result will extract the physical condition of the star forming region</w:t>
       </w:r>
     </w:p>
@@ -60,50 +132,103 @@
         <w:tabs>
           <w:tab w:val="left" w:pos="2685"/>
         </w:tabs>
-      </w:pPr>
-      <w:r>
-        <w:t>Theory section</w:t>
-      </w:r>
-      <w:r>
-        <w:tab/>
-      </w:r>
-    </w:p>
-    <w:p>
-      <w:pPr>
+        <w:rPr>
+          <w:rFonts w:ascii="Century Gothic" w:hAnsi="Century Gothic" w:cstheme="majorHAnsi"/>
+          <w:color w:val="auto"/>
+        </w:rPr>
+      </w:pPr>
+      <w:r>
+        <w:rPr>
+          <w:rFonts w:ascii="Century Gothic" w:hAnsi="Century Gothic" w:cstheme="majorHAnsi"/>
+          <w:color w:val="auto"/>
+        </w:rPr>
+        <w:t xml:space="preserve">Theory </w:t>
+      </w:r>
+    </w:p>
+    <w:p>
+      <w:pPr>
+        <w:pStyle w:val="Heading2"/>
+        <w:rPr>
+          <w:rFonts w:ascii="Century Gothic" w:hAnsi="Century Gothic" w:cstheme="majorHAnsi"/>
+          <w:color w:val="auto"/>
+          <w:sz w:val="24"/>
+          <w:szCs w:val="24"/>
+        </w:rPr>
+      </w:pPr>
+      <w:r>
+        <w:rPr>
+          <w:rFonts w:ascii="Century Gothic" w:hAnsi="Century Gothic" w:cstheme="majorHAnsi"/>
+          <w:color w:val="auto"/>
+          <w:sz w:val="24"/>
+          <w:szCs w:val="24"/>
+        </w:rPr>
+        <w:t>Star Formation</w:t>
+      </w:r>
+    </w:p>
+    <w:p>
+      <w:pPr>
+        <w:spacing w:line="360" w:lineRule="auto"/>
         <w:ind w:firstLine="720"/>
-      </w:pPr>
-      <w:r>
+        <w:rPr>
+          <w:rFonts w:ascii="Century Gothic" w:hAnsi="Century Gothic" w:cstheme="majorHAnsi"/>
+        </w:rPr>
+      </w:pPr>
+      <w:r>
+        <w:rPr>
+          <w:rFonts w:ascii="Century Gothic" w:hAnsi="Century Gothic" w:cstheme="majorHAnsi"/>
+        </w:rPr>
         <w:t>People like to think of the space between the stars</w:t>
       </w:r>
       <w:r>
+        <w:rPr>
+          <w:rFonts w:ascii="Century Gothic" w:hAnsi="Century Gothic" w:cstheme="majorHAnsi"/>
+        </w:rPr>
         <w:t xml:space="preserve"> as being completely empty. However, </w:t>
       </w:r>
       <w:r>
+        <w:rPr>
+          <w:rFonts w:ascii="Century Gothic" w:hAnsi="Century Gothic" w:cstheme="majorHAnsi"/>
+        </w:rPr>
         <w:t>it is composed of four things: matter, in the form of dust and gas; electromagnetic radiation;</w:t>
       </w:r>
       <w:r>
+        <w:rPr>
+          <w:rFonts w:ascii="Century Gothic" w:hAnsi="Century Gothic" w:cstheme="majorHAnsi"/>
+        </w:rPr>
         <w:t xml:space="preserve"> gravitational fields and magnetic fields</w:t>
       </w:r>
       <w:r>
+        <w:rPr>
+          <w:rFonts w:ascii="Century Gothic" w:hAnsi="Century Gothic" w:cstheme="majorHAnsi"/>
+        </w:rPr>
         <w:t xml:space="preserve"> [1].</w:t>
       </w:r>
     </w:p>
     <w:p>
       <w:pPr>
+        <w:spacing w:line="360" w:lineRule="auto"/>
         <w:ind w:firstLine="720"/>
         <w:rPr>
+          <w:rFonts w:ascii="Century Gothic" w:hAnsi="Century Gothic" w:cstheme="majorHAnsi"/>
           <w:i/>
           <w:iCs/>
         </w:rPr>
       </w:pPr>
       <w:r>
+        <w:rPr>
+          <w:rFonts w:ascii="Century Gothic" w:hAnsi="Century Gothic" w:cstheme="majorHAnsi"/>
+        </w:rPr>
         <w:t xml:space="preserve">This is known as the </w:t>
       </w:r>
       <w:r>
+        <w:rPr>
+          <w:rFonts w:ascii="Century Gothic" w:hAnsi="Century Gothic" w:cstheme="majorHAnsi"/>
+        </w:rPr>
         <w:t>‘</w:t>
       </w:r>
       <w:r>
         <w:rPr>
+          <w:rFonts w:ascii="Century Gothic" w:hAnsi="Century Gothic" w:cstheme="majorHAnsi"/>
           <w:b/>
           <w:bCs/>
         </w:rPr>
@@ -111,6 +236,7 @@
       </w:r>
       <w:r>
         <w:rPr>
+          <w:rFonts w:ascii="Century Gothic" w:hAnsi="Century Gothic" w:cstheme="majorHAnsi"/>
           <w:b/>
           <w:bCs/>
         </w:rPr>
@@ -118,237 +244,366 @@
       </w:r>
       <w:r>
         <w:rPr>
+          <w:rFonts w:ascii="Century Gothic" w:hAnsi="Century Gothic" w:cstheme="majorHAnsi"/>
           <w:b/>
           <w:bCs/>
         </w:rPr>
         <w:t xml:space="preserve"> </w:t>
       </w:r>
       <w:r>
+        <w:rPr>
+          <w:rFonts w:ascii="Century Gothic" w:hAnsi="Century Gothic" w:cstheme="majorHAnsi"/>
+        </w:rPr>
         <w:t>(ISM)</w:t>
       </w:r>
       <w:r>
+        <w:rPr>
+          <w:rFonts w:ascii="Century Gothic" w:hAnsi="Century Gothic" w:cstheme="majorHAnsi"/>
+        </w:rPr>
         <w:t>. It has a chemical composition of</w:t>
       </w:r>
       <w:r>
+        <w:rPr>
+          <w:rFonts w:ascii="Century Gothic" w:hAnsi="Century Gothic" w:cstheme="majorHAnsi"/>
+        </w:rPr>
         <w:t xml:space="preserve"> </w:t>
       </w:r>
       <w:r>
+        <w:rPr>
+          <w:rFonts w:ascii="Century Gothic" w:hAnsi="Century Gothic" w:cstheme="majorHAnsi"/>
+        </w:rPr>
         <w:t>~</w:t>
       </w:r>
       <w:r>
+        <w:rPr>
+          <w:rFonts w:ascii="Century Gothic" w:hAnsi="Century Gothic" w:cstheme="majorHAnsi"/>
+        </w:rPr>
         <w:t>9</w:t>
       </w:r>
       <w:r>
+        <w:rPr>
+          <w:rFonts w:ascii="Century Gothic" w:hAnsi="Century Gothic" w:cstheme="majorHAnsi"/>
+        </w:rPr>
         <w:t xml:space="preserve">0% Hydrogen, </w:t>
       </w:r>
       <w:r>
+        <w:rPr>
+          <w:rFonts w:ascii="Century Gothic" w:hAnsi="Century Gothic" w:cstheme="majorHAnsi"/>
+        </w:rPr>
         <w:t>~</w:t>
       </w:r>
       <w:r>
+        <w:rPr>
+          <w:rFonts w:ascii="Century Gothic" w:hAnsi="Century Gothic" w:cstheme="majorHAnsi"/>
+        </w:rPr>
         <w:t>10% Helium and</w:t>
       </w:r>
       <w:r>
+        <w:rPr>
+          <w:rFonts w:ascii="Century Gothic" w:hAnsi="Century Gothic" w:cstheme="majorHAnsi"/>
+        </w:rPr>
         <w:t xml:space="preserve"> only </w:t>
       </w:r>
       <w:r>
+        <w:rPr>
+          <w:rFonts w:ascii="Century Gothic" w:hAnsi="Century Gothic" w:cstheme="majorHAnsi"/>
+        </w:rPr>
         <w:t>~</w:t>
       </w:r>
       <w:r>
+        <w:rPr>
+          <w:rFonts w:ascii="Century Gothic" w:hAnsi="Century Gothic" w:cstheme="majorHAnsi"/>
+        </w:rPr>
         <w:t>0.</w:t>
       </w:r>
       <w:r>
+        <w:rPr>
+          <w:rFonts w:ascii="Century Gothic" w:hAnsi="Century Gothic" w:cstheme="majorHAnsi"/>
+        </w:rPr>
         <w:t xml:space="preserve">1% </w:t>
       </w:r>
       <w:r>
+        <w:rPr>
+          <w:rFonts w:ascii="Century Gothic" w:hAnsi="Century Gothic" w:cstheme="majorHAnsi"/>
+        </w:rPr>
         <w:t>more massive</w:t>
       </w:r>
       <w:r>
+        <w:rPr>
+          <w:rFonts w:ascii="Century Gothic" w:hAnsi="Century Gothic" w:cstheme="majorHAnsi"/>
+        </w:rPr>
         <w:t xml:space="preserve"> elements</w:t>
       </w:r>
       <w:r>
+        <w:rPr>
+          <w:rFonts w:ascii="Century Gothic" w:hAnsi="Century Gothic" w:cstheme="majorHAnsi"/>
+        </w:rPr>
         <w:t xml:space="preserve"> [1].</w:t>
       </w:r>
       <w:r>
+        <w:rPr>
+          <w:rFonts w:ascii="Century Gothic" w:hAnsi="Century Gothic" w:cstheme="majorHAnsi"/>
+        </w:rPr>
         <w:t xml:space="preserve"> ~99% </w:t>
       </w:r>
       <w:r>
+        <w:rPr>
+          <w:rFonts w:ascii="Century Gothic" w:hAnsi="Century Gothic" w:cstheme="majorHAnsi"/>
+        </w:rPr>
         <w:t xml:space="preserve">of interstellar matter is gaseous and it has an average density of </w:t>
       </w:r>
       <w:r>
+        <w:rPr>
+          <w:rFonts w:ascii="Century Gothic" w:hAnsi="Century Gothic" w:cstheme="majorHAnsi"/>
+        </w:rPr>
         <w:t>0.1 atoms/</w:t>
       </w:r>
       <w:r>
+        <w:rPr>
+          <w:rFonts w:ascii="Century Gothic" w:hAnsi="Century Gothic" w:cstheme="majorHAnsi"/>
+        </w:rPr>
         <w:t>c</w:t>
       </w:r>
       <w:r>
+        <w:rPr>
+          <w:rFonts w:ascii="Century Gothic" w:hAnsi="Century Gothic" w:cstheme="majorHAnsi"/>
+        </w:rPr>
         <w:t>m</w:t>
       </w:r>
       <w:r>
         <w:rPr>
+          <w:rFonts w:ascii="Century Gothic" w:hAnsi="Century Gothic" w:cstheme="majorHAnsi"/>
           <w:vertAlign w:val="subscript"/>
         </w:rPr>
         <w:softHyphen/>
       </w:r>
       <w:r>
+        <w:rPr>
+          <w:rFonts w:ascii="Century Gothic" w:hAnsi="Century Gothic" w:cstheme="majorHAnsi"/>
+        </w:rPr>
         <w:softHyphen/>
       </w:r>
       <w:r>
+        <w:rPr>
+          <w:rFonts w:ascii="Century Gothic" w:hAnsi="Century Gothic" w:cstheme="majorHAnsi"/>
+        </w:rPr>
         <w:softHyphen/>
       </w:r>
       <w:r>
         <w:rPr>
+          <w:rFonts w:ascii="Century Gothic" w:hAnsi="Century Gothic" w:cstheme="majorHAnsi"/>
           <w:vertAlign w:val="superscript"/>
         </w:rPr>
         <w:t>3</w:t>
       </w:r>
       <w:r>
+        <w:rPr>
+          <w:rFonts w:ascii="Century Gothic" w:hAnsi="Century Gothic" w:cstheme="majorHAnsi"/>
+        </w:rPr>
         <w:t xml:space="preserve"> [1].</w:t>
       </w:r>
       <w:r>
+        <w:rPr>
+          <w:rFonts w:ascii="Century Gothic" w:hAnsi="Century Gothic" w:cstheme="majorHAnsi"/>
+        </w:rPr>
         <w:t xml:space="preserve"> To give a point of reference, the air we breathe on Earth </w:t>
       </w:r>
       <w:r>
+        <w:rPr>
+          <w:rFonts w:ascii="Century Gothic" w:hAnsi="Century Gothic" w:cstheme="majorHAnsi"/>
+        </w:rPr>
         <w:t>is about 2.7 x 10</w:t>
       </w:r>
       <w:r>
         <w:rPr>
+          <w:rFonts w:ascii="Century Gothic" w:hAnsi="Century Gothic" w:cstheme="majorHAnsi"/>
           <w:vertAlign w:val="superscript"/>
         </w:rPr>
         <w:t>19</w:t>
       </w:r>
       <w:r>
+        <w:rPr>
+          <w:rFonts w:ascii="Century Gothic" w:hAnsi="Century Gothic" w:cstheme="majorHAnsi"/>
+        </w:rPr>
         <w:t xml:space="preserve"> atoms/</w:t>
       </w:r>
       <w:r>
+        <w:rPr>
+          <w:rFonts w:ascii="Century Gothic" w:hAnsi="Century Gothic" w:cstheme="majorHAnsi"/>
+        </w:rPr>
         <w:t>c</w:t>
       </w:r>
       <w:r>
+        <w:rPr>
+          <w:rFonts w:ascii="Century Gothic" w:hAnsi="Century Gothic" w:cstheme="majorHAnsi"/>
+        </w:rPr>
         <w:t>m</w:t>
       </w:r>
       <w:r>
         <w:rPr>
+          <w:rFonts w:ascii="Century Gothic" w:hAnsi="Century Gothic" w:cstheme="majorHAnsi"/>
           <w:vertAlign w:val="superscript"/>
         </w:rPr>
         <w:t>3</w:t>
       </w:r>
       <w:r>
-        <w:t>.</w:t>
-      </w:r>
-      <w:r>
-        <w:t xml:space="preserve"> </w:t>
-      </w:r>
-      <w:r>
-        <w:rPr>
-          <w:i/>
-          <w:iCs/>
-          <w:highlight w:val="yellow"/>
-        </w:rPr>
-        <w:t>Say something about this being a good vacuum</w:t>
-      </w:r>
-      <w:r>
-        <w:rPr>
-          <w:i/>
-          <w:iCs/>
-        </w:rPr>
-        <w:t xml:space="preserve"> 10</w:t>
-      </w:r>
-      <w:r>
-        <w:rPr>
-          <w:i/>
-          <w:iCs/>
+        <w:rPr>
+          <w:rFonts w:ascii="Century Gothic" w:hAnsi="Century Gothic" w:cstheme="majorHAnsi"/>
+        </w:rPr>
+        <w:t xml:space="preserve"> and the best vacuum we can create is still 10</w:t>
+      </w:r>
+      <w:r>
+        <w:rPr>
+          <w:rFonts w:ascii="Century Gothic" w:hAnsi="Century Gothic" w:cstheme="majorHAnsi"/>
           <w:vertAlign w:val="superscript"/>
         </w:rPr>
         <w:t>10</w:t>
       </w:r>
       <w:r>
         <w:rPr>
-          <w:i/>
-          <w:iCs/>
+          <w:rFonts w:ascii="Century Gothic" w:hAnsi="Century Gothic" w:cstheme="majorHAnsi"/>
         </w:rPr>
         <w:t xml:space="preserve"> atoms/cm</w:t>
       </w:r>
       <w:r>
         <w:rPr>
-          <w:i/>
-          <w:iCs/>
+          <w:rFonts w:ascii="Century Gothic" w:hAnsi="Century Gothic" w:cstheme="majorHAnsi"/>
           <w:vertAlign w:val="superscript"/>
         </w:rPr>
         <w:t>3</w:t>
       </w:r>
       <w:r>
         <w:rPr>
-          <w:i/>
-          <w:iCs/>
-        </w:rPr>
-        <w:t>.</w:t>
-      </w:r>
-    </w:p>
-    <w:p>
-      <w:pPr>
+          <w:rFonts w:ascii="Century Gothic" w:hAnsi="Century Gothic" w:cstheme="majorHAnsi"/>
+        </w:rPr>
+        <w:t xml:space="preserve">. </w:t>
+      </w:r>
+    </w:p>
+    <w:p>
+      <w:pPr>
+        <w:spacing w:line="360" w:lineRule="auto"/>
         <w:ind w:firstLine="720"/>
-      </w:pPr>
-      <w:r>
-        <w:rPr>
+        <w:rPr>
+          <w:rFonts w:ascii="Century Gothic" w:hAnsi="Century Gothic" w:cstheme="majorHAnsi"/>
+        </w:rPr>
+      </w:pPr>
+      <w:r>
+        <w:rPr>
+          <w:rFonts w:ascii="Century Gothic" w:hAnsi="Century Gothic" w:cstheme="majorHAnsi"/>
           <w:b/>
           <w:bCs/>
         </w:rPr>
         <w:t>Interstellar dust</w:t>
       </w:r>
       <w:r>
+        <w:rPr>
+          <w:rFonts w:ascii="Century Gothic" w:hAnsi="Century Gothic" w:cstheme="majorHAnsi"/>
+        </w:rPr>
         <w:t xml:space="preserve"> makes up approximately 1% of the material </w:t>
       </w:r>
       <w:r>
+        <w:rPr>
+          <w:rFonts w:ascii="Century Gothic" w:hAnsi="Century Gothic" w:cstheme="majorHAnsi"/>
+        </w:rPr>
         <w:t>in the ISM. In size, it ranges from</w:t>
       </w:r>
       <w:r>
+        <w:rPr>
+          <w:rFonts w:ascii="Century Gothic" w:hAnsi="Century Gothic" w:cstheme="majorHAnsi"/>
+        </w:rPr>
         <w:t xml:space="preserve"> the size of a large molecule to ~</w:t>
       </w:r>
       <w:r>
+        <w:rPr>
+          <w:rFonts w:ascii="Century Gothic" w:hAnsi="Century Gothic" w:cstheme="majorHAnsi"/>
+        </w:rPr>
         <w:t>3</w:t>
       </w:r>
       <w:r>
+        <w:rPr>
+          <w:rFonts w:ascii="Century Gothic" w:hAnsi="Century Gothic" w:cstheme="majorHAnsi"/>
+        </w:rPr>
         <w:t>00 nm across</w:t>
       </w:r>
       <w:r>
+        <w:rPr>
+          <w:rFonts w:ascii="Century Gothic" w:hAnsi="Century Gothic" w:cstheme="majorHAnsi"/>
+        </w:rPr>
         <w:t xml:space="preserve"> [1]</w:t>
       </w:r>
       <w:r>
+        <w:rPr>
+          <w:rFonts w:ascii="Century Gothic" w:hAnsi="Century Gothic" w:cstheme="majorHAnsi"/>
+        </w:rPr>
         <w:t xml:space="preserve">. </w:t>
       </w:r>
       <w:r>
+        <w:rPr>
+          <w:rFonts w:ascii="Century Gothic" w:hAnsi="Century Gothic" w:cstheme="majorHAnsi"/>
+        </w:rPr>
         <w:t>Don’t be fooled by its size, however, as it is extremely good at blocking out light. This is known as ‘interstellar extinction’</w:t>
       </w:r>
       <w:r>
+        <w:rPr>
+          <w:rFonts w:ascii="Century Gothic" w:hAnsi="Century Gothic" w:cstheme="majorHAnsi"/>
+        </w:rPr>
         <w:t>.</w:t>
       </w:r>
       <w:r>
+        <w:rPr>
+          <w:rFonts w:ascii="Century Gothic" w:hAnsi="Century Gothic" w:cstheme="majorHAnsi"/>
+        </w:rPr>
         <w:t xml:space="preserve"> </w:t>
       </w:r>
       <w:r>
-        <w:t>It is better at blocking out shorter wavelengths of light</w:t>
-      </w:r>
-      <w:r>
-        <w:t>; this is because</w:t>
-      </w:r>
-      <w:r>
-        <w:rPr>
-          <w:highlight w:val="yellow"/>
-        </w:rPr>
-        <w:t>…</w:t>
-      </w:r>
-      <w:r>
-        <w:t xml:space="preserve"> </w:t>
-      </w:r>
-    </w:p>
-    <w:p>
-      <w:pPr>
-        <w:ind w:firstLine="720"/>
-      </w:pPr>
-      <w:r>
+        <w:rPr>
+          <w:rFonts w:ascii="Century Gothic" w:hAnsi="Century Gothic" w:cstheme="majorHAnsi"/>
+        </w:rPr>
+        <w:t>It best blocks out light which has a wavelength about the size of the dust grain</w:t>
+      </w:r>
+      <w:r>
+        <w:rPr>
+          <w:rFonts w:ascii="Century Gothic" w:hAnsi="Century Gothic" w:cstheme="majorHAnsi"/>
+        </w:rPr>
+        <w:t>, meaning short wavelengths are absorbed or scattered whereas long wavelengths pass through, uninhibited</w:t>
+      </w:r>
+      <w:r>
+        <w:rPr>
+          <w:rFonts w:ascii="Century Gothic" w:hAnsi="Century Gothic" w:cstheme="majorHAnsi"/>
+        </w:rPr>
+        <w:t xml:space="preserve"> [4]</w:t>
+      </w:r>
+      <w:r>
+        <w:rPr>
+          <w:rFonts w:ascii="Century Gothic" w:hAnsi="Century Gothic" w:cstheme="majorHAnsi"/>
+        </w:rPr>
+        <w:t xml:space="preserve">. </w:t>
+      </w:r>
+      <w:r>
+        <w:rPr>
+          <w:rFonts w:ascii="Century Gothic" w:hAnsi="Century Gothic" w:cstheme="majorHAnsi"/>
+        </w:rPr>
+        <w:t xml:space="preserve">This effect is displayed in the following </w:t>
+      </w:r>
+      <w:bookmarkStart w:id="0" w:name="_GoBack"/>
+      <w:r>
+        <w:rPr>
+          <w:rFonts w:ascii="Century Gothic" w:hAnsi="Century Gothic" w:cstheme="majorHAnsi"/>
+          <w:noProof/>
+        </w:rPr>
+        <w:lastRenderedPageBreak/>
         <w:drawing>
-          <wp:inline distT="0" distB="0" distL="0" distR="0" wp14:anchorId="5CBA909A" wp14:editId="7C4A511D">
-            <wp:extent cx="1912030" cy="1295400"/>
+          <wp:anchor distT="0" distB="0" distL="114300" distR="114300" simplePos="0" relativeHeight="251658240" behindDoc="0" locked="0" layoutInCell="1" allowOverlap="1" wp14:anchorId="5CBA909A" wp14:editId="02A2AFED">
+            <wp:simplePos x="0" y="0"/>
+            <wp:positionH relativeFrom="margin">
+              <wp:posOffset>1819275</wp:posOffset>
+            </wp:positionH>
+            <wp:positionV relativeFrom="paragraph">
+              <wp:posOffset>334</wp:posOffset>
+            </wp:positionV>
+            <wp:extent cx="3949065" cy="2674813"/>
             <wp:effectExtent l="0" t="0" r="0" b="0"/>
+            <wp:wrapSquare wrapText="bothSides"/>
             <wp:docPr id="37" name="Picture 2" descr="Image result for interstellar extinction">
               <a:extLst xmlns:a="http://schemas.openxmlformats.org/drawingml/2006/main">
                 <a:ext uri="{FF2B5EF4-FFF2-40B4-BE49-F238E27FC236}">
@@ -389,7 +644,7 @@
                   <pic:spPr bwMode="auto">
                     <a:xfrm>
                       <a:off x="0" y="0"/>
-                      <a:ext cx="1927986" cy="1306210"/>
+                      <a:ext cx="3995622" cy="2706347"/>
                     </a:xfrm>
                     <a:prstGeom prst="rect">
                       <a:avLst/>
@@ -399,27 +654,88 @@
                 </pic:pic>
               </a:graphicData>
             </a:graphic>
-          </wp:inline>
+            <wp14:sizeRelH relativeFrom="page">
+              <wp14:pctWidth>0</wp14:pctWidth>
+            </wp14:sizeRelH>
+            <wp14:sizeRelV relativeFrom="page">
+              <wp14:pctHeight>0</wp14:pctHeight>
+            </wp14:sizeRelV>
+          </wp:anchor>
         </w:drawing>
       </w:r>
-      <w:r>
+      <w:bookmarkEnd w:id="0"/>
+      <w:r>
+        <w:rPr>
+          <w:rFonts w:ascii="Century Gothic" w:hAnsi="Century Gothic" w:cstheme="majorHAnsi"/>
+        </w:rPr>
+        <w:t xml:space="preserve">image, showing the </w:t>
+      </w:r>
+      <w:r>
+        <w:rPr>
+          <w:rFonts w:ascii="Century Gothic" w:hAnsi="Century Gothic" w:cstheme="majorHAnsi"/>
+        </w:rPr>
+        <w:t xml:space="preserve">cloud quite visible at 0.44 µm and </w:t>
+      </w:r>
+      <w:r>
+        <w:rPr>
+          <w:rFonts w:ascii="Century Gothic" w:hAnsi="Century Gothic" w:cstheme="majorHAnsi"/>
+        </w:rPr>
+        <w:t>almost invisible at 2.16 µm</w:t>
+      </w:r>
+      <w:r>
+        <w:rPr>
+          <w:rFonts w:ascii="Century Gothic" w:hAnsi="Century Gothic" w:cstheme="majorHAnsi"/>
+        </w:rPr>
+        <w:t xml:space="preserve">, suggesting </w:t>
+      </w:r>
+      <w:proofErr w:type="gramStart"/>
+      <w:r>
+        <w:rPr>
+          <w:rFonts w:ascii="Century Gothic" w:hAnsi="Century Gothic" w:cstheme="majorHAnsi"/>
+        </w:rPr>
+        <w:t>a large number of</w:t>
+      </w:r>
+      <w:proofErr w:type="gramEnd"/>
+      <w:r>
+        <w:rPr>
+          <w:rFonts w:ascii="Century Gothic" w:hAnsi="Century Gothic" w:cstheme="majorHAnsi"/>
+        </w:rPr>
+        <w:t xml:space="preserve"> the dust grains are around </w:t>
+      </w:r>
+      <w:r>
+        <w:rPr>
+          <w:rFonts w:ascii="Century Gothic" w:hAnsi="Century Gothic" w:cstheme="majorHAnsi"/>
+        </w:rPr>
+        <w:t>0.44 µm</w:t>
+      </w:r>
+      <w:r>
+        <w:rPr>
+          <w:rFonts w:ascii="Century Gothic" w:hAnsi="Century Gothic" w:cstheme="majorHAnsi"/>
+        </w:rPr>
+        <w:t xml:space="preserve"> in size. </w:t>
+      </w:r>
+    </w:p>
+    <w:p>
+      <w:pPr>
+        <w:spacing w:line="360" w:lineRule="auto"/>
+        <w:ind w:firstLine="720"/>
+        <w:jc w:val="right"/>
+        <w:rPr>
+          <w:rFonts w:ascii="Century Gothic" w:hAnsi="Century Gothic" w:cstheme="majorHAnsi"/>
+        </w:rPr>
+      </w:pPr>
+      <w:r>
+        <w:rPr>
+          <w:rFonts w:ascii="Century Gothic" w:hAnsi="Century Gothic" w:cstheme="majorHAnsi"/>
+        </w:rPr>
         <w:t xml:space="preserve"> </w:t>
       </w:r>
-      <w:r>
-        <w:rPr>
-          <w:highlight w:val="yellow"/>
-        </w:rPr>
-        <w:t>Talk about photo</w:t>
-      </w:r>
-    </w:p>
-    <w:p>
-      <w:pPr>
-        <w:ind w:firstLine="720"/>
-      </w:pPr>
       <w:hyperlink r:id="rId8" w:history="1">
         <w:r>
           <w:rPr>
             <w:rStyle w:val="Hyperlink"/>
+            <w:rFonts w:ascii="Century Gothic" w:hAnsi="Century Gothic" w:cstheme="majorHAnsi"/>
+            <w:color w:val="auto"/>
           </w:rPr>
           <w:t>http://astronomy.swin.edu.au/cosmos/E/Extinction</w:t>
         </w:r>
@@ -427,49 +743,93 @@
     </w:p>
     <w:p>
       <w:pPr>
+        <w:spacing w:line="360" w:lineRule="auto"/>
         <w:ind w:firstLine="720"/>
-      </w:pPr>
-    </w:p>
-    <w:p>
-      <w:pPr>
+        <w:rPr>
+          <w:rFonts w:ascii="Century Gothic" w:hAnsi="Century Gothic" w:cstheme="majorHAnsi"/>
+        </w:rPr>
+      </w:pPr>
+    </w:p>
+    <w:p>
+      <w:pPr>
+        <w:spacing w:line="360" w:lineRule="auto"/>
         <w:ind w:firstLine="720"/>
-      </w:pPr>
-      <w:r>
-        <w:rPr>
+        <w:rPr>
+          <w:rFonts w:ascii="Century Gothic" w:hAnsi="Century Gothic" w:cstheme="majorHAnsi"/>
+        </w:rPr>
+      </w:pPr>
+      <w:r>
+        <w:rPr>
+          <w:rFonts w:ascii="Century Gothic" w:hAnsi="Century Gothic" w:cstheme="majorHAnsi"/>
           <w:b/>
           <w:bCs/>
         </w:rPr>
         <w:t>Interstellar clouds</w:t>
       </w:r>
       <w:r>
+        <w:rPr>
+          <w:rFonts w:ascii="Century Gothic" w:hAnsi="Century Gothic" w:cstheme="majorHAnsi"/>
+        </w:rPr>
         <w:t xml:space="preserve"> </w:t>
       </w:r>
       <w:r>
+        <w:rPr>
+          <w:rFonts w:ascii="Century Gothic" w:hAnsi="Century Gothic" w:cstheme="majorHAnsi"/>
+        </w:rPr>
         <w:t>have an average temperature of ~100 Kelvin</w:t>
       </w:r>
       <w:r>
+        <w:rPr>
+          <w:rFonts w:ascii="Century Gothic" w:hAnsi="Century Gothic" w:cstheme="majorHAnsi"/>
+        </w:rPr>
         <w:t>. They are composed of mostly neutral atomic Hydrogen</w:t>
       </w:r>
       <w:r>
+        <w:rPr>
+          <w:rFonts w:ascii="Century Gothic" w:hAnsi="Century Gothic" w:cstheme="majorHAnsi"/>
+        </w:rPr>
+        <w:t xml:space="preserve"> [4]</w:t>
+      </w:r>
+      <w:r>
+        <w:rPr>
+          <w:rFonts w:ascii="Century Gothic" w:hAnsi="Century Gothic" w:cstheme="majorHAnsi"/>
+        </w:rPr>
         <w:t xml:space="preserve">. They are relatively dense, at a density of </w:t>
       </w:r>
       <w:r>
+        <w:rPr>
+          <w:rFonts w:ascii="Century Gothic" w:hAnsi="Century Gothic" w:cstheme="majorHAnsi"/>
+        </w:rPr>
         <w:t>1 – 100 atoms/cm</w:t>
       </w:r>
       <w:r>
         <w:rPr>
+          <w:rFonts w:ascii="Century Gothic" w:hAnsi="Century Gothic" w:cstheme="majorHAnsi"/>
           <w:vertAlign w:val="superscript"/>
         </w:rPr>
         <w:t>3</w:t>
       </w:r>
       <w:r>
+        <w:rPr>
+          <w:rFonts w:ascii="Century Gothic" w:hAnsi="Century Gothic" w:cstheme="majorHAnsi"/>
+        </w:rPr>
+        <w:t xml:space="preserve"> [1]</w:t>
+      </w:r>
+      <w:r>
+        <w:rPr>
+          <w:rFonts w:ascii="Century Gothic" w:hAnsi="Century Gothic" w:cstheme="majorHAnsi"/>
+        </w:rPr>
         <w:t xml:space="preserve">. </w:t>
       </w:r>
       <w:r>
+        <w:rPr>
+          <w:rFonts w:ascii="Century Gothic" w:hAnsi="Century Gothic" w:cstheme="majorHAnsi"/>
+        </w:rPr>
         <w:t>Only in the densest clouds can molecules exist; these are known as ‘</w:t>
       </w:r>
       <w:r>
         <w:rPr>
+          <w:rFonts w:ascii="Century Gothic" w:hAnsi="Century Gothic" w:cstheme="majorHAnsi"/>
           <w:b/>
           <w:bCs/>
         </w:rPr>
@@ -478,69 +838,190 @@
       <w:proofErr w:type="gramStart"/>
       <w:r>
         <w:rPr>
+          <w:rFonts w:ascii="Century Gothic" w:hAnsi="Century Gothic" w:cstheme="majorHAnsi"/>
           <w:b/>
           <w:bCs/>
         </w:rPr>
         <w:t>clouds</w:t>
       </w:r>
       <w:r>
+        <w:rPr>
+          <w:rFonts w:ascii="Century Gothic" w:hAnsi="Century Gothic" w:cstheme="majorHAnsi"/>
+        </w:rPr>
         <w:t>’</w:t>
       </w:r>
       <w:proofErr w:type="gramEnd"/>
       <w:r>
+        <w:rPr>
+          <w:rFonts w:ascii="Century Gothic" w:hAnsi="Century Gothic" w:cstheme="majorHAnsi"/>
+        </w:rPr>
         <w:t>.</w:t>
       </w:r>
       <w:r>
-        <w:t xml:space="preserve"> They are approximately 10 </w:t>
-      </w:r>
-      <w:r>
-        <w:lastRenderedPageBreak/>
-        <w:t xml:space="preserve">Kelvin, cold and dense. </w:t>
-      </w:r>
-      <w:r>
-        <w:t>They have a density of 100 – 1000 atoms/</w:t>
-      </w:r>
-      <w:r>
-        <w:t>cm</w:t>
-      </w:r>
-      <w:r>
-        <w:rPr>
+        <w:rPr>
+          <w:rFonts w:ascii="Century Gothic" w:hAnsi="Century Gothic" w:cstheme="majorHAnsi"/>
+        </w:rPr>
+        <w:t xml:space="preserve"> They are approximately 10 Kelvin, cold and dense. </w:t>
+      </w:r>
+      <w:r>
+        <w:rPr>
+          <w:rFonts w:ascii="Century Gothic" w:hAnsi="Century Gothic" w:cstheme="majorHAnsi"/>
+        </w:rPr>
+        <w:t>They have a density of 100 – 1000 atoms/cm</w:t>
+      </w:r>
+      <w:r>
+        <w:rPr>
+          <w:rFonts w:ascii="Century Gothic" w:hAnsi="Century Gothic" w:cstheme="majorHAnsi"/>
           <w:vertAlign w:val="superscript"/>
         </w:rPr>
         <w:t>3</w:t>
       </w:r>
       <w:r>
+        <w:rPr>
+          <w:rFonts w:ascii="Century Gothic" w:hAnsi="Century Gothic" w:cstheme="majorHAnsi"/>
+        </w:rPr>
         <w:t xml:space="preserve"> and t</w:t>
       </w:r>
       <w:r>
-        <w:t>hey</w:t>
-      </w:r>
-      <w:r>
-        <w:t xml:space="preserve"> range between </w:t>
-      </w:r>
-      <w:r>
+        <w:rPr>
+          <w:rFonts w:ascii="Century Gothic" w:hAnsi="Century Gothic" w:cstheme="majorHAnsi"/>
+        </w:rPr>
+        <w:t xml:space="preserve">hey range between </w:t>
+      </w:r>
+      <w:r>
+        <w:rPr>
+          <w:rFonts w:ascii="Century Gothic" w:hAnsi="Century Gothic" w:cstheme="majorHAnsi"/>
+        </w:rPr>
         <w:t>½ a light yea</w:t>
       </w:r>
       <w:r>
+        <w:rPr>
+          <w:rFonts w:ascii="Century Gothic" w:hAnsi="Century Gothic" w:cstheme="majorHAnsi"/>
+        </w:rPr>
         <w:t>r</w:t>
       </w:r>
       <w:r>
+        <w:rPr>
+          <w:rFonts w:ascii="Century Gothic" w:hAnsi="Century Gothic" w:cstheme="majorHAnsi"/>
+        </w:rPr>
         <w:t xml:space="preserve"> to 1000</w:t>
       </w:r>
       <w:r>
+        <w:rPr>
+          <w:rFonts w:ascii="Century Gothic" w:hAnsi="Century Gothic" w:cstheme="majorHAnsi"/>
+        </w:rPr>
         <w:t xml:space="preserve"> light years in size.</w:t>
       </w:r>
-    </w:p>
-    <w:p>
-      <w:pPr>
+      <w:r>
+        <w:rPr>
+          <w:rFonts w:ascii="Century Gothic" w:hAnsi="Century Gothic" w:cstheme="majorHAnsi"/>
+        </w:rPr>
+        <w:t xml:space="preserve"> </w:t>
+      </w:r>
+      <w:r>
+        <w:rPr>
+          <w:rFonts w:ascii="Century Gothic" w:hAnsi="Century Gothic" w:cstheme="majorHAnsi"/>
+          <w:b/>
+          <w:bCs/>
+        </w:rPr>
+        <w:t>Cold Dark Clouds</w:t>
+      </w:r>
+      <w:r>
+        <w:rPr>
+          <w:rFonts w:ascii="Century Gothic" w:hAnsi="Century Gothic" w:cstheme="majorHAnsi"/>
+        </w:rPr>
+        <w:t xml:space="preserve"> (CDCs) are where molecular clouds are formed; they contain both atomic and molecular gas and are a density and temperature intermediate between the atomic ISM and molecular clouds [2]. </w:t>
+      </w:r>
+      <w:r>
+        <w:rPr>
+          <w:rFonts w:ascii="Century Gothic" w:hAnsi="Century Gothic" w:cstheme="majorHAnsi"/>
+        </w:rPr>
+        <w:t>Only about ¼ of the mass of the ISM is in molecular form</w:t>
+      </w:r>
+      <w:r>
+        <w:rPr>
+          <w:rFonts w:ascii="Century Gothic" w:hAnsi="Century Gothic" w:cstheme="majorHAnsi"/>
+        </w:rPr>
+        <w:t xml:space="preserve"> and most </w:t>
+      </w:r>
+      <w:r>
+        <w:rPr>
+          <w:rFonts w:ascii="Century Gothic" w:hAnsi="Century Gothic" w:cstheme="majorHAnsi"/>
+        </w:rPr>
+        <w:t xml:space="preserve">of </w:t>
+      </w:r>
+      <w:r>
+        <w:rPr>
+          <w:rFonts w:ascii="Century Gothic" w:hAnsi="Century Gothic" w:cstheme="majorHAnsi"/>
+        </w:rPr>
+        <w:t xml:space="preserve">it is found in </w:t>
+      </w:r>
+      <w:r>
+        <w:rPr>
+          <w:rFonts w:ascii="Century Gothic" w:hAnsi="Century Gothic" w:cstheme="majorHAnsi"/>
+          <w:b/>
+          <w:bCs/>
+        </w:rPr>
+        <w:t>giant molecular clouds</w:t>
+      </w:r>
+      <w:r>
+        <w:rPr>
+          <w:rFonts w:ascii="Century Gothic" w:hAnsi="Century Gothic" w:cstheme="majorHAnsi"/>
+        </w:rPr>
+        <w:t xml:space="preserve"> (GMCs) [3].</w:t>
+      </w:r>
+      <w:r>
+        <w:rPr>
+          <w:rFonts w:ascii="Century Gothic" w:hAnsi="Century Gothic" w:cstheme="majorHAnsi"/>
+        </w:rPr>
+        <w:t xml:space="preserve"> </w:t>
+      </w:r>
+      <w:r>
+        <w:rPr>
+          <w:rFonts w:ascii="Century Gothic" w:hAnsi="Century Gothic" w:cstheme="majorHAnsi"/>
+        </w:rPr>
+        <w:t xml:space="preserve">These GMCs contain </w:t>
+      </w:r>
+      <w:r>
+        <w:rPr>
+          <w:rFonts w:ascii="Century Gothic" w:hAnsi="Century Gothic" w:cstheme="majorHAnsi"/>
+          <w:b/>
+          <w:bCs/>
+        </w:rPr>
+        <w:t>clumps</w:t>
+      </w:r>
+      <w:r>
+        <w:rPr>
+          <w:rFonts w:ascii="Century Gothic" w:hAnsi="Century Gothic" w:cstheme="majorHAnsi"/>
+        </w:rPr>
+        <w:t xml:space="preserve"> which, in turn, contain cores</w:t>
+      </w:r>
+      <w:r>
+        <w:rPr>
+          <w:rFonts w:ascii="Century Gothic" w:hAnsi="Century Gothic" w:cstheme="majorHAnsi"/>
+        </w:rPr>
+        <w:t xml:space="preserve"> and it is</w:t>
+      </w:r>
+      <w:r>
+        <w:rPr>
+          <w:rFonts w:ascii="Century Gothic" w:hAnsi="Century Gothic" w:cstheme="majorHAnsi"/>
+        </w:rPr>
+        <w:t xml:space="preserve"> within these cores that a star is formed [5]. </w:t>
+      </w:r>
+    </w:p>
+    <w:p>
+      <w:pPr>
+        <w:spacing w:line="360" w:lineRule="auto"/>
         <w:ind w:firstLine="720"/>
         <w:rPr>
+          <w:rFonts w:ascii="Century Gothic" w:hAnsi="Century Gothic" w:cstheme="majorHAnsi"/>
           <w:i/>
           <w:iCs/>
         </w:rPr>
       </w:pPr>
       <w:r>
         <w:rPr>
+          <w:rFonts w:ascii="Century Gothic" w:hAnsi="Century Gothic" w:cstheme="majorHAnsi"/>
           <w:b/>
           <w:bCs/>
         </w:rPr>
@@ -548,50 +1029,138 @@
       </w:r>
       <w:r>
         <w:rPr>
+          <w:rFonts w:ascii="Century Gothic" w:hAnsi="Century Gothic" w:cstheme="majorHAnsi"/>
           <w:b/>
           <w:bCs/>
         </w:rPr>
         <w:t>nurseries</w:t>
       </w:r>
       <w:r>
+        <w:rPr>
+          <w:rFonts w:ascii="Century Gothic" w:hAnsi="Century Gothic" w:cstheme="majorHAnsi"/>
+        </w:rPr>
         <w:t xml:space="preserve"> are </w:t>
       </w:r>
       <w:r>
-        <w:t xml:space="preserve">the ‘cradles’ of star formation. These interstellar clouds are massive enough to </w:t>
-      </w:r>
-      <w:r>
+        <w:rPr>
+          <w:rFonts w:ascii="Century Gothic" w:hAnsi="Century Gothic" w:cstheme="majorHAnsi"/>
+        </w:rPr>
+        <w:t xml:space="preserve">known as </w:t>
+      </w:r>
+      <w:r>
+        <w:rPr>
+          <w:rFonts w:ascii="Century Gothic" w:hAnsi="Century Gothic" w:cstheme="majorHAnsi"/>
+        </w:rPr>
+        <w:t>the ‘cradles’ of star formation</w:t>
+      </w:r>
+      <w:r>
+        <w:rPr>
+          <w:rFonts w:ascii="Century Gothic" w:hAnsi="Century Gothic" w:cstheme="majorHAnsi"/>
+        </w:rPr>
+        <w:t xml:space="preserve"> [1]</w:t>
+      </w:r>
+      <w:r>
+        <w:rPr>
+          <w:rFonts w:ascii="Century Gothic" w:hAnsi="Century Gothic" w:cstheme="majorHAnsi"/>
+        </w:rPr>
+        <w:t xml:space="preserve">. These interstellar clouds are massive enough to </w:t>
+      </w:r>
+      <w:r>
+        <w:rPr>
+          <w:rFonts w:ascii="Century Gothic" w:hAnsi="Century Gothic" w:cstheme="majorHAnsi"/>
+        </w:rPr>
         <w:t xml:space="preserve">have self-gravity. If an interstellar cloud is massive, dense and cool enough, </w:t>
       </w:r>
       <w:r>
-        <w:t xml:space="preserve">the self-gravity is much greater than the internal gas pressure pressing against it, and the cloud collapses under its own weight. </w:t>
-      </w:r>
-      <w:r>
-        <w:rPr>
-          <w:i/>
-          <w:iCs/>
-          <w:highlight w:val="yellow"/>
-        </w:rPr>
-        <w:t>Look up Jeans mass/Jean’s length</w:t>
-      </w:r>
-    </w:p>
-    <w:p>
-      <w:pPr>
+        <w:rPr>
+          <w:rFonts w:ascii="Century Gothic" w:hAnsi="Century Gothic" w:cstheme="majorHAnsi"/>
+        </w:rPr>
+        <w:t xml:space="preserve">the self-gravity is </w:t>
+      </w:r>
+      <w:r>
+        <w:rPr>
+          <w:rFonts w:ascii="Century Gothic" w:hAnsi="Century Gothic" w:cstheme="majorHAnsi"/>
+        </w:rPr>
+        <w:t>enough to overpower</w:t>
+      </w:r>
+      <w:r>
+        <w:rPr>
+          <w:rFonts w:ascii="Century Gothic" w:hAnsi="Century Gothic" w:cstheme="majorHAnsi"/>
+        </w:rPr>
+        <w:t xml:space="preserve"> the internal gas pressure pressing against it, and the cloud collapses under its own weight</w:t>
+      </w:r>
+      <w:r>
+        <w:rPr>
+          <w:rFonts w:ascii="Century Gothic" w:hAnsi="Century Gothic" w:cstheme="majorHAnsi"/>
+        </w:rPr>
+        <w:t xml:space="preserve"> </w:t>
+      </w:r>
+      <w:r>
+        <w:rPr>
+          <w:rFonts w:ascii="Century Gothic" w:hAnsi="Century Gothic" w:cstheme="majorHAnsi"/>
+        </w:rPr>
+        <w:t>[6].</w:t>
+      </w:r>
+    </w:p>
+    <w:p>
+      <w:pPr>
+        <w:spacing w:line="360" w:lineRule="auto"/>
         <w:ind w:firstLine="720"/>
-      </w:pPr>
-      <w:r>
+        <w:rPr>
+          <w:rFonts w:ascii="Century Gothic" w:hAnsi="Century Gothic" w:cstheme="majorHAnsi"/>
+        </w:rPr>
+      </w:pPr>
+      <w:r>
+        <w:rPr>
+          <w:rFonts w:ascii="Century Gothic" w:hAnsi="Century Gothic" w:cstheme="majorHAnsi"/>
+        </w:rPr>
         <w:t xml:space="preserve">Because molecular clouds are never uniform, </w:t>
       </w:r>
       <w:r>
-        <w:t xml:space="preserve">some areas collapse faster at an accelerated rate, due to the inverse square law of gravity. </w:t>
-      </w:r>
-      <w:r>
-        <w:t>Self-gravity becomes stronger in these areas and they form</w:t>
-      </w:r>
-      <w:r>
+        <w:rPr>
+          <w:rFonts w:ascii="Century Gothic" w:hAnsi="Century Gothic" w:cstheme="majorHAnsi"/>
+        </w:rPr>
+        <w:t>some areas collapse faster at an accelerated rate, due to the inverse square law of gravity</w:t>
+      </w:r>
+      <w:r>
+        <w:rPr>
+          <w:rFonts w:ascii="Century Gothic" w:hAnsi="Century Gothic" w:cstheme="majorHAnsi"/>
+        </w:rPr>
+        <w:t xml:space="preserve"> [1]</w:t>
+      </w:r>
+      <w:r>
+        <w:rPr>
+          <w:rFonts w:ascii="Century Gothic" w:hAnsi="Century Gothic" w:cstheme="majorHAnsi"/>
+        </w:rPr>
+        <w:t xml:space="preserve">. </w:t>
+      </w:r>
+      <w:r>
+        <w:rPr>
+          <w:rFonts w:ascii="Century Gothic" w:hAnsi="Century Gothic" w:cstheme="majorHAnsi"/>
+        </w:rPr>
+        <w:t>Self-gravity becomes stronger in these areas and the</w:t>
+      </w:r>
+      <w:r>
+        <w:rPr>
+          <w:rFonts w:ascii="Century Gothic" w:hAnsi="Century Gothic" w:cstheme="majorHAnsi"/>
+        </w:rPr>
+        <w:t>se are what</w:t>
+      </w:r>
+      <w:r>
+        <w:rPr>
+          <w:rFonts w:ascii="Century Gothic" w:hAnsi="Century Gothic" w:cstheme="majorHAnsi"/>
+        </w:rPr>
+        <w:t xml:space="preserve"> form</w:t>
+      </w:r>
+      <w:r>
+        <w:rPr>
+          <w:rFonts w:ascii="Century Gothic" w:hAnsi="Century Gothic" w:cstheme="majorHAnsi"/>
+        </w:rPr>
         <w:t xml:space="preserve"> ‘</w:t>
       </w:r>
       <w:r>
         <w:rPr>
+          <w:rFonts w:ascii="Century Gothic" w:hAnsi="Century Gothic" w:cstheme="majorHAnsi"/>
           <w:b/>
           <w:bCs/>
         </w:rPr>
@@ -600,142 +1169,616 @@
       <w:proofErr w:type="gramStart"/>
       <w:r>
         <w:rPr>
+          <w:rFonts w:ascii="Century Gothic" w:hAnsi="Century Gothic" w:cstheme="majorHAnsi"/>
           <w:b/>
           <w:bCs/>
         </w:rPr>
         <w:t>cores</w:t>
       </w:r>
       <w:r>
+        <w:rPr>
+          <w:rFonts w:ascii="Century Gothic" w:hAnsi="Century Gothic" w:cstheme="majorHAnsi"/>
+        </w:rPr>
         <w:t>’</w:t>
       </w:r>
       <w:proofErr w:type="gramEnd"/>
       <w:r>
-        <w:t xml:space="preserve">. Then, the core </w:t>
-      </w:r>
-      <w:r>
-        <w:t xml:space="preserve">collapses under its own weight. Due to the angular momentum of the cloud, it forms a </w:t>
-      </w:r>
-      <w:r>
+        <w:rPr>
+          <w:rFonts w:ascii="Century Gothic" w:hAnsi="Century Gothic" w:cstheme="majorHAnsi"/>
+        </w:rPr>
+        <w:t xml:space="preserve">. </w:t>
+      </w:r>
+      <w:r>
+        <w:rPr>
+          <w:rFonts w:ascii="Century Gothic" w:hAnsi="Century Gothic" w:cstheme="majorHAnsi"/>
+        </w:rPr>
+        <w:t xml:space="preserve">Due to the angular </w:t>
+      </w:r>
+      <w:r>
+        <w:rPr>
+          <w:rFonts w:ascii="Century Gothic" w:hAnsi="Century Gothic" w:cstheme="majorHAnsi"/>
+        </w:rPr>
+        <w:lastRenderedPageBreak/>
+        <w:t xml:space="preserve">momentum of the cloud, it forms a </w:t>
+      </w:r>
+      <w:r>
+        <w:rPr>
+          <w:rFonts w:ascii="Century Gothic" w:hAnsi="Century Gothic" w:cstheme="majorHAnsi"/>
+        </w:rPr>
         <w:t>flat, rotating disk, also known as an ‘</w:t>
       </w:r>
       <w:r>
         <w:rPr>
+          <w:rFonts w:ascii="Century Gothic" w:hAnsi="Century Gothic" w:cstheme="majorHAnsi"/>
           <w:b/>
           <w:bCs/>
         </w:rPr>
         <w:t>accretion disk</w:t>
       </w:r>
       <w:r>
+        <w:rPr>
+          <w:rFonts w:ascii="Century Gothic" w:hAnsi="Century Gothic" w:cstheme="majorHAnsi"/>
+        </w:rPr>
         <w:t xml:space="preserve">’ with a </w:t>
       </w:r>
       <w:r>
         <w:rPr>
+          <w:rFonts w:ascii="Century Gothic" w:hAnsi="Century Gothic" w:cstheme="majorHAnsi"/>
           <w:b/>
           <w:bCs/>
         </w:rPr>
         <w:t>protostar</w:t>
       </w:r>
       <w:r>
-        <w:t xml:space="preserve"> at the center. </w:t>
-      </w:r>
-    </w:p>
-    <w:p>
-      <w:pPr>
+        <w:rPr>
+          <w:rFonts w:ascii="Century Gothic" w:hAnsi="Century Gothic" w:cstheme="majorHAnsi"/>
+        </w:rPr>
+        <w:t xml:space="preserve"> at the center</w:t>
+      </w:r>
+      <w:r>
+        <w:rPr>
+          <w:rFonts w:ascii="Century Gothic" w:hAnsi="Century Gothic" w:cstheme="majorHAnsi"/>
+        </w:rPr>
+        <w:t xml:space="preserve"> [1]</w:t>
+      </w:r>
+      <w:r>
+        <w:rPr>
+          <w:rFonts w:ascii="Century Gothic" w:hAnsi="Century Gothic" w:cstheme="majorHAnsi"/>
+        </w:rPr>
+        <w:t xml:space="preserve">. </w:t>
+      </w:r>
+    </w:p>
+    <w:p>
+      <w:pPr>
+        <w:spacing w:line="360" w:lineRule="auto"/>
         <w:ind w:firstLine="720"/>
-      </w:pPr>
-      <w:r>
-        <w:t>Within the protostar, gravitational energy is converted to thermal energy, increasing its temperature.</w:t>
-      </w:r>
-      <w:r>
+        <w:rPr>
+          <w:rFonts w:ascii="Century Gothic" w:hAnsi="Century Gothic" w:cstheme="majorHAnsi"/>
+        </w:rPr>
+      </w:pPr>
+      <w:r>
+        <w:rPr>
+          <w:rFonts w:ascii="Century Gothic" w:hAnsi="Century Gothic" w:cstheme="majorHAnsi"/>
+        </w:rPr>
+        <w:t>Within the protostar, gravitational energy is converted to thermal energy, increasing its temperature</w:t>
+      </w:r>
+      <w:r>
+        <w:rPr>
+          <w:rFonts w:ascii="Century Gothic" w:hAnsi="Century Gothic" w:cstheme="majorHAnsi"/>
+        </w:rPr>
+        <w:t xml:space="preserve"> [1]</w:t>
+      </w:r>
+      <w:r>
+        <w:rPr>
+          <w:rFonts w:ascii="Century Gothic" w:hAnsi="Century Gothic" w:cstheme="majorHAnsi"/>
+        </w:rPr>
+        <w:t>.</w:t>
+      </w:r>
+      <w:r>
+        <w:rPr>
+          <w:rFonts w:ascii="Century Gothic" w:hAnsi="Century Gothic" w:cstheme="majorHAnsi"/>
+        </w:rPr>
         <w:t xml:space="preserve"> The protostar is 100x the size of the sun, with a surface area of tens of thousands of t</w:t>
       </w:r>
       <w:r>
+        <w:rPr>
+          <w:rFonts w:ascii="Century Gothic" w:hAnsi="Century Gothic" w:cstheme="majorHAnsi"/>
+        </w:rPr>
         <w:t xml:space="preserve">imes larger making it 1000x more luminous. </w:t>
       </w:r>
       <w:r>
+        <w:rPr>
+          <w:rFonts w:ascii="Century Gothic" w:hAnsi="Century Gothic" w:cstheme="majorHAnsi"/>
+        </w:rPr>
         <w:t xml:space="preserve">There are still no nuclear reactions yet. </w:t>
       </w:r>
     </w:p>
     <w:p>
       <w:pPr>
+        <w:spacing w:line="360" w:lineRule="auto"/>
         <w:ind w:firstLine="720"/>
-      </w:pPr>
-      <w:r>
+        <w:rPr>
+          <w:rFonts w:ascii="Century Gothic" w:hAnsi="Century Gothic" w:cstheme="majorHAnsi"/>
+        </w:rPr>
+      </w:pPr>
+      <w:r>
+        <w:rPr>
+          <w:rFonts w:ascii="Century Gothic" w:hAnsi="Century Gothic" w:cstheme="majorHAnsi"/>
+        </w:rPr>
         <w:t xml:space="preserve">The forces </w:t>
       </w:r>
       <w:r>
+        <w:rPr>
+          <w:rFonts w:ascii="Century Gothic" w:hAnsi="Century Gothic" w:cstheme="majorHAnsi"/>
+        </w:rPr>
         <w:t xml:space="preserve">acting on the protostar are still relatively </w:t>
       </w:r>
       <w:r>
+        <w:rPr>
+          <w:rFonts w:ascii="Century Gothic" w:hAnsi="Century Gothic" w:cstheme="majorHAnsi"/>
+        </w:rPr>
         <w:t>balanced; the hot-gas pressure outward roughly equals the self-gravity pulling inward</w:t>
       </w:r>
       <w:r>
+        <w:rPr>
+          <w:rFonts w:ascii="Century Gothic" w:hAnsi="Century Gothic" w:cstheme="majorHAnsi"/>
+        </w:rPr>
+        <w:t xml:space="preserve"> [1]</w:t>
+      </w:r>
+      <w:r>
+        <w:rPr>
+          <w:rFonts w:ascii="Century Gothic" w:hAnsi="Century Gothic" w:cstheme="majorHAnsi"/>
+        </w:rPr>
         <w:t>. This is constantly changing as material continuously falls</w:t>
       </w:r>
       <w:r>
+        <w:rPr>
+          <w:rFonts w:ascii="Century Gothic" w:hAnsi="Century Gothic" w:cstheme="majorHAnsi"/>
+        </w:rPr>
         <w:t xml:space="preserve"> onto the protostar. The increased gravitational pull increases the internal pressure. </w:t>
       </w:r>
       <w:r>
+        <w:rPr>
+          <w:rFonts w:ascii="Century Gothic" w:hAnsi="Century Gothic" w:cstheme="majorHAnsi"/>
+        </w:rPr>
         <w:t>The increased gravity increases the internal pressure, and the protostar keeps growing hotter until, finally, Hydrogen fusion happens!</w:t>
       </w:r>
     </w:p>
     <w:p>
       <w:pPr>
-        <w:ind w:firstLine="720"/>
-      </w:pPr>
-    </w:p>
-    <w:p>
-      <w:pPr>
-        <w:ind w:firstLine="720"/>
-      </w:pPr>
-      <w:bookmarkStart w:id="0" w:name="_GoBack"/>
-      <w:bookmarkEnd w:id="0"/>
-    </w:p>
-    <w:p>
-      <w:pPr>
-        <w:ind w:firstLine="720"/>
-      </w:pPr>
+        <w:pStyle w:val="Heading2"/>
+        <w:rPr>
+          <w:rFonts w:ascii="Century Gothic" w:hAnsi="Century Gothic" w:cstheme="majorHAnsi"/>
+          <w:color w:val="auto"/>
+          <w:sz w:val="24"/>
+          <w:szCs w:val="24"/>
+        </w:rPr>
+      </w:pPr>
+      <w:r>
+        <w:rPr>
+          <w:rFonts w:ascii="Century Gothic" w:hAnsi="Century Gothic" w:cstheme="majorHAnsi"/>
+          <w:color w:val="auto"/>
+          <w:sz w:val="24"/>
+          <w:szCs w:val="24"/>
+        </w:rPr>
+        <w:t>Herschel and JCMT</w:t>
+      </w:r>
+    </w:p>
+    <w:p>
+      <w:pPr>
+        <w:spacing w:line="360" w:lineRule="auto"/>
+        <w:rPr>
+          <w:rFonts w:ascii="Century Gothic" w:hAnsi="Century Gothic"/>
+        </w:rPr>
+      </w:pPr>
+      <w:r>
+        <w:rPr>
+          <w:rFonts w:ascii="Century Gothic" w:hAnsi="Century Gothic"/>
+          <w:sz w:val="20"/>
+          <w:szCs w:val="20"/>
+        </w:rPr>
+        <w:tab/>
+      </w:r>
+      <w:r>
+        <w:rPr>
+          <w:rFonts w:ascii="Century Gothic" w:hAnsi="Century Gothic"/>
+        </w:rPr>
+        <w:t xml:space="preserve">The </w:t>
+      </w:r>
+      <w:r>
+        <w:rPr>
+          <w:rFonts w:ascii="Century Gothic" w:hAnsi="Century Gothic"/>
+          <w:b/>
+          <w:bCs/>
+        </w:rPr>
+        <w:t>Herschel Space Observatory</w:t>
+      </w:r>
+      <w:r>
+        <w:rPr>
+          <w:rFonts w:ascii="Century Gothic" w:hAnsi="Century Gothic"/>
+        </w:rPr>
+        <w:t xml:space="preserve"> (Herschel) was </w:t>
+      </w:r>
+      <w:r>
+        <w:rPr>
+          <w:rFonts w:ascii="Century Gothic" w:hAnsi="Century Gothic"/>
+        </w:rPr>
+        <w:t xml:space="preserve">set to discover information about the early universe. </w:t>
+      </w:r>
+      <w:r>
+        <w:rPr>
+          <w:rFonts w:ascii="Century Gothic" w:hAnsi="Century Gothic"/>
+        </w:rPr>
+        <w:t>It detected</w:t>
+      </w:r>
+      <w:r>
+        <w:rPr>
+          <w:rFonts w:ascii="Century Gothic" w:hAnsi="Century Gothic"/>
+        </w:rPr>
+        <w:t xml:space="preserve"> radiation at far infrared and submillimeter wavelengths </w:t>
+      </w:r>
+      <w:r>
+        <w:rPr>
+          <w:rFonts w:ascii="Century Gothic" w:hAnsi="Century Gothic"/>
+        </w:rPr>
+        <w:t xml:space="preserve">and was able to then observe </w:t>
+      </w:r>
+      <w:r>
+        <w:rPr>
+          <w:rFonts w:ascii="Century Gothic" w:hAnsi="Century Gothic"/>
+        </w:rPr>
+        <w:t xml:space="preserve">dust in the ISM which was, otherwise, invisible. </w:t>
+      </w:r>
+      <w:r>
+        <w:rPr>
+          <w:rFonts w:ascii="Century Gothic" w:hAnsi="Century Gothic"/>
+        </w:rPr>
+        <w:t xml:space="preserve">One of Herschel’s purposes </w:t>
+      </w:r>
+      <w:r>
+        <w:rPr>
+          <w:rFonts w:ascii="Century Gothic" w:hAnsi="Century Gothic"/>
+        </w:rPr>
+        <w:t>was to observe</w:t>
+      </w:r>
+      <w:r>
+        <w:rPr>
+          <w:rFonts w:ascii="Century Gothic" w:hAnsi="Century Gothic"/>
+        </w:rPr>
+        <w:t xml:space="preserve"> interstellar clouds</w:t>
+      </w:r>
+      <w:r>
+        <w:rPr>
+          <w:rFonts w:ascii="Century Gothic" w:hAnsi="Century Gothic"/>
+        </w:rPr>
+        <w:t xml:space="preserve">. </w:t>
+      </w:r>
+    </w:p>
+    <w:p>
+      <w:pPr>
+        <w:spacing w:line="360" w:lineRule="auto"/>
+        <w:rPr>
+          <w:rFonts w:ascii="Century Gothic" w:hAnsi="Century Gothic"/>
+        </w:rPr>
+      </w:pPr>
+      <w:r>
+        <w:rPr>
+          <w:rFonts w:ascii="Century Gothic" w:hAnsi="Century Gothic"/>
+        </w:rPr>
+        <w:tab/>
+        <w:t>The Herschel infrared Galactic Plane Survey (Hi-GAL)</w:t>
+      </w:r>
+      <w:r>
+        <w:rPr>
+          <w:rFonts w:ascii="Century Gothic" w:hAnsi="Century Gothic"/>
+        </w:rPr>
+        <w:t xml:space="preserve"> </w:t>
+      </w:r>
+    </w:p>
+    <w:p>
+      <w:pPr>
+        <w:spacing w:line="360" w:lineRule="auto"/>
+        <w:rPr>
+          <w:rFonts w:ascii="Century Gothic" w:hAnsi="Century Gothic" w:cstheme="majorHAnsi"/>
+        </w:rPr>
+      </w:pPr>
+      <w:r>
+        <w:rPr>
+          <w:rFonts w:ascii="Century Gothic" w:hAnsi="Century Gothic" w:cstheme="majorHAnsi"/>
+        </w:rPr>
+        <w:tab/>
+        <w:t xml:space="preserve">The </w:t>
+      </w:r>
+      <w:r>
+        <w:rPr>
+          <w:rFonts w:ascii="Century Gothic" w:hAnsi="Century Gothic" w:cstheme="majorHAnsi"/>
+          <w:b/>
+          <w:bCs/>
+        </w:rPr>
+        <w:t>James Clerk Maxwell Telescope</w:t>
+      </w:r>
+      <w:r>
+        <w:rPr>
+          <w:rFonts w:ascii="Century Gothic" w:hAnsi="Century Gothic" w:cstheme="majorHAnsi"/>
+        </w:rPr>
+        <w:t xml:space="preserve"> (JCMT) is </w:t>
+      </w:r>
+      <w:r>
+        <w:rPr>
+          <w:rFonts w:ascii="Century Gothic" w:hAnsi="Century Gothic" w:cstheme="majorHAnsi"/>
+        </w:rPr>
+        <w:t>a</w:t>
+      </w:r>
+      <w:r>
+        <w:rPr>
+          <w:rFonts w:ascii="Century Gothic" w:hAnsi="Century Gothic" w:cstheme="majorHAnsi"/>
+        </w:rPr>
+        <w:t xml:space="preserve"> ground-based</w:t>
+      </w:r>
+      <w:r>
+        <w:rPr>
+          <w:rFonts w:ascii="Century Gothic" w:hAnsi="Century Gothic" w:cstheme="majorHAnsi"/>
+        </w:rPr>
+        <w:t xml:space="preserve"> telescope based at Mauna Kea Observatory in Hawaii, US</w:t>
+      </w:r>
+      <w:r>
+        <w:rPr>
+          <w:rFonts w:ascii="Century Gothic" w:hAnsi="Century Gothic" w:cstheme="majorHAnsi"/>
+        </w:rPr>
+        <w:t xml:space="preserve"> [7]</w:t>
+      </w:r>
+      <w:r>
+        <w:rPr>
+          <w:rFonts w:ascii="Century Gothic" w:hAnsi="Century Gothic" w:cstheme="majorHAnsi"/>
+        </w:rPr>
+        <w:t xml:space="preserve">. </w:t>
+      </w:r>
+      <w:r>
+        <w:rPr>
+          <w:rFonts w:ascii="Century Gothic" w:hAnsi="Century Gothic" w:cstheme="majorHAnsi"/>
+        </w:rPr>
+        <w:t xml:space="preserve">It is the largest </w:t>
+      </w:r>
+      <w:r>
+        <w:rPr>
+          <w:rFonts w:ascii="Century Gothic" w:hAnsi="Century Gothic" w:cstheme="majorHAnsi"/>
+        </w:rPr>
+        <w:t xml:space="preserve">astronomical telescope in the world that is designed to operate in the submillimeter wavelength part of the spectrum. </w:t>
+      </w:r>
+      <w:r>
+        <w:rPr>
+          <w:rFonts w:ascii="Century Gothic" w:hAnsi="Century Gothic" w:cstheme="majorHAnsi"/>
+        </w:rPr>
+        <w:t xml:space="preserve">These instruments for detecting submillimeter radiation on the JCMT </w:t>
+      </w:r>
+      <w:r>
+        <w:rPr>
+          <w:rFonts w:ascii="Century Gothic" w:hAnsi="Century Gothic" w:cstheme="majorHAnsi"/>
+        </w:rPr>
+        <w:t xml:space="preserve">are known as the Submillimeter Common-User Bolometer Array (SCUBA). </w:t>
+      </w:r>
+    </w:p>
+    <w:p>
+      <w:pPr>
+        <w:spacing w:line="360" w:lineRule="auto"/>
+        <w:rPr>
+          <w:rFonts w:ascii="Century Gothic" w:hAnsi="Century Gothic" w:cstheme="majorHAnsi"/>
+        </w:rPr>
+      </w:pPr>
+      <w:r>
+        <w:rPr>
+          <w:rFonts w:ascii="Century Gothic" w:hAnsi="Century Gothic" w:cstheme="majorHAnsi"/>
+        </w:rPr>
+        <w:tab/>
+        <w:t xml:space="preserve">The </w:t>
+      </w:r>
+      <w:r>
+        <w:rPr>
+          <w:rFonts w:ascii="Century Gothic" w:hAnsi="Century Gothic" w:cstheme="majorHAnsi"/>
+        </w:rPr>
+        <w:t>objective</w:t>
+      </w:r>
+      <w:r>
+        <w:rPr>
+          <w:rFonts w:ascii="Century Gothic" w:hAnsi="Century Gothic" w:cstheme="majorHAnsi"/>
+        </w:rPr>
+        <w:t xml:space="preserve"> of the </w:t>
+      </w:r>
+      <w:r>
+        <w:rPr>
+          <w:rFonts w:ascii="Century Gothic" w:hAnsi="Century Gothic" w:cstheme="majorHAnsi"/>
+          <w:b/>
+          <w:bCs/>
+        </w:rPr>
+        <w:t>JCMT Galactic Plane Survey</w:t>
+      </w:r>
+      <w:r>
+        <w:rPr>
+          <w:rFonts w:ascii="Century Gothic" w:hAnsi="Century Gothic" w:cstheme="majorHAnsi"/>
+        </w:rPr>
+        <w:t xml:space="preserve"> was to </w:t>
+      </w:r>
+      <w:r>
+        <w:rPr>
+          <w:rFonts w:ascii="Century Gothic" w:hAnsi="Century Gothic" w:cstheme="majorHAnsi"/>
+        </w:rPr>
+        <w:t xml:space="preserve">get a full survey of star-formation activity in the plane of the Galaxy which is observable </w:t>
+      </w:r>
+      <w:r>
+        <w:rPr>
+          <w:rFonts w:ascii="Century Gothic" w:hAnsi="Century Gothic" w:cstheme="majorHAnsi"/>
+        </w:rPr>
+        <w:t>from</w:t>
+      </w:r>
+      <w:r>
+        <w:rPr>
+          <w:rFonts w:ascii="Century Gothic" w:hAnsi="Century Gothic" w:cstheme="majorHAnsi"/>
+        </w:rPr>
+        <w:t xml:space="preserve"> JCMT</w:t>
+      </w:r>
+      <w:r>
+        <w:rPr>
+          <w:rFonts w:ascii="Century Gothic" w:hAnsi="Century Gothic" w:cstheme="majorHAnsi"/>
+        </w:rPr>
+        <w:t xml:space="preserve"> [2]. </w:t>
+      </w:r>
+      <w:r>
+        <w:rPr>
+          <w:rFonts w:ascii="Century Gothic" w:hAnsi="Century Gothic" w:cstheme="majorHAnsi"/>
+        </w:rPr>
+        <w:t xml:space="preserve">Two of the four main goals were </w:t>
+      </w:r>
+      <w:r>
+        <w:rPr>
+          <w:rFonts w:ascii="Century Gothic" w:hAnsi="Century Gothic" w:cstheme="majorHAnsi"/>
+        </w:rPr>
+        <w:t xml:space="preserve">‘the star-forming content of molecular clouds’ and ‘Cold Dark Clouds and the formation of molecular </w:t>
+      </w:r>
+      <w:proofErr w:type="gramStart"/>
+      <w:r>
+        <w:rPr>
+          <w:rFonts w:ascii="Century Gothic" w:hAnsi="Century Gothic" w:cstheme="majorHAnsi"/>
+        </w:rPr>
+        <w:t>clouds’</w:t>
+      </w:r>
+      <w:proofErr w:type="gramEnd"/>
+      <w:r>
+        <w:rPr>
+          <w:rFonts w:ascii="Century Gothic" w:hAnsi="Century Gothic" w:cstheme="majorHAnsi"/>
+        </w:rPr>
+        <w:t>.</w:t>
+      </w:r>
+      <w:r>
+        <w:rPr>
+          <w:rFonts w:ascii="Century Gothic" w:hAnsi="Century Gothic" w:cstheme="majorHAnsi"/>
+        </w:rPr>
+        <w:t xml:space="preserve"> </w:t>
+      </w:r>
+      <w:r>
+        <w:rPr>
+          <w:rFonts w:ascii="Century Gothic" w:hAnsi="Century Gothic" w:cstheme="majorHAnsi"/>
+        </w:rPr>
+        <w:t xml:space="preserve">Arrays like SCUBA have made it possible to </w:t>
+      </w:r>
+      <w:r>
+        <w:rPr>
+          <w:rFonts w:ascii="Century Gothic" w:hAnsi="Century Gothic" w:cstheme="majorHAnsi"/>
+        </w:rPr>
+        <w:t>map the thermal emission of cold dust from dark clouds [</w:t>
+      </w:r>
+      <w:r>
+        <w:rPr>
+          <w:rFonts w:ascii="Century Gothic" w:hAnsi="Century Gothic" w:cstheme="majorHAnsi"/>
+        </w:rPr>
+        <w:t>4</w:t>
+      </w:r>
+      <w:r>
+        <w:rPr>
+          <w:rFonts w:ascii="Century Gothic" w:hAnsi="Century Gothic" w:cstheme="majorHAnsi"/>
+        </w:rPr>
+        <w:t>].</w:t>
+      </w:r>
     </w:p>
     <w:p>
       <w:pPr>
         <w:pStyle w:val="Heading1"/>
-      </w:pPr>
-      <w:r>
+        <w:rPr>
+          <w:rFonts w:ascii="Century Gothic" w:hAnsi="Century Gothic" w:cstheme="majorHAnsi"/>
+          <w:color w:val="auto"/>
+        </w:rPr>
+      </w:pPr>
+      <w:r>
+        <w:rPr>
+          <w:rFonts w:ascii="Century Gothic" w:hAnsi="Century Gothic" w:cstheme="majorHAnsi"/>
+          <w:color w:val="auto"/>
+        </w:rPr>
+        <w:lastRenderedPageBreak/>
         <w:t>Solution – 1-2 pages</w:t>
       </w:r>
     </w:p>
     <w:p>
       <w:pPr>
         <w:pStyle w:val="Heading2"/>
-      </w:pPr>
-      <w:r>
+        <w:rPr>
+          <w:rFonts w:ascii="Century Gothic" w:hAnsi="Century Gothic" w:cstheme="majorHAnsi"/>
+          <w:sz w:val="24"/>
+          <w:szCs w:val="24"/>
+        </w:rPr>
+      </w:pPr>
+      <w:r>
+        <w:rPr>
+          <w:rFonts w:ascii="Century Gothic" w:hAnsi="Century Gothic" w:cstheme="majorHAnsi"/>
+          <w:sz w:val="24"/>
+          <w:szCs w:val="24"/>
+        </w:rPr>
         <w:tab/>
+      </w:r>
+      <w:r>
+        <w:rPr>
+          <w:rFonts w:ascii="Century Gothic" w:hAnsi="Century Gothic" w:cstheme="majorHAnsi"/>
+          <w:color w:val="auto"/>
+          <w:sz w:val="24"/>
+          <w:szCs w:val="24"/>
+        </w:rPr>
         <w:t>Work packages</w:t>
       </w:r>
     </w:p>
     <w:p>
-      <w:r>
+      <w:pPr>
+        <w:rPr>
+          <w:rFonts w:ascii="Century Gothic" w:hAnsi="Century Gothic" w:cstheme="majorHAnsi"/>
+        </w:rPr>
+      </w:pPr>
+      <w:r>
+        <w:rPr>
+          <w:rFonts w:ascii="Century Gothic" w:hAnsi="Century Gothic" w:cstheme="majorHAnsi"/>
+        </w:rPr>
         <w:tab/>
       </w:r>
       <w:r>
+        <w:rPr>
+          <w:rFonts w:ascii="Century Gothic" w:hAnsi="Century Gothic" w:cstheme="majorHAnsi"/>
+        </w:rPr>
         <w:tab/>
         <w:t>How long?</w:t>
       </w:r>
     </w:p>
     <w:p>
-      <w:r>
+      <w:pPr>
+        <w:rPr>
+          <w:rFonts w:ascii="Century Gothic" w:hAnsi="Century Gothic" w:cstheme="majorHAnsi"/>
+        </w:rPr>
+      </w:pPr>
+      <w:r>
+        <w:rPr>
+          <w:rFonts w:ascii="Century Gothic" w:hAnsi="Century Gothic" w:cstheme="majorHAnsi"/>
+        </w:rPr>
         <w:tab/>
       </w:r>
       <w:r>
+        <w:rPr>
+          <w:rFonts w:ascii="Century Gothic" w:hAnsi="Century Gothic" w:cstheme="majorHAnsi"/>
+        </w:rPr>
         <w:tab/>
         <w:t>What materials?</w:t>
       </w:r>
     </w:p>
     <w:p>
-      <w:r>
+      <w:pPr>
+        <w:rPr>
+          <w:rFonts w:ascii="Century Gothic" w:hAnsi="Century Gothic" w:cstheme="majorHAnsi"/>
+        </w:rPr>
+      </w:pPr>
+      <w:r>
+        <w:rPr>
+          <w:rFonts w:ascii="Century Gothic" w:hAnsi="Century Gothic" w:cstheme="majorHAnsi"/>
+        </w:rPr>
         <w:tab/>
       </w:r>
       <w:r>
+        <w:rPr>
+          <w:rFonts w:ascii="Century Gothic" w:hAnsi="Century Gothic" w:cstheme="majorHAnsi"/>
+        </w:rPr>
         <w:tab/>
         <w:t>What is the outcome?</w:t>
       </w:r>
@@ -743,79 +1786,424 @@
     <w:p>
       <w:pPr>
         <w:pStyle w:val="Heading1"/>
-      </w:pPr>
-      <w:r>
+        <w:rPr>
+          <w:rFonts w:ascii="Century Gothic" w:hAnsi="Century Gothic" w:cstheme="majorHAnsi"/>
+          <w:color w:val="auto"/>
+        </w:rPr>
+      </w:pPr>
+      <w:r>
+        <w:rPr>
+          <w:rFonts w:ascii="Century Gothic" w:hAnsi="Century Gothic" w:cstheme="majorHAnsi"/>
+          <w:color w:val="auto"/>
+        </w:rPr>
         <w:t>SWOT – strengths, weaknesses, opportunities, threats</w:t>
       </w:r>
     </w:p>
     <w:p>
       <w:pPr>
         <w:ind w:left="720"/>
-      </w:pPr>
-      <w:r>
+        <w:rPr>
+          <w:rFonts w:ascii="Century Gothic" w:hAnsi="Century Gothic" w:cstheme="majorHAnsi"/>
+        </w:rPr>
+      </w:pPr>
+      <w:r>
+        <w:rPr>
+          <w:rFonts w:ascii="Century Gothic" w:hAnsi="Century Gothic" w:cstheme="majorHAnsi"/>
+        </w:rPr>
         <w:t>Strengths – what do we have here that allow this project to go well, i.e. Kianoosh, my skills</w:t>
       </w:r>
       <w:r>
+        <w:rPr>
+          <w:rFonts w:ascii="Century Gothic" w:hAnsi="Century Gothic" w:cstheme="majorHAnsi"/>
+        </w:rPr>
         <w:t>, algorithm already written</w:t>
       </w:r>
       <w:r>
+        <w:rPr>
+          <w:rFonts w:ascii="Century Gothic" w:hAnsi="Century Gothic" w:cstheme="majorHAnsi"/>
+        </w:rPr>
         <w:t xml:space="preserve">, flux already extracted </w:t>
       </w:r>
     </w:p>
     <w:p>
       <w:pPr>
         <w:ind w:left="720"/>
-      </w:pPr>
-      <w:r>
+        <w:rPr>
+          <w:rFonts w:ascii="Century Gothic" w:hAnsi="Century Gothic" w:cstheme="majorHAnsi"/>
+        </w:rPr>
+      </w:pPr>
+      <w:r>
+        <w:rPr>
+          <w:rFonts w:ascii="Century Gothic" w:hAnsi="Century Gothic" w:cstheme="majorHAnsi"/>
+        </w:rPr>
         <w:t>Weaknesses – things we’re lacking, i.e. my skills</w:t>
       </w:r>
       <w:r>
+        <w:rPr>
+          <w:rFonts w:ascii="Century Gothic" w:hAnsi="Century Gothic" w:cstheme="majorHAnsi"/>
+        </w:rPr>
         <w:t xml:space="preserve">, unfamiliar with IDL, </w:t>
       </w:r>
       <w:r>
+        <w:rPr>
+          <w:rFonts w:ascii="Century Gothic" w:hAnsi="Century Gothic" w:cstheme="majorHAnsi"/>
+        </w:rPr>
         <w:t>didn’t write algorithm</w:t>
       </w:r>
       <w:r>
+        <w:rPr>
+          <w:rFonts w:ascii="Century Gothic" w:hAnsi="Century Gothic" w:cstheme="majorHAnsi"/>
+        </w:rPr>
         <w:t xml:space="preserve">, algorithm was written for </w:t>
       </w:r>
       <w:proofErr w:type="spellStart"/>
       <w:r>
+        <w:rPr>
+          <w:rFonts w:ascii="Century Gothic" w:hAnsi="Century Gothic" w:cstheme="majorHAnsi"/>
+        </w:rPr>
         <w:t>linux</w:t>
       </w:r>
       <w:proofErr w:type="spellEnd"/>
       <w:r>
+        <w:rPr>
+          <w:rFonts w:ascii="Century Gothic" w:hAnsi="Century Gothic" w:cstheme="majorHAnsi"/>
+        </w:rPr>
         <w:t xml:space="preserve"> – needs to be modified for windows </w:t>
       </w:r>
     </w:p>
     <w:p>
       <w:pPr>
         <w:ind w:left="720"/>
-      </w:pPr>
-      <w:r>
+        <w:rPr>
+          <w:rFonts w:ascii="Century Gothic" w:hAnsi="Century Gothic" w:cstheme="majorHAnsi"/>
+        </w:rPr>
+      </w:pPr>
+      <w:r>
+        <w:rPr>
+          <w:rFonts w:ascii="Century Gothic" w:hAnsi="Century Gothic" w:cstheme="majorHAnsi"/>
+        </w:rPr>
         <w:t>Opportunities – things that might help the project that might come externally, like you could work together on something – but there might not be any in this case. Could also be where to go next with the project</w:t>
       </w:r>
     </w:p>
     <w:p>
       <w:pPr>
         <w:ind w:left="720"/>
-      </w:pPr>
-      <w:r>
+        <w:rPr>
+          <w:rFonts w:ascii="Century Gothic" w:hAnsi="Century Gothic" w:cstheme="majorHAnsi"/>
+        </w:rPr>
+      </w:pPr>
+      <w:r>
+        <w:rPr>
+          <w:rFonts w:ascii="Century Gothic" w:hAnsi="Century Gothic" w:cstheme="majorHAnsi"/>
+        </w:rPr>
         <w:t>Threats – things that might screw the whole thing up</w:t>
       </w:r>
     </w:p>
     <w:p>
       <w:pPr>
+        <w:ind w:left="720"/>
+        <w:rPr>
+          <w:rFonts w:ascii="Century Gothic" w:hAnsi="Century Gothic" w:cstheme="majorHAnsi"/>
+        </w:rPr>
+      </w:pPr>
+    </w:p>
+    <w:p>
+      <w:pPr>
         <w:pStyle w:val="Heading1"/>
-      </w:pPr>
-      <w:r>
-        <w:lastRenderedPageBreak/>
+        <w:rPr>
+          <w:rFonts w:ascii="Century Gothic" w:hAnsi="Century Gothic" w:cstheme="majorHAnsi"/>
+          <w:color w:val="auto"/>
+        </w:rPr>
+      </w:pPr>
+      <w:r>
+        <w:rPr>
+          <w:rFonts w:ascii="Century Gothic" w:hAnsi="Century Gothic" w:cstheme="majorHAnsi"/>
+          <w:color w:val="auto"/>
+        </w:rPr>
         <w:t>References</w:t>
       </w:r>
     </w:p>
     <w:p>
-      <w:r>
+      <w:pPr>
+        <w:rPr>
+          <w:rFonts w:ascii="Century Gothic" w:hAnsi="Century Gothic" w:cstheme="majorHAnsi"/>
+          <w:color w:val="4472C4" w:themeColor="accent1"/>
+        </w:rPr>
+      </w:pPr>
+      <w:r>
+        <w:rPr>
+          <w:rFonts w:ascii="Century Gothic" w:hAnsi="Century Gothic" w:cstheme="majorHAnsi"/>
+        </w:rPr>
         <w:t>[1] textbook</w:t>
       </w:r>
+      <w:r>
+        <w:rPr>
+          <w:rFonts w:ascii="Century Gothic" w:hAnsi="Century Gothic" w:cstheme="majorHAnsi"/>
+        </w:rPr>
+        <w:t xml:space="preserve"> </w:t>
+      </w:r>
+      <w:r>
+        <w:rPr>
+          <w:rFonts w:ascii="Century Gothic" w:hAnsi="Century Gothic" w:cstheme="majorHAnsi"/>
+        </w:rPr>
+        <w:t>at my house</w:t>
+      </w:r>
+    </w:p>
+    <w:p>
+      <w:pPr>
+        <w:rPr>
+          <w:rFonts w:ascii="Century Gothic" w:hAnsi="Century Gothic" w:cstheme="majorHAnsi"/>
+        </w:rPr>
+      </w:pPr>
+      <w:r>
+        <w:rPr>
+          <w:rFonts w:ascii="Century Gothic" w:hAnsi="Century Gothic" w:cstheme="majorHAnsi"/>
+        </w:rPr>
+        <w:t xml:space="preserve">[2] </w:t>
+      </w:r>
+      <w:hyperlink r:id="rId9" w:history="1">
+        <w:r>
+          <w:rPr>
+            <w:rStyle w:val="Hyperlink"/>
+            <w:rFonts w:ascii="Century Gothic" w:hAnsi="Century Gothic" w:cstheme="majorHAnsi"/>
+          </w:rPr>
+          <w:t>https://www.eaobservatory.org/jcmt/science/legacy-survey/jps/</w:t>
+        </w:r>
+      </w:hyperlink>
+    </w:p>
+    <w:p>
+      <w:pPr>
+        <w:pStyle w:val="NormalWeb"/>
+        <w:spacing w:before="120" w:beforeAutospacing="0" w:after="120" w:afterAutospacing="0"/>
+        <w:rPr>
+          <w:rFonts w:ascii="Century Gothic" w:hAnsi="Century Gothic" w:cstheme="majorHAnsi"/>
+          <w:b/>
+          <w:bCs/>
+          <w:color w:val="222222"/>
+          <w:sz w:val="20"/>
+          <w:szCs w:val="20"/>
+          <w:lang w:val="en"/>
+        </w:rPr>
+      </w:pPr>
+      <w:r>
+        <w:rPr>
+          <w:rFonts w:ascii="Century Gothic" w:hAnsi="Century Gothic" w:cstheme="majorHAnsi"/>
+        </w:rPr>
+        <w:t xml:space="preserve">[3] </w:t>
+      </w:r>
+      <w:hyperlink r:id="rId10" w:history="1">
+        <w:r>
+          <w:rPr>
+            <w:rStyle w:val="Hyperlink"/>
+            <w:rFonts w:ascii="Century Gothic" w:eastAsiaTheme="majorEastAsia" w:hAnsi="Century Gothic" w:cstheme="majorHAnsi"/>
+            <w:sz w:val="20"/>
+            <w:szCs w:val="20"/>
+            <w:lang w:val="en"/>
+          </w:rPr>
+          <w:t>https://arxiv.org/pdf/1001.2106.pdf</w:t>
+        </w:r>
+      </w:hyperlink>
+      <w:r>
+        <w:rPr>
+          <w:rFonts w:ascii="Century Gothic" w:hAnsi="Century Gothic" w:cstheme="majorHAnsi"/>
+          <w:b/>
+          <w:bCs/>
+          <w:color w:val="222222"/>
+          <w:sz w:val="20"/>
+          <w:szCs w:val="20"/>
+          <w:lang w:val="en"/>
+        </w:rPr>
+        <w:t xml:space="preserve"> </w:t>
+      </w:r>
+    </w:p>
+    <w:p>
+      <w:pPr>
+        <w:rPr>
+          <w:rFonts w:ascii="Century Gothic" w:hAnsi="Century Gothic" w:cstheme="majorHAnsi"/>
+        </w:rPr>
+      </w:pPr>
+      <w:r>
+        <w:rPr>
+          <w:rFonts w:ascii="Century Gothic" w:hAnsi="Century Gothic" w:cstheme="majorHAnsi"/>
+          <w:color w:val="222222"/>
+          <w:sz w:val="20"/>
+          <w:szCs w:val="20"/>
+          <w:lang w:val="en"/>
+        </w:rPr>
+        <w:t>[4]</w:t>
+      </w:r>
+      <w:r>
+        <w:rPr>
+          <w:rFonts w:ascii="Century Gothic" w:hAnsi="Century Gothic" w:cstheme="majorHAnsi"/>
+          <w:b/>
+          <w:bCs/>
+          <w:color w:val="222222"/>
+          <w:sz w:val="20"/>
+          <w:szCs w:val="20"/>
+          <w:lang w:val="en"/>
+        </w:rPr>
+        <w:t xml:space="preserve"> </w:t>
+      </w:r>
+      <w:hyperlink r:id="rId11" w:history="1">
+        <w:r>
+          <w:rPr>
+            <w:rStyle w:val="Hyperlink"/>
+            <w:rFonts w:ascii="Century Gothic" w:hAnsi="Century Gothic" w:cstheme="majorHAnsi"/>
+          </w:rPr>
+          <w:t>https://arxiv.org/pdf/0705.3765.pdf</w:t>
+        </w:r>
+      </w:hyperlink>
+    </w:p>
+    <w:p>
+      <w:pPr>
+        <w:rPr>
+          <w:rFonts w:ascii="Century Gothic" w:hAnsi="Century Gothic" w:cstheme="majorHAnsi"/>
+        </w:rPr>
+      </w:pPr>
+      <w:r>
+        <w:rPr>
+          <w:rFonts w:ascii="Century Gothic" w:hAnsi="Century Gothic" w:cstheme="majorHAnsi"/>
+        </w:rPr>
+        <w:t xml:space="preserve">[5] </w:t>
+      </w:r>
+      <w:hyperlink r:id="rId12" w:history="1">
+        <w:r>
+          <w:rPr>
+            <w:rStyle w:val="Hyperlink"/>
+            <w:rFonts w:ascii="Century Gothic" w:hAnsi="Century Gothic" w:cstheme="majorHAnsi"/>
+          </w:rPr>
+          <w:t>https://arxiv.org/pdf/astro-ph/9902246.pdf</w:t>
+        </w:r>
+      </w:hyperlink>
+    </w:p>
+    <w:p>
+      <w:pPr>
+        <w:rPr>
+          <w:rFonts w:ascii="Century Gothic" w:hAnsi="Century Gothic" w:cstheme="majorHAnsi"/>
+          <w:color w:val="222222"/>
+          <w:sz w:val="20"/>
+          <w:szCs w:val="20"/>
+          <w:shd w:val="clear" w:color="auto" w:fill="FFFFFF"/>
+        </w:rPr>
+      </w:pPr>
+      <w:r>
+        <w:rPr>
+          <w:rFonts w:ascii="Century Gothic" w:hAnsi="Century Gothic" w:cstheme="majorHAnsi"/>
+          <w:color w:val="222222"/>
+          <w:sz w:val="20"/>
+          <w:szCs w:val="20"/>
+          <w:shd w:val="clear" w:color="auto" w:fill="FFFFFF"/>
+        </w:rPr>
+        <w:t xml:space="preserve">[6] </w:t>
+      </w:r>
+      <w:hyperlink r:id="rId13" w:history="1">
+        <w:r>
+          <w:rPr>
+            <w:rStyle w:val="Hyperlink"/>
+            <w:rFonts w:ascii="Century Gothic" w:hAnsi="Century Gothic" w:cstheme="majorHAnsi"/>
+            <w:sz w:val="20"/>
+            <w:szCs w:val="20"/>
+            <w:shd w:val="clear" w:color="auto" w:fill="FFFFFF"/>
+          </w:rPr>
+          <w:t>https://royalsocietypublishing.org/doi/pdf/10.1098/rsta.1902.0012</w:t>
+        </w:r>
+      </w:hyperlink>
+    </w:p>
+    <w:p>
+      <w:pPr>
+        <w:rPr>
+          <w:rFonts w:ascii="Century Gothic" w:hAnsi="Century Gothic" w:cs="Segoe UI"/>
+          <w:color w:val="000000"/>
+          <w:sz w:val="20"/>
+          <w:szCs w:val="20"/>
+          <w:shd w:val="clear" w:color="auto" w:fill="FFFFFF"/>
+        </w:rPr>
+      </w:pPr>
+      <w:r>
+        <w:rPr>
+          <w:rFonts w:ascii="Century Gothic" w:hAnsi="Century Gothic" w:cstheme="majorHAnsi"/>
+          <w:color w:val="222222"/>
+          <w:sz w:val="20"/>
+          <w:szCs w:val="20"/>
+          <w:shd w:val="clear" w:color="auto" w:fill="FFFFFF"/>
+        </w:rPr>
+        <w:t xml:space="preserve">[7] </w:t>
+      </w:r>
+      <w:hyperlink r:id="rId14" w:history="1">
+        <w:r>
+          <w:rPr>
+            <w:rStyle w:val="Hyperlink"/>
+            <w:rFonts w:ascii="Century Gothic" w:hAnsi="Century Gothic" w:cs="Segoe UI"/>
+            <w:sz w:val="20"/>
+            <w:szCs w:val="20"/>
+            <w:shd w:val="clear" w:color="auto" w:fill="FFFFFF"/>
+          </w:rPr>
+          <w:t>https://www.eaobservatory.org/jcmt/</w:t>
+        </w:r>
+      </w:hyperlink>
+    </w:p>
+    <w:p>
+      <w:pPr>
+        <w:pStyle w:val="NormalWeb"/>
+        <w:spacing w:before="120" w:beforeAutospacing="0" w:after="120" w:afterAutospacing="0"/>
+        <w:rPr>
+          <w:rFonts w:ascii="Arial" w:hAnsi="Arial" w:cs="Arial"/>
+          <w:color w:val="222222"/>
+          <w:sz w:val="21"/>
+          <w:szCs w:val="21"/>
+          <w:lang w:val="en"/>
+        </w:rPr>
+      </w:pPr>
+      <w:r>
+        <w:rPr>
+          <w:rFonts w:ascii="Century Gothic" w:hAnsi="Century Gothic" w:cs="Segoe UI"/>
+          <w:color w:val="000000"/>
+          <w:sz w:val="20"/>
+          <w:szCs w:val="20"/>
+          <w:shd w:val="clear" w:color="auto" w:fill="FFFFFF"/>
+        </w:rPr>
+        <w:t>[8]</w:t>
+      </w:r>
+      <w:r>
+        <w:rPr>
+          <w:rFonts w:ascii="Arial" w:hAnsi="Arial" w:cs="Arial"/>
+          <w:color w:val="222222"/>
+          <w:sz w:val="21"/>
+          <w:szCs w:val="21"/>
+          <w:lang w:val="en"/>
+        </w:rPr>
+        <w:t xml:space="preserve"> </w:t>
+      </w:r>
+      <w:hyperlink r:id="rId15" w:history="1">
+        <w:r>
+          <w:rPr>
+            <w:rStyle w:val="Hyperlink"/>
+            <w:rFonts w:ascii="Arial" w:eastAsiaTheme="majorEastAsia" w:hAnsi="Arial" w:cs="Arial"/>
+            <w:sz w:val="21"/>
+            <w:szCs w:val="21"/>
+            <w:lang w:val="en"/>
+          </w:rPr>
+          <w:t>https://www.herschel.caltech.edu/</w:t>
+        </w:r>
+      </w:hyperlink>
+    </w:p>
+    <w:p>
+      <w:pPr>
+        <w:rPr>
+          <w:rFonts w:ascii="Century Gothic" w:hAnsi="Century Gothic" w:cs="Segoe UI"/>
+          <w:color w:val="000000"/>
+          <w:sz w:val="20"/>
+          <w:szCs w:val="20"/>
+          <w:shd w:val="clear" w:color="auto" w:fill="FFFFFF"/>
+        </w:rPr>
+      </w:pPr>
+    </w:p>
+    <w:p>
+      <w:pPr>
+        <w:rPr>
+          <w:rFonts w:ascii="Century Gothic" w:hAnsi="Century Gothic" w:cstheme="majorHAnsi"/>
+        </w:rPr>
+      </w:pPr>
     </w:p>
     <w:sectPr>
       <w:pgSz w:w="12240" w:h="15840"/>
@@ -828,7 +2216,7 @@
 </file>
 
 <file path=word/styles.xml><?xml version="1.0" encoding="utf-8"?>
-<w:styles xmlns:mc="http://schemas.openxmlformats.org/markup-compatibility/2006" xmlns:r="http://schemas.openxmlformats.org/officeDocument/2006/relationships" xmlns:w="http://schemas.openxmlformats.org/wordprocessingml/2006/main" xmlns:w14="http://schemas.microsoft.com/office/word/2010/wordml" xmlns:w15="http://schemas.microsoft.com/office/word/2012/wordml" xmlns:w16cid="http://schemas.microsoft.com/office/word/2016/wordml/cid" xmlns:w16se="http://schemas.microsoft.com/office/word/2015/wordml/symex" mc:Ignorable="w14 w15 w16se w16cid">
+<w:styles xmlns:mc="http://schemas.openxmlformats.org/markup-compatibility/2006" xmlns:r="http://schemas.openxmlformats.org/officeDocument/2006/relationships" xmlns:w="http://schemas.openxmlformats.org/wordprocessingml/2006/main" xmlns:w14="http://schemas.microsoft.com/office/word/2010/wordml" xmlns:w15="http://schemas.microsoft.com/office/word/2012/wordml" xmlns:w16cex="http://schemas.microsoft.com/office/word/2018/wordml/cex" xmlns:w16cid="http://schemas.microsoft.com/office/word/2016/wordml/cid" xmlns:w16="http://schemas.microsoft.com/office/word/2018/wordml" xmlns:w16se="http://schemas.microsoft.com/office/word/2015/wordml/symex" mc:Ignorable="w14 w15 w16se w16cid w16 w16cex">
   <w:docDefaults>
     <w:rPrDefault>
       <w:rPr>
@@ -844,7 +2232,7 @@
       </w:pPr>
     </w:pPrDefault>
   </w:docDefaults>
-  <w:latentStyles w:defLockedState="0" w:defUIPriority="99" w:defSemiHidden="0" w:defUnhideWhenUsed="0" w:defQFormat="0" w:count="377">
+  <w:latentStyles w:defLockedState="0" w:defUIPriority="99" w:defSemiHidden="0" w:defUnhideWhenUsed="0" w:defQFormat="0" w:count="376">
     <w:lsdException w:name="Normal" w:uiPriority="0" w:qFormat="1"/>
     <w:lsdException w:name="heading 1" w:uiPriority="9" w:qFormat="1"/>
     <w:lsdException w:name="heading 2" w:semiHidden="1" w:uiPriority="9" w:unhideWhenUsed="1" w:qFormat="1"/>
@@ -950,6 +2338,7 @@
     <w:lsdException w:name="HTML Sample" w:semiHidden="1" w:unhideWhenUsed="1"/>
     <w:lsdException w:name="HTML Typewriter" w:semiHidden="1" w:unhideWhenUsed="1"/>
     <w:lsdException w:name="HTML Variable" w:semiHidden="1" w:unhideWhenUsed="1"/>
+    <w:lsdException w:name="Normal Table" w:semiHidden="1" w:unhideWhenUsed="1"/>
     <w:lsdException w:name="annotation subject" w:semiHidden="1" w:unhideWhenUsed="1"/>
     <w:lsdException w:name="No List" w:semiHidden="1" w:unhideWhenUsed="1"/>
     <w:lsdException w:name="Outline List 1" w:semiHidden="1" w:unhideWhenUsed="1"/>
@@ -996,8 +2385,10 @@
     <w:lsdException w:name="Table Subtle 2" w:semiHidden="1" w:unhideWhenUsed="1"/>
     <w:lsdException w:name="Table Web 1" w:semiHidden="1" w:unhideWhenUsed="1"/>
     <w:lsdException w:name="Table Web 2" w:semiHidden="1" w:unhideWhenUsed="1"/>
+    <w:lsdException w:name="Table Web 3" w:semiHidden="1" w:unhideWhenUsed="1"/>
     <w:lsdException w:name="Balloon Text" w:semiHidden="1" w:unhideWhenUsed="1"/>
     <w:lsdException w:name="Table Grid" w:uiPriority="39"/>
+    <w:lsdException w:name="Table Theme" w:semiHidden="1" w:unhideWhenUsed="1"/>
     <w:lsdException w:name="Placeholder Text" w:semiHidden="1"/>
     <w:lsdException w:name="No Spacing" w:uiPriority="1" w:qFormat="1"/>
     <w:lsdException w:name="Light Shading" w:uiPriority="60"/>
@@ -1218,7 +2609,6 @@
     <w:lsdException w:name="Hashtag" w:semiHidden="1" w:unhideWhenUsed="1"/>
     <w:lsdException w:name="Unresolved Mention" w:semiHidden="1" w:unhideWhenUsed="1"/>
     <w:lsdException w:name="Smart Link" w:semiHidden="1" w:unhideWhenUsed="1"/>
-    <w:lsdException w:name="Smart Link Error" w:semiHidden="1" w:unhideWhenUsed="1"/>
   </w:latentStyles>
   <w:style w:type="paragraph" w:default="1" w:styleId="Normal">
     <w:name w:val="Normal"/>
@@ -1270,6 +2660,7 @@
   <w:style w:type="character" w:default="1" w:styleId="DefaultParagraphFont">
     <w:name w:val="Default Paragraph Font"/>
     <w:uiPriority w:val="1"/>
+    <w:semiHidden/>
     <w:unhideWhenUsed/>
   </w:style>
   <w:style w:type="table" w:default="1" w:styleId="TableNormal">
@@ -1340,6 +2731,23 @@
     <w:rPr>
       <w:color w:val="605E5C"/>
       <w:shd w:val="clear" w:color="auto" w:fill="E1DFDD"/>
+    </w:rPr>
+  </w:style>
+  <w:style w:type="paragraph" w:styleId="NormalWeb">
+    <w:name w:val="Normal (Web)"/>
+    <w:basedOn w:val="Normal"/>
+    <w:uiPriority w:val="99"/>
+    <w:semiHidden/>
+    <w:unhideWhenUsed/>
+    <w:rsid w:val="00BF2F72"/>
+    <w:pPr>
+      <w:spacing w:before="100" w:beforeAutospacing="1" w:after="100" w:afterAutospacing="1" w:line="240" w:lineRule="auto"/>
+    </w:pPr>
+    <w:rPr>
+      <w:rFonts w:ascii="Times New Roman" w:eastAsia="Times New Roman" w:hAnsi="Times New Roman" w:cs="Times New Roman"/>
+      <w:sz w:val="24"/>
+      <w:szCs w:val="24"/>
+      <w:lang w:val="en-US"/>
     </w:rPr>
   </w:style>
 </w:styles>
@@ -1641,6 +3049,15 @@
 </file>
 
 <file path=customXml/item1.xml><?xml version="1.0" encoding="utf-8"?>
+<?mso-contentType ?>
+<FormTemplates xmlns="http://schemas.microsoft.com/sharepoint/v3/contenttype/forms">
+  <Display>DocumentLibraryForm</Display>
+  <Edit>DocumentLibraryForm</Edit>
+  <New>DocumentLibraryForm</New>
+</FormTemplates>
+</file>
+
+<file path=customXml/item2.xml><?xml version="1.0" encoding="utf-8"?>
 <ct:contentTypeSchema xmlns:ct="http://schemas.microsoft.com/office/2006/metadata/contentType" xmlns:ma="http://schemas.microsoft.com/office/2006/metadata/properties/metaAttributes" ct:_="" ma:_="" ma:contentTypeName="Document" ma:contentTypeID="0x010100033EB27D2DEF9643ABEEE5452393F3A5" ma:contentTypeVersion="8" ma:contentTypeDescription="Create a new document." ma:contentTypeScope="" ma:versionID="b7c829c679e16c56a4b2ffc50d6d5053">
   <xsd:schema xmlns:xsd="http://www.w3.org/2001/XMLSchema" xmlns:xs="http://www.w3.org/2001/XMLSchema" xmlns:p="http://schemas.microsoft.com/office/2006/metadata/properties" xmlns:ns3="7c3b06de-5542-45a3-8082-f65095798bb5" targetNamespace="http://schemas.microsoft.com/office/2006/metadata/properties" ma:root="true" ma:fieldsID="d403d003d0d2c91bd415356cc6e828f3" ns3:_="">
     <xsd:import namespace="7c3b06de-5542-45a3-8082-f65095798bb5"/>
@@ -1812,15 +3229,6 @@
 </ct:contentTypeSchema>
 </file>
 
-<file path=customXml/item2.xml><?xml version="1.0" encoding="utf-8"?>
-<?mso-contentType ?>
-<FormTemplates xmlns="http://schemas.microsoft.com/sharepoint/v3/contenttype/forms">
-  <Display>DocumentLibraryForm</Display>
-  <Edit>DocumentLibraryForm</Edit>
-  <New>DocumentLibraryForm</New>
-</FormTemplates>
-</file>
-
 <file path=customXml/item3.xml><?xml version="1.0" encoding="utf-8"?>
 <p:properties xmlns:p="http://schemas.microsoft.com/office/2006/metadata/properties" xmlns:xsi="http://www.w3.org/2001/XMLSchema-instance" xmlns:pc="http://schemas.microsoft.com/office/infopath/2007/PartnerControls">
   <documentManagement/>
@@ -1828,6 +3236,14 @@
 </file>
 
 <file path=customXml/itemProps1.xml><?xml version="1.0" encoding="utf-8"?>
+<ds:datastoreItem xmlns:ds="http://schemas.openxmlformats.org/officeDocument/2006/customXml" ds:itemID="{9F1B359F-01D4-4244-B305-A3AA7C487827}">
+  <ds:schemaRefs>
+    <ds:schemaRef ds:uri="http://schemas.microsoft.com/sharepoint/v3/contenttype/forms"/>
+  </ds:schemaRefs>
+</ds:datastoreItem>
+</file>
+
+<file path=customXml/itemProps2.xml><?xml version="1.0" encoding="utf-8"?>
 <ds:datastoreItem xmlns:ds="http://schemas.openxmlformats.org/officeDocument/2006/customXml" ds:itemID="{8509894E-8AFD-4F7E-B5B7-32B718B67917}">
   <ds:schemaRefs>
     <ds:schemaRef ds:uri="http://schemas.microsoft.com/office/2006/metadata/contentType"/>
@@ -1845,26 +3261,11 @@
 </ds:datastoreItem>
 </file>
 
-<file path=customXml/itemProps2.xml><?xml version="1.0" encoding="utf-8"?>
-<ds:datastoreItem xmlns:ds="http://schemas.openxmlformats.org/officeDocument/2006/customXml" ds:itemID="{9F1B359F-01D4-4244-B305-A3AA7C487827}">
-  <ds:schemaRefs>
-    <ds:schemaRef ds:uri="http://schemas.microsoft.com/sharepoint/v3/contenttype/forms"/>
-  </ds:schemaRefs>
-</ds:datastoreItem>
-</file>
-
 <file path=customXml/itemProps3.xml><?xml version="1.0" encoding="utf-8"?>
 <ds:datastoreItem xmlns:ds="http://schemas.openxmlformats.org/officeDocument/2006/customXml" ds:itemID="{0B71E3D1-DF4B-4E28-8B56-32B935E3BD46}">
   <ds:schemaRefs>
-    <ds:schemaRef ds:uri="http://schemas.openxmlformats.org/package/2006/metadata/core-properties"/>
     <ds:schemaRef ds:uri="http://schemas.microsoft.com/office/2006/metadata/properties"/>
-    <ds:schemaRef ds:uri="http://schemas.microsoft.com/office/2006/documentManagement/types"/>
-    <ds:schemaRef ds:uri="http://purl.org/dc/elements/1.1/"/>
-    <ds:schemaRef ds:uri="http://purl.org/dc/dcmitype/"/>
     <ds:schemaRef ds:uri="http://schemas.microsoft.com/office/infopath/2007/PartnerControls"/>
-    <ds:schemaRef ds:uri="7c3b06de-5542-45a3-8082-f65095798bb5"/>
-    <ds:schemaRef ds:uri="http://www.w3.org/XML/1998/namespace"/>
-    <ds:schemaRef ds:uri="http://purl.org/dc/terms/"/>
   </ds:schemaRefs>
 </ds:datastoreItem>
 </file>
--- a/Final Proposal.docx
+++ b/Final Proposal.docx
@@ -1,6 +1,6 @@
 
 <file path=word/document.xml><?xml version="1.0" encoding="utf-8"?>
-<w:document xmlns:wpc="http://schemas.microsoft.com/office/word/2010/wordprocessingCanvas" xmlns:cx="http://schemas.microsoft.com/office/drawing/2014/chartex" xmlns:cx1="http://schemas.microsoft.com/office/drawing/2015/9/8/chartex" xmlns:cx2="http://schemas.microsoft.com/office/drawing/2015/10/21/chartex" xmlns:cx3="http://schemas.microsoft.com/office/drawing/2016/5/9/chartex" xmlns:cx4="http://schemas.microsoft.com/office/drawing/2016/5/10/chartex" xmlns:cx5="http://schemas.microsoft.com/office/drawing/2016/5/11/chartex" xmlns:cx6="http://schemas.microsoft.com/office/drawing/2016/5/12/chartex" xmlns:cx7="http://schemas.microsoft.com/office/drawing/2016/5/13/chartex" xmlns:cx8="http://schemas.microsoft.com/office/drawing/2016/5/14/chartex" xmlns:mc="http://schemas.openxmlformats.org/markup-compatibility/2006" xmlns:aink="http://schemas.microsoft.com/office/drawing/2016/ink" xmlns:am3d="http://schemas.microsoft.com/office/drawing/2017/model3d" xmlns:o="urn:schemas-microsoft-com:office:office" xmlns:r="http://schemas.openxmlformats.org/officeDocument/2006/relationships" xmlns:m="http://schemas.openxmlformats.org/officeDocument/2006/math" xmlns:v="urn:schemas-microsoft-com:vml" xmlns:wp14="http://schemas.microsoft.com/office/word/2010/wordprocessingDrawing" xmlns:wp="http://schemas.openxmlformats.org/drawingml/2006/wordprocessingDrawing" xmlns:w10="urn:schemas-microsoft-com:office:word" xmlns:w="http://schemas.openxmlformats.org/wordprocessingml/2006/main" xmlns:w14="http://schemas.microsoft.com/office/word/2010/wordml" xmlns:w15="http://schemas.microsoft.com/office/word/2012/wordml" xmlns:w16cex="http://schemas.microsoft.com/office/word/2018/wordml/cex" xmlns:w16cid="http://schemas.microsoft.com/office/word/2016/wordml/cid" xmlns:w16="http://schemas.microsoft.com/office/word/2018/wordml" xmlns:w16se="http://schemas.microsoft.com/office/word/2015/wordml/symex" xmlns:wpg="http://schemas.microsoft.com/office/word/2010/wordprocessingGroup" xmlns:wpi="http://schemas.microsoft.com/office/word/2010/wordprocessingInk" xmlns:wne="http://schemas.microsoft.com/office/word/2006/wordml" xmlns:wps="http://schemas.microsoft.com/office/word/2010/wordprocessingShape" mc:Ignorable="w14 w15 w16se w16cid w16 w16cex wp14">
+<w:document xmlns:wpc="http://schemas.microsoft.com/office/word/2010/wordprocessingCanvas" xmlns:cx="http://schemas.microsoft.com/office/drawing/2014/chartex" xmlns:cx1="http://schemas.microsoft.com/office/drawing/2015/9/8/chartex" xmlns:cx2="http://schemas.microsoft.com/office/drawing/2015/10/21/chartex" xmlns:cx3="http://schemas.microsoft.com/office/drawing/2016/5/9/chartex" xmlns:cx4="http://schemas.microsoft.com/office/drawing/2016/5/10/chartex" xmlns:cx5="http://schemas.microsoft.com/office/drawing/2016/5/11/chartex" xmlns:cx6="http://schemas.microsoft.com/office/drawing/2016/5/12/chartex" xmlns:cx7="http://schemas.microsoft.com/office/drawing/2016/5/13/chartex" xmlns:cx8="http://schemas.microsoft.com/office/drawing/2016/5/14/chartex" xmlns:mc="http://schemas.openxmlformats.org/markup-compatibility/2006" xmlns:aink="http://schemas.microsoft.com/office/drawing/2016/ink" xmlns:am3d="http://schemas.microsoft.com/office/drawing/2017/model3d" xmlns:o="urn:schemas-microsoft-com:office:office" xmlns:r="http://schemas.openxmlformats.org/officeDocument/2006/relationships" xmlns:m="http://schemas.openxmlformats.org/officeDocument/2006/math" xmlns:v="urn:schemas-microsoft-com:vml" xmlns:wp14="http://schemas.microsoft.com/office/word/2010/wordprocessingDrawing" xmlns:wp="http://schemas.openxmlformats.org/drawingml/2006/wordprocessingDrawing" xmlns:w10="urn:schemas-microsoft-com:office:word" xmlns:w="http://schemas.openxmlformats.org/wordprocessingml/2006/main" xmlns:w14="http://schemas.microsoft.com/office/word/2010/wordml" xmlns:w15="http://schemas.microsoft.com/office/word/2012/wordml" xmlns:w16cid="http://schemas.microsoft.com/office/word/2016/wordml/cid" xmlns:w16se="http://schemas.microsoft.com/office/word/2015/wordml/symex" xmlns:wpg="http://schemas.microsoft.com/office/word/2010/wordprocessingGroup" xmlns:wpi="http://schemas.microsoft.com/office/word/2010/wordprocessingInk" xmlns:wne="http://schemas.microsoft.com/office/word/2006/wordml" xmlns:wps="http://schemas.microsoft.com/office/word/2010/wordprocessingShape" mc:Ignorable="w14 w15 w16se w16cid wp14">
   <w:body>
     <w:p>
       <w:pPr>
@@ -10,120 +10,404 @@
           <w:color w:val="auto"/>
         </w:rPr>
       </w:pPr>
-      <w:r>
-        <w:rPr>
-          <w:rFonts w:ascii="Century Gothic" w:hAnsi="Century Gothic" w:cstheme="majorHAnsi"/>
+    </w:p>
+    <w:p>
+      <w:pPr>
+        <w:pStyle w:val="Title"/>
+        <w:jc w:val="center"/>
+        <w:rPr>
+          <w:rFonts w:ascii="Century Gothic" w:hAnsi="Century Gothic"/>
+        </w:rPr>
+      </w:pPr>
+    </w:p>
+    <w:p>
+      <w:pPr>
+        <w:pStyle w:val="Title"/>
+        <w:jc w:val="center"/>
+        <w:rPr>
+          <w:rFonts w:ascii="Century Gothic" w:hAnsi="Century Gothic"/>
+        </w:rPr>
+      </w:pPr>
+    </w:p>
+    <w:p>
+      <w:pPr>
+        <w:pStyle w:val="Title"/>
+        <w:jc w:val="center"/>
+        <w:rPr>
+          <w:rFonts w:ascii="Century Gothic" w:hAnsi="Century Gothic"/>
+        </w:rPr>
+      </w:pPr>
+    </w:p>
+    <w:p>
+      <w:pPr>
+        <w:pStyle w:val="Title"/>
+        <w:jc w:val="center"/>
+        <w:rPr>
+          <w:rFonts w:ascii="Century Gothic" w:hAnsi="Century Gothic"/>
+        </w:rPr>
+      </w:pPr>
+    </w:p>
+    <w:p>
+      <w:pPr>
+        <w:pStyle w:val="Title"/>
+        <w:jc w:val="center"/>
+        <w:rPr>
+          <w:rFonts w:ascii="Century Gothic" w:hAnsi="Century Gothic"/>
+        </w:rPr>
+      </w:pPr>
+    </w:p>
+    <w:p>
+      <w:pPr>
+        <w:pStyle w:val="Title"/>
+        <w:jc w:val="center"/>
+        <w:rPr>
+          <w:rFonts w:ascii="Century Gothic" w:hAnsi="Century Gothic"/>
+          <w:sz w:val="32"/>
+          <w:szCs w:val="32"/>
+        </w:rPr>
+      </w:pPr>
+      <w:r>
+        <w:rPr>
+          <w:rFonts w:ascii="Century Gothic" w:hAnsi="Century Gothic"/>
+          <w:sz w:val="72"/>
+          <w:szCs w:val="72"/>
+        </w:rPr>
+        <w:t>Title</w:t>
+      </w:r>
+      <w:r>
+        <w:rPr>
+          <w:rFonts w:ascii="Century Gothic" w:hAnsi="Century Gothic"/>
+        </w:rPr>
+        <w:br/>
+      </w:r>
+      <w:r>
+        <w:rPr>
+          <w:rFonts w:ascii="Century Gothic" w:hAnsi="Century Gothic"/>
+          <w:sz w:val="24"/>
+          <w:szCs w:val="24"/>
+        </w:rPr>
+        <w:t>100353080</w:t>
+      </w:r>
+      <w:r>
+        <w:rPr>
+          <w:rFonts w:ascii="Century Gothic" w:hAnsi="Century Gothic"/>
+          <w:sz w:val="24"/>
+          <w:szCs w:val="24"/>
+        </w:rPr>
+        <w:br/>
+        <w:t>Morgan Langford</w:t>
+      </w:r>
+      <w:r>
+        <w:rPr>
+          <w:rFonts w:ascii="Century Gothic" w:hAnsi="Century Gothic"/>
+        </w:rPr>
+        <w:br w:type="page"/>
+      </w:r>
+    </w:p>
+    <w:p>
+      <w:pPr>
+        <w:pStyle w:val="Heading1"/>
+        <w:rPr>
+          <w:rFonts w:ascii="Century Gothic" w:hAnsi="Century Gothic"/>
           <w:color w:val="auto"/>
         </w:rPr>
-        <w:t>Objective – 1-2 paragraphs</w:t>
-      </w:r>
-    </w:p>
-    <w:p>
-      <w:pPr>
-        <w:rPr>
-          <w:rFonts w:ascii="Century Gothic" w:hAnsi="Century Gothic" w:cstheme="majorHAnsi"/>
-          <w:color w:val="538135" w:themeColor="accent6" w:themeShade="BF"/>
-        </w:rPr>
-      </w:pPr>
-      <w:r>
-        <w:rPr>
-          <w:rFonts w:ascii="Century Gothic" w:hAnsi="Century Gothic" w:cstheme="majorHAnsi"/>
-          <w:color w:val="538135" w:themeColor="accent6" w:themeShade="BF"/>
-        </w:rPr>
-        <w:t>Topic: combine data from multiple telescopes to extract the temperature, mass and luminosity of the star forming region</w:t>
-      </w:r>
-    </w:p>
-    <w:p>
-      <w:pPr>
-        <w:rPr>
-          <w:rFonts w:ascii="Century Gothic" w:hAnsi="Century Gothic" w:cstheme="majorHAnsi"/>
-          <w:color w:val="538135" w:themeColor="accent6" w:themeShade="BF"/>
-        </w:rPr>
-      </w:pPr>
-      <w:r>
-        <w:rPr>
-          <w:rFonts w:ascii="Century Gothic" w:hAnsi="Century Gothic" w:cstheme="majorHAnsi"/>
-          <w:color w:val="538135" w:themeColor="accent6" w:themeShade="BF"/>
-        </w:rPr>
-        <w:t>Project:</w:t>
-      </w:r>
-    </w:p>
-    <w:p>
-      <w:pPr>
-        <w:rPr>
-          <w:rFonts w:ascii="Century Gothic" w:hAnsi="Century Gothic" w:cstheme="majorHAnsi"/>
-          <w:color w:val="538135" w:themeColor="accent6" w:themeShade="BF"/>
-        </w:rPr>
-      </w:pPr>
-      <w:r>
-        <w:rPr>
-          <w:rFonts w:ascii="Century Gothic" w:hAnsi="Century Gothic" w:cstheme="majorHAnsi"/>
-          <w:color w:val="538135" w:themeColor="accent6" w:themeShade="BF"/>
-        </w:rPr>
-        <w:t xml:space="preserve">We will perform photometry on the a few of the clumps to extract the fluxes. Generally, the flux extraction is done via computer algorithms (i.e. </w:t>
+      </w:pPr>
+      <w:r>
+        <w:rPr>
+          <w:rFonts w:ascii="Century Gothic" w:hAnsi="Century Gothic"/>
+          <w:color w:val="auto"/>
+        </w:rPr>
+        <w:lastRenderedPageBreak/>
+        <w:t>Objective</w:t>
+      </w:r>
+    </w:p>
+    <w:p>
+      <w:pPr>
+        <w:spacing w:line="360" w:lineRule="auto"/>
+        <w:rPr>
+          <w:rFonts w:ascii="Century Gothic" w:hAnsi="Century Gothic"/>
+        </w:rPr>
+      </w:pPr>
+      <w:r>
+        <w:rPr>
+          <w:rFonts w:ascii="Century Gothic" w:hAnsi="Century Gothic"/>
+        </w:rPr>
+        <w:tab/>
+        <w:t>The first part of th</w:t>
+      </w:r>
+      <w:r>
+        <w:rPr>
+          <w:rFonts w:ascii="Century Gothic" w:hAnsi="Century Gothic"/>
+        </w:rPr>
+        <w:t>is experiment is to extract the fluxes from some of the star forming clump</w:t>
+      </w:r>
+      <w:r>
+        <w:rPr>
+          <w:rFonts w:ascii="Century Gothic" w:hAnsi="Century Gothic"/>
+        </w:rPr>
+        <w:t>s usin</w:t>
+      </w:r>
+      <w:r>
+        <w:rPr>
+          <w:rFonts w:ascii="Century Gothic" w:hAnsi="Century Gothic"/>
+        </w:rPr>
+        <w:t>g softwar</w:t>
+      </w:r>
+      <w:r>
+        <w:rPr>
+          <w:rFonts w:ascii="Century Gothic" w:hAnsi="Century Gothic"/>
+        </w:rPr>
+        <w:t>e</w:t>
+      </w:r>
+      <w:r>
+        <w:rPr>
+          <w:rFonts w:ascii="Century Gothic" w:hAnsi="Century Gothic"/>
+        </w:rPr>
+        <w:t xml:space="preserve"> and photometry</w:t>
+      </w:r>
+      <w:r>
+        <w:rPr>
+          <w:rFonts w:ascii="Century Gothic" w:hAnsi="Century Gothic"/>
+        </w:rPr>
+        <w:t xml:space="preserve">. </w:t>
+      </w:r>
+      <w:r>
+        <w:rPr>
+          <w:rFonts w:ascii="Century Gothic" w:hAnsi="Century Gothic"/>
+        </w:rPr>
+        <w:t>However</w:t>
+      </w:r>
+      <w:r>
+        <w:rPr>
+          <w:rFonts w:ascii="Century Gothic" w:hAnsi="Century Gothic"/>
+        </w:rPr>
+        <w:t>,</w:t>
+      </w:r>
+      <w:r>
+        <w:rPr>
+          <w:rFonts w:ascii="Century Gothic" w:hAnsi="Century Gothic"/>
+        </w:rPr>
+        <w:t xml:space="preserve"> for the main part of the experiment,</w:t>
+      </w:r>
+      <w:r>
+        <w:rPr>
+          <w:rFonts w:ascii="Century Gothic" w:hAnsi="Century Gothic"/>
+        </w:rPr>
+        <w:t xml:space="preserve"> </w:t>
+      </w:r>
+      <w:r>
+        <w:rPr>
+          <w:rFonts w:ascii="Century Gothic" w:hAnsi="Century Gothic"/>
+        </w:rPr>
+        <w:t xml:space="preserve">the flux </w:t>
+      </w:r>
+      <w:r>
+        <w:rPr>
+          <w:rFonts w:ascii="Century Gothic" w:hAnsi="Century Gothic"/>
+        </w:rPr>
+        <w:t xml:space="preserve">has already been extracted </w:t>
+      </w:r>
+      <w:r>
+        <w:rPr>
+          <w:rFonts w:ascii="Century Gothic" w:hAnsi="Century Gothic"/>
+        </w:rPr>
+        <w:t xml:space="preserve">using </w:t>
+      </w:r>
+      <w:r>
+        <w:rPr>
+          <w:rFonts w:ascii="Century Gothic" w:hAnsi="Century Gothic"/>
+        </w:rPr>
+        <w:t xml:space="preserve">two computer algorithms: </w:t>
+      </w:r>
+      <w:r>
+        <w:rPr>
+          <w:rFonts w:ascii="Century Gothic" w:hAnsi="Century Gothic"/>
+        </w:rPr>
+        <w:t>‘</w:t>
+      </w:r>
+      <w:r>
+        <w:rPr>
+          <w:rFonts w:ascii="Century Gothic" w:hAnsi="Century Gothic"/>
+        </w:rPr>
+        <w:t>C</w:t>
+      </w:r>
+      <w:r>
+        <w:rPr>
+          <w:rFonts w:ascii="Century Gothic" w:hAnsi="Century Gothic"/>
+        </w:rPr>
+        <w:t>UTEX</w:t>
+      </w:r>
+      <w:r>
+        <w:rPr>
+          <w:rFonts w:ascii="Century Gothic" w:hAnsi="Century Gothic"/>
+        </w:rPr>
+        <w:t xml:space="preserve">: </w:t>
       </w:r>
       <w:proofErr w:type="spellStart"/>
       <w:r>
         <w:rPr>
-          <w:rFonts w:ascii="Century Gothic" w:hAnsi="Century Gothic" w:cstheme="majorHAnsi"/>
-          <w:color w:val="538135" w:themeColor="accent6" w:themeShade="BF"/>
-        </w:rPr>
-        <w:t>CuTex</w:t>
+          <w:rFonts w:ascii="Century Gothic" w:hAnsi="Century Gothic"/>
+        </w:rPr>
+        <w:t>C</w:t>
+      </w:r>
+      <w:r>
+        <w:rPr>
+          <w:rFonts w:ascii="Century Gothic" w:hAnsi="Century Gothic"/>
+        </w:rPr>
+        <w:t>U</w:t>
+      </w:r>
+      <w:r>
+        <w:rPr>
+          <w:rFonts w:ascii="Century Gothic" w:hAnsi="Century Gothic"/>
+        </w:rPr>
+        <w:t>rvature</w:t>
       </w:r>
       <w:proofErr w:type="spellEnd"/>
       <w:r>
         <w:rPr>
-          <w:rFonts w:ascii="Century Gothic" w:hAnsi="Century Gothic" w:cstheme="majorHAnsi"/>
-          <w:color w:val="538135" w:themeColor="accent6" w:themeShade="BF"/>
-        </w:rPr>
-        <w:t xml:space="preserve"> (</w:t>
+          <w:rFonts w:ascii="Century Gothic" w:hAnsi="Century Gothic"/>
+        </w:rPr>
+        <w:t xml:space="preserve"> Thresholding </w:t>
       </w:r>
       <w:proofErr w:type="spellStart"/>
       <w:r>
         <w:rPr>
-          <w:rFonts w:ascii="Century Gothic" w:hAnsi="Century Gothic" w:cstheme="majorHAnsi"/>
-          <w:color w:val="538135" w:themeColor="accent6" w:themeShade="BF"/>
+          <w:rFonts w:ascii="Century Gothic" w:hAnsi="Century Gothic"/>
+        </w:rPr>
+        <w:t>E</w:t>
+      </w:r>
+      <w:r>
+        <w:rPr>
+          <w:rFonts w:ascii="Century Gothic" w:hAnsi="Century Gothic"/>
+        </w:rPr>
+        <w:t>X</w:t>
+      </w:r>
+      <w:r>
+        <w:rPr>
+          <w:rFonts w:ascii="Century Gothic" w:hAnsi="Century Gothic"/>
+        </w:rPr>
+        <w:t>tractor</w:t>
+      </w:r>
+      <w:proofErr w:type="spellEnd"/>
+      <w:r>
+        <w:rPr>
+          <w:rFonts w:ascii="Century Gothic" w:hAnsi="Century Gothic"/>
+        </w:rPr>
+        <w:t>’</w:t>
+      </w:r>
+      <w:r>
+        <w:rPr>
+          <w:rFonts w:ascii="Century Gothic" w:hAnsi="Century Gothic"/>
+        </w:rPr>
+        <w:t xml:space="preserve"> </w:t>
+      </w:r>
+      <w:r>
+        <w:rPr>
+          <w:rFonts w:ascii="Century Gothic" w:hAnsi="Century Gothic"/>
+        </w:rPr>
+        <w:t>(</w:t>
+      </w:r>
+      <w:proofErr w:type="spellStart"/>
+      <w:r>
+        <w:rPr>
+          <w:rFonts w:ascii="Century Gothic" w:hAnsi="Century Gothic"/>
         </w:rPr>
         <w:t>Molinary</w:t>
       </w:r>
       <w:proofErr w:type="spellEnd"/>
       <w:r>
         <w:rPr>
-          <w:rFonts w:ascii="Century Gothic" w:hAnsi="Century Gothic" w:cstheme="majorHAnsi"/>
-          <w:color w:val="538135" w:themeColor="accent6" w:themeShade="BF"/>
-        </w:rPr>
-        <w:t xml:space="preserve"> et al. 2011) &amp; </w:t>
+          <w:rFonts w:ascii="Century Gothic" w:hAnsi="Century Gothic"/>
+        </w:rPr>
+        <w:t xml:space="preserve"> et al. 2011)</w:t>
+      </w:r>
+      <w:r>
+        <w:rPr>
+          <w:rFonts w:ascii="Century Gothic" w:hAnsi="Century Gothic"/>
+        </w:rPr>
+        <w:t xml:space="preserve"> and </w:t>
       </w:r>
       <w:proofErr w:type="spellStart"/>
       <w:r>
         <w:rPr>
-          <w:rFonts w:ascii="Century Gothic" w:hAnsi="Century Gothic" w:cstheme="majorHAnsi"/>
-          <w:color w:val="538135" w:themeColor="accent6" w:themeShade="BF"/>
-        </w:rPr>
-        <w:t>Fellwalker</w:t>
+          <w:rFonts w:ascii="Century Gothic" w:hAnsi="Century Gothic"/>
+        </w:rPr>
+        <w:t>FellWalker</w:t>
       </w:r>
       <w:proofErr w:type="spellEnd"/>
       <w:r>
         <w:rPr>
-          <w:rFonts w:ascii="Century Gothic" w:hAnsi="Century Gothic" w:cstheme="majorHAnsi"/>
-          <w:color w:val="538135" w:themeColor="accent6" w:themeShade="BF"/>
-        </w:rPr>
-        <w:t xml:space="preserve"> (Berry 2015)). For the data available for this project the flux extraction is already performed, however, the photometry will help us to understand the depth of the work done by previous studies. </w:t>
-      </w:r>
-    </w:p>
-    <w:p>
-      <w:pPr>
-        <w:rPr>
-          <w:rFonts w:ascii="Century Gothic" w:hAnsi="Century Gothic" w:cstheme="majorHAnsi"/>
-          <w:color w:val="538135" w:themeColor="accent6" w:themeShade="BF"/>
-        </w:rPr>
-      </w:pPr>
-      <w:r>
-        <w:rPr>
-          <w:rFonts w:ascii="Century Gothic" w:hAnsi="Century Gothic" w:cstheme="majorHAnsi"/>
-          <w:color w:val="538135" w:themeColor="accent6" w:themeShade="BF"/>
-        </w:rPr>
-        <w:t>Then, we will move on to the SED fitting part and perform the SED fitting for the assigned clumps. Given the presence of data at different waveband (see Fig 1) the SED fitting result will extract the physical condition of the star forming region</w:t>
+          <w:rFonts w:ascii="Century Gothic" w:hAnsi="Century Gothic"/>
+        </w:rPr>
+        <w:t xml:space="preserve"> </w:t>
+      </w:r>
+      <w:r>
+        <w:rPr>
+          <w:rFonts w:ascii="Century Gothic" w:hAnsi="Century Gothic"/>
+        </w:rPr>
+        <w:t>(Berry 2015).</w:t>
+      </w:r>
+      <w:r>
+        <w:rPr>
+          <w:rFonts w:ascii="Century Gothic" w:hAnsi="Century Gothic"/>
+        </w:rPr>
+        <w:t xml:space="preserve"> This exercise simply gives a better understanding of </w:t>
+      </w:r>
+      <w:r>
+        <w:rPr>
+          <w:rFonts w:ascii="Century Gothic" w:hAnsi="Century Gothic"/>
+        </w:rPr>
+        <w:t>the background of the data.</w:t>
+      </w:r>
+    </w:p>
+    <w:p>
+      <w:pPr>
+        <w:spacing w:line="360" w:lineRule="auto"/>
+        <w:rPr>
+          <w:rFonts w:ascii="Century Gothic" w:hAnsi="Century Gothic"/>
+        </w:rPr>
+      </w:pPr>
+      <w:r>
+        <w:rPr>
+          <w:rFonts w:ascii="Century Gothic" w:hAnsi="Century Gothic"/>
+        </w:rPr>
+        <w:tab/>
+      </w:r>
+      <w:r>
+        <w:rPr>
+          <w:rFonts w:ascii="Century Gothic" w:hAnsi="Century Gothic"/>
+        </w:rPr>
+        <w:t xml:space="preserve">The main part of the experiment is to </w:t>
+      </w:r>
+      <w:r>
+        <w:rPr>
+          <w:rFonts w:ascii="Century Gothic" w:hAnsi="Century Gothic"/>
+        </w:rPr>
+        <w:t xml:space="preserve">extract the temperature, mass and luminosity of the </w:t>
+      </w:r>
+      <w:r>
+        <w:rPr>
+          <w:rFonts w:ascii="Century Gothic" w:hAnsi="Century Gothic"/>
+        </w:rPr>
+        <w:t xml:space="preserve">given </w:t>
+      </w:r>
+      <w:r>
+        <w:rPr>
+          <w:rFonts w:ascii="Century Gothic" w:hAnsi="Century Gothic"/>
+        </w:rPr>
+        <w:t xml:space="preserve">clumps </w:t>
+      </w:r>
+      <w:r>
+        <w:rPr>
+          <w:rFonts w:ascii="Century Gothic" w:hAnsi="Century Gothic"/>
+        </w:rPr>
+        <w:t>using a Spectral Energy Distribution</w:t>
+      </w:r>
+      <w:r>
+        <w:rPr>
+          <w:rFonts w:ascii="Century Gothic" w:hAnsi="Century Gothic"/>
+        </w:rPr>
+        <w:t xml:space="preserve"> fitting algorithm. </w:t>
       </w:r>
     </w:p>
     <w:p>
@@ -406,7 +690,19 @@
         <w:rPr>
           <w:rFonts w:ascii="Century Gothic" w:hAnsi="Century Gothic" w:cstheme="majorHAnsi"/>
         </w:rPr>
-        <w:t xml:space="preserve"> To give a point of reference, the air we breathe on Earth </w:t>
+        <w:t xml:space="preserve"> To give </w:t>
+      </w:r>
+      <w:r>
+        <w:rPr>
+          <w:rFonts w:ascii="Century Gothic" w:hAnsi="Century Gothic" w:cstheme="majorHAnsi"/>
+        </w:rPr>
+        <w:t>some</w:t>
+      </w:r>
+      <w:r>
+        <w:rPr>
+          <w:rFonts w:ascii="Century Gothic" w:hAnsi="Century Gothic" w:cstheme="majorHAnsi"/>
+        </w:rPr>
+        <w:t xml:space="preserve"> point of reference, the air we breathe on Earth </w:t>
       </w:r>
       <w:r>
         <w:rPr>
@@ -585,7 +881,6 @@
         </w:rPr>
         <w:t xml:space="preserve">This effect is displayed in the following </w:t>
       </w:r>
-      <w:bookmarkStart w:id="0" w:name="_GoBack"/>
       <w:r>
         <w:rPr>
           <w:rFonts w:ascii="Century Gothic" w:hAnsi="Century Gothic" w:cstheme="majorHAnsi"/>
@@ -630,7 +925,7 @@
                     </pic:cNvPicPr>
                   </pic:nvPicPr>
                   <pic:blipFill>
-                    <a:blip r:embed="rId7">
+                    <a:blip r:embed="rId8">
                       <a:extLst>
                         <a:ext uri="{28A0092B-C50C-407E-A947-70E740481C1C}">
                           <a14:useLocalDpi xmlns:a14="http://schemas.microsoft.com/office/drawing/2010/main" val="0"/>
@@ -663,7 +958,6 @@
           </wp:anchor>
         </w:drawing>
       </w:r>
-      <w:bookmarkEnd w:id="0"/>
       <w:r>
         <w:rPr>
           <w:rFonts w:ascii="Century Gothic" w:hAnsi="Century Gothic" w:cstheme="majorHAnsi"/>
@@ -700,19 +994,7 @@
         <w:rPr>
           <w:rFonts w:ascii="Century Gothic" w:hAnsi="Century Gothic" w:cstheme="majorHAnsi"/>
         </w:rPr>
-        <w:t xml:space="preserve"> the dust grains are around </w:t>
-      </w:r>
-      <w:r>
-        <w:rPr>
-          <w:rFonts w:ascii="Century Gothic" w:hAnsi="Century Gothic" w:cstheme="majorHAnsi"/>
-        </w:rPr>
-        <w:t>0.44 µm</w:t>
-      </w:r>
-      <w:r>
-        <w:rPr>
-          <w:rFonts w:ascii="Century Gothic" w:hAnsi="Century Gothic" w:cstheme="majorHAnsi"/>
-        </w:rPr>
-        <w:t xml:space="preserve"> in size. </w:t>
+        <w:t xml:space="preserve"> the dust grains are around 0.44 µm in size. </w:t>
       </w:r>
     </w:p>
     <w:p>
@@ -730,7 +1012,7 @@
         </w:rPr>
         <w:t xml:space="preserve"> </w:t>
       </w:r>
-      <w:hyperlink r:id="rId8" w:history="1">
+      <w:hyperlink r:id="rId9" w:history="1">
         <w:r>
           <w:rPr>
             <w:rStyle w:val="Hyperlink"/>
@@ -1403,7 +1685,19 @@
         <w:rPr>
           <w:rFonts w:ascii="Century Gothic" w:hAnsi="Century Gothic"/>
         </w:rPr>
-        <w:t xml:space="preserve">set to discover information about the early universe. </w:t>
+        <w:t>set to discover information about the early universe</w:t>
+      </w:r>
+      <w:r>
+        <w:rPr>
+          <w:rFonts w:ascii="Century Gothic" w:hAnsi="Century Gothic"/>
+        </w:rPr>
+        <w:t xml:space="preserve"> [8]</w:t>
+      </w:r>
+      <w:r>
+        <w:rPr>
+          <w:rFonts w:ascii="Century Gothic" w:hAnsi="Century Gothic"/>
+        </w:rPr>
+        <w:t xml:space="preserve">. </w:t>
       </w:r>
       <w:r>
         <w:rPr>
@@ -1451,6 +1745,12 @@
         <w:rPr>
           <w:rFonts w:ascii="Century Gothic" w:hAnsi="Century Gothic"/>
         </w:rPr>
+        <w:t xml:space="preserve"> [8]</w:t>
+      </w:r>
+      <w:r>
+        <w:rPr>
+          <w:rFonts w:ascii="Century Gothic" w:hAnsi="Century Gothic"/>
+        </w:rPr>
         <w:t xml:space="preserve">. </w:t>
       </w:r>
     </w:p>
@@ -1466,13 +1766,93 @@
           <w:rFonts w:ascii="Century Gothic" w:hAnsi="Century Gothic"/>
         </w:rPr>
         <w:tab/>
-        <w:t>The Herschel infrared Galactic Plane Survey (Hi-GAL)</w:t>
+        <w:t xml:space="preserve">The </w:t>
+      </w:r>
+      <w:r>
+        <w:rPr>
+          <w:rFonts w:ascii="Century Gothic" w:hAnsi="Century Gothic"/>
+          <w:b/>
+          <w:bCs/>
+        </w:rPr>
+        <w:t>Herschel infrared Galactic Plane Survey</w:t>
+      </w:r>
+      <w:r>
+        <w:rPr>
+          <w:rFonts w:ascii="Century Gothic" w:hAnsi="Century Gothic"/>
+        </w:rPr>
+        <w:t xml:space="preserve"> (Hi-GAL)</w:t>
       </w:r>
       <w:r>
         <w:rPr>
           <w:rFonts w:ascii="Century Gothic" w:hAnsi="Century Gothic"/>
         </w:rPr>
         <w:t xml:space="preserve"> </w:t>
+      </w:r>
+      <w:r>
+        <w:rPr>
+          <w:rFonts w:ascii="Century Gothic" w:hAnsi="Century Gothic"/>
+        </w:rPr>
+        <w:t xml:space="preserve">was </w:t>
+      </w:r>
+      <w:r>
+        <w:rPr>
+          <w:rFonts w:ascii="Century Gothic" w:hAnsi="Century Gothic"/>
+        </w:rPr>
+        <w:t>a photometric survey which mapped a two-degree wide strip</w:t>
+      </w:r>
+      <w:r>
+        <w:rPr>
+          <w:rFonts w:ascii="Century Gothic" w:hAnsi="Century Gothic"/>
+        </w:rPr>
+        <w:t xml:space="preserve"> </w:t>
+      </w:r>
+      <w:r>
+        <w:rPr>
+          <w:rFonts w:ascii="Century Gothic" w:hAnsi="Century Gothic"/>
+        </w:rPr>
+        <w:t>at five wavelengths</w:t>
+      </w:r>
+      <w:r>
+        <w:rPr>
+          <w:rFonts w:ascii="Century Gothic" w:hAnsi="Century Gothic"/>
+        </w:rPr>
+        <w:t xml:space="preserve"> with its two cameras,</w:t>
+      </w:r>
+      <w:r>
+        <w:rPr>
+          <w:rFonts w:ascii="Century Gothic" w:hAnsi="Century Gothic"/>
+        </w:rPr>
+        <w:t xml:space="preserve"> PACS and SPIRE</w:t>
+      </w:r>
+      <w:r>
+        <w:rPr>
+          <w:rFonts w:ascii="Century Gothic" w:hAnsi="Century Gothic"/>
+        </w:rPr>
+        <w:t xml:space="preserve"> [</w:t>
+      </w:r>
+      <w:r>
+        <w:rPr>
+          <w:rFonts w:ascii="Century Gothic" w:hAnsi="Century Gothic"/>
+        </w:rPr>
+        <w:t>3].</w:t>
+      </w:r>
+      <w:r>
+        <w:rPr>
+          <w:rFonts w:ascii="Century Gothic" w:hAnsi="Century Gothic"/>
+        </w:rPr>
+        <w:t xml:space="preserve"> </w:t>
+      </w:r>
+      <w:r>
+        <w:rPr>
+          <w:rFonts w:ascii="Century Gothic" w:hAnsi="Century Gothic"/>
+        </w:rPr>
+        <w:t xml:space="preserve">PACS collected data at </w:t>
+      </w:r>
+      <w:r>
+        <w:rPr>
+          <w:rFonts w:ascii="Century Gothic" w:hAnsi="Century Gothic"/>
+        </w:rPr>
+        <w:t xml:space="preserve">70 and 170 µm and SPIRE did so at 250, 350 and 500 µm. </w:t>
       </w:r>
     </w:p>
     <w:p>
@@ -1796,7 +2176,124 @@
           <w:rFonts w:ascii="Century Gothic" w:hAnsi="Century Gothic" w:cstheme="majorHAnsi"/>
           <w:color w:val="auto"/>
         </w:rPr>
-        <w:t>SWOT – strengths, weaknesses, opportunities, threats</w:t>
+        <w:t xml:space="preserve">SWOT </w:t>
+      </w:r>
+      <w:r>
+        <w:rPr>
+          <w:rFonts w:ascii="Century Gothic" w:hAnsi="Century Gothic" w:cstheme="majorHAnsi"/>
+          <w:color w:val="auto"/>
+        </w:rPr>
+        <w:t>Analysis</w:t>
+      </w:r>
+    </w:p>
+    <w:p>
+      <w:pPr>
+        <w:pStyle w:val="Heading2"/>
+        <w:rPr>
+          <w:color w:val="auto"/>
+        </w:rPr>
+      </w:pPr>
+      <w:r>
+        <w:rPr>
+          <w:color w:val="auto"/>
+        </w:rPr>
+        <w:t>Strengths – what do we have here that allow this project to go well, i.e. Kianoosh, my skills</w:t>
+      </w:r>
+      <w:r>
+        <w:rPr>
+          <w:color w:val="auto"/>
+        </w:rPr>
+        <w:t>, algorithm already written</w:t>
+      </w:r>
+      <w:r>
+        <w:rPr>
+          <w:color w:val="auto"/>
+        </w:rPr>
+        <w:t xml:space="preserve">, flux already extracted </w:t>
+      </w:r>
+    </w:p>
+    <w:p>
+      <w:pPr>
+        <w:pStyle w:val="Heading2"/>
+        <w:rPr>
+          <w:color w:val="auto"/>
+        </w:rPr>
+      </w:pPr>
+      <w:bookmarkStart w:id="0" w:name="_GoBack"/>
+      <w:bookmarkEnd w:id="0"/>
+    </w:p>
+    <w:p>
+      <w:pPr>
+        <w:pStyle w:val="Heading2"/>
+        <w:rPr>
+          <w:color w:val="auto"/>
+        </w:rPr>
+      </w:pPr>
+      <w:r>
+        <w:rPr>
+          <w:color w:val="auto"/>
+        </w:rPr>
+        <w:t>Weaknesses – things we’re lacking, i.e. my skills</w:t>
+      </w:r>
+      <w:r>
+        <w:rPr>
+          <w:color w:val="auto"/>
+        </w:rPr>
+        <w:t xml:space="preserve">, unfamiliar with IDL, </w:t>
+      </w:r>
+      <w:r>
+        <w:rPr>
+          <w:color w:val="auto"/>
+        </w:rPr>
+        <w:t>didn’t write algorithm</w:t>
+      </w:r>
+      <w:r>
+        <w:rPr>
+          <w:color w:val="auto"/>
+        </w:rPr>
+        <w:t xml:space="preserve">, algorithm was written for </w:t>
+      </w:r>
+      <w:proofErr w:type="spellStart"/>
+      <w:r>
+        <w:rPr>
+          <w:color w:val="auto"/>
+        </w:rPr>
+        <w:t>linux</w:t>
+      </w:r>
+      <w:proofErr w:type="spellEnd"/>
+      <w:r>
+        <w:rPr>
+          <w:color w:val="auto"/>
+        </w:rPr>
+        <w:t xml:space="preserve"> – needs to be modified for windows </w:t>
+      </w:r>
+    </w:p>
+    <w:p>
+      <w:pPr>
+        <w:pStyle w:val="Heading2"/>
+        <w:rPr>
+          <w:color w:val="auto"/>
+        </w:rPr>
+      </w:pPr>
+      <w:r>
+        <w:rPr>
+          <w:color w:val="auto"/>
+        </w:rPr>
+        <w:t>Opportunities – things that might help the project that might come externally, like you could work together on something – but there might not be any in this case. Could also be where to go next with the project</w:t>
+      </w:r>
+    </w:p>
+    <w:p>
+      <w:pPr>
+        <w:pStyle w:val="Heading2"/>
+        <w:rPr>
+          <w:color w:val="auto"/>
+        </w:rPr>
+      </w:pPr>
+      <w:r>
+        <w:rPr>
+          <w:color w:val="auto"/>
+        </w:rPr>
+        <w:t>Threats – things that might screw the whole thing up</w:t>
       </w:r>
     </w:p>
     <w:p>
@@ -1806,152 +2303,102 @@
           <w:rFonts w:ascii="Century Gothic" w:hAnsi="Century Gothic" w:cstheme="majorHAnsi"/>
         </w:rPr>
       </w:pPr>
-      <w:r>
-        <w:rPr>
-          <w:rFonts w:ascii="Century Gothic" w:hAnsi="Century Gothic" w:cstheme="majorHAnsi"/>
-        </w:rPr>
-        <w:t>Strengths – what do we have here that allow this project to go well, i.e. Kianoosh, my skills</w:t>
-      </w:r>
-      <w:r>
-        <w:rPr>
-          <w:rFonts w:ascii="Century Gothic" w:hAnsi="Century Gothic" w:cstheme="majorHAnsi"/>
-        </w:rPr>
-        <w:t>, algorithm already written</w:t>
-      </w:r>
-      <w:r>
-        <w:rPr>
-          <w:rFonts w:ascii="Century Gothic" w:hAnsi="Century Gothic" w:cstheme="majorHAnsi"/>
-        </w:rPr>
-        <w:t xml:space="preserve">, flux already extracted </w:t>
-      </w:r>
-    </w:p>
-    <w:p>
-      <w:pPr>
-        <w:ind w:left="720"/>
-        <w:rPr>
-          <w:rFonts w:ascii="Century Gothic" w:hAnsi="Century Gothic" w:cstheme="majorHAnsi"/>
-        </w:rPr>
-      </w:pPr>
-      <w:r>
-        <w:rPr>
-          <w:rFonts w:ascii="Century Gothic" w:hAnsi="Century Gothic" w:cstheme="majorHAnsi"/>
-        </w:rPr>
-        <w:t>Weaknesses – things we’re lacking, i.e. my skills</w:t>
-      </w:r>
-      <w:r>
-        <w:rPr>
-          <w:rFonts w:ascii="Century Gothic" w:hAnsi="Century Gothic" w:cstheme="majorHAnsi"/>
-        </w:rPr>
-        <w:t xml:space="preserve">, unfamiliar with IDL, </w:t>
-      </w:r>
-      <w:r>
-        <w:rPr>
-          <w:rFonts w:ascii="Century Gothic" w:hAnsi="Century Gothic" w:cstheme="majorHAnsi"/>
-        </w:rPr>
-        <w:t>didn’t write algorithm</w:t>
-      </w:r>
-      <w:r>
-        <w:rPr>
-          <w:rFonts w:ascii="Century Gothic" w:hAnsi="Century Gothic" w:cstheme="majorHAnsi"/>
-        </w:rPr>
-        <w:t xml:space="preserve">, algorithm was written for </w:t>
+    </w:p>
+    <w:p>
+      <w:pPr>
+        <w:pStyle w:val="Heading1"/>
+        <w:rPr>
+          <w:rFonts w:ascii="Century Gothic" w:hAnsi="Century Gothic" w:cstheme="majorHAnsi"/>
+          <w:color w:val="auto"/>
+        </w:rPr>
+      </w:pPr>
+      <w:r>
+        <w:rPr>
+          <w:rFonts w:ascii="Century Gothic" w:hAnsi="Century Gothic" w:cstheme="majorHAnsi"/>
+          <w:color w:val="auto"/>
+        </w:rPr>
+        <w:t>References</w:t>
+      </w:r>
+    </w:p>
+    <w:p>
+      <w:pPr>
+        <w:pStyle w:val="NormalWeb"/>
+        <w:shd w:val="clear" w:color="auto" w:fill="FFFFFF"/>
+        <w:spacing w:before="0" w:beforeAutospacing="0" w:after="0" w:afterAutospacing="0" w:line="480" w:lineRule="atLeast"/>
+        <w:ind w:left="720" w:hanging="720"/>
+        <w:rPr>
+          <w:rFonts w:ascii="Calibri" w:hAnsi="Calibri" w:cs="Calibri"/>
+          <w:color w:val="000000"/>
+          <w:sz w:val="27"/>
+          <w:szCs w:val="27"/>
+          <w:lang w:eastAsia="en-CA"/>
+        </w:rPr>
+      </w:pPr>
+      <w:r>
+        <w:rPr>
+          <w:rFonts w:ascii="Century Gothic" w:hAnsi="Century Gothic" w:cstheme="majorHAnsi"/>
+        </w:rPr>
+        <w:t xml:space="preserve">[1] </w:t>
+      </w:r>
+      <w:r>
+        <w:rPr>
+          <w:rFonts w:ascii="Calibri" w:hAnsi="Calibri" w:cs="Calibri"/>
+          <w:color w:val="000000"/>
+          <w:sz w:val="27"/>
+          <w:szCs w:val="27"/>
+          <w:lang w:eastAsia="en-CA"/>
+        </w:rPr>
+        <w:t xml:space="preserve">Kay, L., </w:t>
       </w:r>
       <w:proofErr w:type="spellStart"/>
       <w:r>
         <w:rPr>
-          <w:rFonts w:ascii="Century Gothic" w:hAnsi="Century Gothic" w:cstheme="majorHAnsi"/>
-        </w:rPr>
-        <w:t>linux</w:t>
+          <w:rFonts w:ascii="Calibri" w:hAnsi="Calibri" w:cs="Calibri"/>
+          <w:color w:val="000000"/>
+          <w:sz w:val="27"/>
+          <w:szCs w:val="27"/>
+          <w:lang w:eastAsia="en-CA"/>
+        </w:rPr>
+        <w:t>Palen</w:t>
       </w:r>
       <w:proofErr w:type="spellEnd"/>
       <w:r>
         <w:rPr>
-          <w:rFonts w:ascii="Century Gothic" w:hAnsi="Century Gothic" w:cstheme="majorHAnsi"/>
-        </w:rPr>
-        <w:t xml:space="preserve"> – needs to be modified for windows </w:t>
-      </w:r>
-    </w:p>
-    <w:p>
-      <w:pPr>
-        <w:ind w:left="720"/>
-        <w:rPr>
-          <w:rFonts w:ascii="Century Gothic" w:hAnsi="Century Gothic" w:cstheme="majorHAnsi"/>
-        </w:rPr>
-      </w:pPr>
-      <w:r>
-        <w:rPr>
-          <w:rFonts w:ascii="Century Gothic" w:hAnsi="Century Gothic" w:cstheme="majorHAnsi"/>
-        </w:rPr>
-        <w:t>Opportunities – things that might help the project that might come externally, like you could work together on something – but there might not be any in this case. Could also be where to go next with the project</w:t>
-      </w:r>
-    </w:p>
-    <w:p>
-      <w:pPr>
-        <w:ind w:left="720"/>
-        <w:rPr>
-          <w:rFonts w:ascii="Century Gothic" w:hAnsi="Century Gothic" w:cstheme="majorHAnsi"/>
-        </w:rPr>
-      </w:pPr>
-      <w:r>
-        <w:rPr>
-          <w:rFonts w:ascii="Century Gothic" w:hAnsi="Century Gothic" w:cstheme="majorHAnsi"/>
-        </w:rPr>
-        <w:t>Threats – things that might screw the whole thing up</w:t>
-      </w:r>
-    </w:p>
-    <w:p>
-      <w:pPr>
-        <w:ind w:left="720"/>
-        <w:rPr>
-          <w:rFonts w:ascii="Century Gothic" w:hAnsi="Century Gothic" w:cstheme="majorHAnsi"/>
-        </w:rPr>
-      </w:pPr>
-    </w:p>
-    <w:p>
-      <w:pPr>
-        <w:pStyle w:val="Heading1"/>
-        <w:rPr>
-          <w:rFonts w:ascii="Century Gothic" w:hAnsi="Century Gothic" w:cstheme="majorHAnsi"/>
-          <w:color w:val="auto"/>
-        </w:rPr>
-      </w:pPr>
-      <w:r>
-        <w:rPr>
-          <w:rFonts w:ascii="Century Gothic" w:hAnsi="Century Gothic" w:cstheme="majorHAnsi"/>
-          <w:color w:val="auto"/>
-        </w:rPr>
-        <w:t>References</w:t>
-      </w:r>
-    </w:p>
-    <w:p>
-      <w:pPr>
-        <w:rPr>
-          <w:rFonts w:ascii="Century Gothic" w:hAnsi="Century Gothic" w:cstheme="majorHAnsi"/>
-          <w:color w:val="4472C4" w:themeColor="accent1"/>
-        </w:rPr>
-      </w:pPr>
-      <w:r>
-        <w:rPr>
-          <w:rFonts w:ascii="Century Gothic" w:hAnsi="Century Gothic" w:cstheme="majorHAnsi"/>
-        </w:rPr>
-        <w:t>[1] textbook</w:t>
-      </w:r>
-      <w:r>
-        <w:rPr>
-          <w:rFonts w:ascii="Century Gothic" w:hAnsi="Century Gothic" w:cstheme="majorHAnsi"/>
-        </w:rPr>
-        <w:t xml:space="preserve"> </w:t>
-      </w:r>
-      <w:r>
-        <w:rPr>
-          <w:rFonts w:ascii="Century Gothic" w:hAnsi="Century Gothic" w:cstheme="majorHAnsi"/>
-        </w:rPr>
-        <w:t>at my house</w:t>
-      </w:r>
-    </w:p>
-    <w:p>
-      <w:pPr>
-        <w:rPr>
+          <w:rFonts w:ascii="Calibri" w:hAnsi="Calibri" w:cs="Calibri"/>
+          <w:color w:val="000000"/>
+          <w:sz w:val="27"/>
+          <w:szCs w:val="27"/>
+          <w:lang w:eastAsia="en-CA"/>
+        </w:rPr>
+        <w:t xml:space="preserve">, S., Smith, B., &amp; Blumenthal, G. (2013). </w:t>
+      </w:r>
+      <w:r>
+        <w:rPr>
+          <w:rFonts w:ascii="Calibri" w:hAnsi="Calibri" w:cs="Calibri"/>
+          <w:i/>
+          <w:iCs/>
+          <w:color w:val="000000"/>
+          <w:sz w:val="27"/>
+          <w:szCs w:val="27"/>
+          <w:lang w:eastAsia="en-CA"/>
+        </w:rPr>
+        <w:t>Stars and galaxies</w:t>
+      </w:r>
+      <w:r>
+        <w:rPr>
+          <w:rFonts w:ascii="Calibri" w:hAnsi="Calibri" w:cs="Calibri"/>
+          <w:color w:val="000000"/>
+          <w:sz w:val="27"/>
+          <w:szCs w:val="27"/>
+          <w:lang w:eastAsia="en-CA"/>
+        </w:rPr>
+        <w:t>. W.W. Norton &amp; Company.</w:t>
+      </w:r>
+    </w:p>
+    <w:p>
+      <w:pPr>
+        <w:rPr>
+          <w:rStyle w:val="Hyperlink"/>
           <w:rFonts w:ascii="Century Gothic" w:hAnsi="Century Gothic" w:cstheme="majorHAnsi"/>
         </w:rPr>
       </w:pPr>
@@ -1961,7 +2408,7 @@
         </w:rPr>
         <w:t xml:space="preserve">[2] </w:t>
       </w:r>
-      <w:hyperlink r:id="rId9" w:history="1">
+      <w:hyperlink r:id="rId10" w:history="1">
         <w:r>
           <w:rPr>
             <w:rStyle w:val="Hyperlink"/>
@@ -1973,6 +2420,42 @@
     </w:p>
     <w:p>
       <w:pPr>
+        <w:shd w:val="clear" w:color="auto" w:fill="FFFFFF"/>
+        <w:spacing w:after="0" w:line="480" w:lineRule="atLeast"/>
+        <w:ind w:left="720" w:hanging="720"/>
+        <w:rPr>
+          <w:rFonts w:ascii="Calibri" w:eastAsia="Times New Roman" w:hAnsi="Calibri" w:cs="Calibri"/>
+          <w:color w:val="000000"/>
+          <w:sz w:val="27"/>
+          <w:szCs w:val="27"/>
+          <w:lang w:val="en-US" w:eastAsia="en-CA"/>
+        </w:rPr>
+      </w:pPr>
+      <w:r>
+        <w:rPr>
+          <w:rFonts w:ascii="Calibri" w:eastAsia="Times New Roman" w:hAnsi="Calibri" w:cs="Calibri"/>
+          <w:i/>
+          <w:iCs/>
+          <w:color w:val="000000"/>
+          <w:sz w:val="27"/>
+          <w:szCs w:val="27"/>
+          <w:lang w:val="en-US" w:eastAsia="en-CA"/>
+        </w:rPr>
+        <w:t>JPS – James Clerk Maxwell Telescope</w:t>
+      </w:r>
+      <w:r>
+        <w:rPr>
+          <w:rFonts w:ascii="Calibri" w:eastAsia="Times New Roman" w:hAnsi="Calibri" w:cs="Calibri"/>
+          <w:color w:val="000000"/>
+          <w:sz w:val="27"/>
+          <w:szCs w:val="27"/>
+          <w:lang w:val="en-US" w:eastAsia="en-CA"/>
+        </w:rPr>
+        <w:t>. (n.d.). Www.Eaobservatory.Org. Retrieved April 6, 2020, from https://www.eaobservatory.org/jcmt/science/legacy-survey/jps/</w:t>
+      </w:r>
+    </w:p>
+    <w:p>
+      <w:pPr>
         <w:pStyle w:val="NormalWeb"/>
         <w:spacing w:before="120" w:beforeAutospacing="0" w:after="120" w:afterAutospacing="0"/>
         <w:rPr>
@@ -1991,7 +2474,7 @@
         </w:rPr>
         <w:t xml:space="preserve">[3] </w:t>
       </w:r>
-      <w:hyperlink r:id="rId10" w:history="1">
+      <w:hyperlink r:id="rId11" w:history="1">
         <w:r>
           <w:rPr>
             <w:rStyle w:val="Hyperlink"/>
@@ -2030,6 +2513,16 @@
           <w:szCs w:val="20"/>
           <w:lang w:val="en"/>
         </w:rPr>
+        <w:t xml:space="preserve"> </w:t>
+      </w:r>
+      <w:r>
+        <w:rPr>
+          <w:rFonts w:ascii="Century Gothic" w:hAnsi="Century Gothic" w:cstheme="majorHAnsi"/>
+          <w:color w:val="222222"/>
+          <w:sz w:val="20"/>
+          <w:szCs w:val="20"/>
+          <w:lang w:val="en"/>
+        </w:rPr>
         <w:t>[4]</w:t>
       </w:r>
       <w:r>
@@ -2044,7 +2537,7 @@
         </w:rPr>
         <w:t xml:space="preserve"> </w:t>
       </w:r>
-      <w:hyperlink r:id="rId11" w:history="1">
+      <w:hyperlink r:id="rId12" w:history="1">
         <w:r>
           <w:rPr>
             <w:rStyle w:val="Hyperlink"/>
@@ -2066,7 +2559,7 @@
         </w:rPr>
         <w:t xml:space="preserve">[5] </w:t>
       </w:r>
-      <w:hyperlink r:id="rId12" w:history="1">
+      <w:hyperlink r:id="rId13" w:history="1">
         <w:r>
           <w:rPr>
             <w:rStyle w:val="Hyperlink"/>
@@ -2079,24 +2572,24 @@
     <w:p>
       <w:pPr>
         <w:rPr>
+          <w:rStyle w:val="Hyperlink"/>
+          <w:rFonts w:ascii="Century Gothic" w:hAnsi="Century Gothic" w:cstheme="majorHAnsi"/>
+          <w:sz w:val="20"/>
+          <w:szCs w:val="20"/>
+          <w:shd w:val="clear" w:color="auto" w:fill="FFFFFF"/>
+        </w:rPr>
+      </w:pPr>
+      <w:r>
+        <w:rPr>
           <w:rFonts w:ascii="Century Gothic" w:hAnsi="Century Gothic" w:cstheme="majorHAnsi"/>
           <w:color w:val="222222"/>
           <w:sz w:val="20"/>
           <w:szCs w:val="20"/>
           <w:shd w:val="clear" w:color="auto" w:fill="FFFFFF"/>
         </w:rPr>
-      </w:pPr>
-      <w:r>
-        <w:rPr>
-          <w:rFonts w:ascii="Century Gothic" w:hAnsi="Century Gothic" w:cstheme="majorHAnsi"/>
-          <w:color w:val="222222"/>
-          <w:sz w:val="20"/>
-          <w:szCs w:val="20"/>
-          <w:shd w:val="clear" w:color="auto" w:fill="FFFFFF"/>
-        </w:rPr>
         <w:t xml:space="preserve">[6] </w:t>
       </w:r>
-      <w:hyperlink r:id="rId13" w:history="1">
+      <w:hyperlink r:id="rId14" w:history="1">
         <w:r>
           <w:rPr>
             <w:rStyle w:val="Hyperlink"/>
@@ -2111,9 +2604,78 @@
     </w:p>
     <w:p>
       <w:pPr>
-        <w:rPr>
+        <w:shd w:val="clear" w:color="auto" w:fill="FFFFFF"/>
+        <w:spacing w:after="0" w:line="480" w:lineRule="atLeast"/>
+        <w:ind w:left="720" w:hanging="720"/>
+        <w:rPr>
+          <w:rFonts w:ascii="Calibri" w:eastAsia="Times New Roman" w:hAnsi="Calibri" w:cs="Calibri"/>
+          <w:color w:val="000000"/>
+          <w:sz w:val="27"/>
+          <w:szCs w:val="27"/>
+          <w:lang w:val="en-US" w:eastAsia="en-CA"/>
+        </w:rPr>
+      </w:pPr>
+      <w:r>
+        <w:rPr>
+          <w:rFonts w:ascii="Calibri" w:eastAsia="Times New Roman" w:hAnsi="Calibri" w:cs="Calibri"/>
+          <w:color w:val="000000"/>
+          <w:sz w:val="27"/>
+          <w:szCs w:val="27"/>
+          <w:lang w:val="en-US" w:eastAsia="en-CA"/>
+        </w:rPr>
+        <w:lastRenderedPageBreak/>
+        <w:t xml:space="preserve">I. The stability of a spherical nebula. (1902). </w:t>
+      </w:r>
+      <w:r>
+        <w:rPr>
+          <w:rFonts w:ascii="Calibri" w:eastAsia="Times New Roman" w:hAnsi="Calibri" w:cs="Calibri"/>
+          <w:i/>
+          <w:iCs/>
+          <w:color w:val="000000"/>
+          <w:sz w:val="27"/>
+          <w:szCs w:val="27"/>
+          <w:lang w:val="en-US" w:eastAsia="en-CA"/>
+        </w:rPr>
+        <w:t>Philosophical Transactions of the Royal Society of London. Series A, Containing Papers of a Mathematical or Physical Character</w:t>
+      </w:r>
+      <w:r>
+        <w:rPr>
+          <w:rFonts w:ascii="Calibri" w:eastAsia="Times New Roman" w:hAnsi="Calibri" w:cs="Calibri"/>
+          <w:color w:val="000000"/>
+          <w:sz w:val="27"/>
+          <w:szCs w:val="27"/>
+          <w:lang w:val="en-US" w:eastAsia="en-CA"/>
+        </w:rPr>
+        <w:t xml:space="preserve">, </w:t>
+      </w:r>
+      <w:r>
+        <w:rPr>
+          <w:rFonts w:ascii="Calibri" w:eastAsia="Times New Roman" w:hAnsi="Calibri" w:cs="Calibri"/>
+          <w:i/>
+          <w:iCs/>
+          <w:color w:val="000000"/>
+          <w:sz w:val="27"/>
+          <w:szCs w:val="27"/>
+          <w:lang w:val="en-US" w:eastAsia="en-CA"/>
+        </w:rPr>
+        <w:t>199</w:t>
+      </w:r>
+      <w:r>
+        <w:rPr>
+          <w:rFonts w:ascii="Calibri" w:eastAsia="Times New Roman" w:hAnsi="Calibri" w:cs="Calibri"/>
+          <w:color w:val="000000"/>
+          <w:sz w:val="27"/>
+          <w:szCs w:val="27"/>
+          <w:lang w:val="en-US" w:eastAsia="en-CA"/>
+        </w:rPr>
+        <w:t>(312–320), 1–53. https://doi.org/10.1098/rsta.1902.0012</w:t>
+      </w:r>
+    </w:p>
+    <w:p>
+      <w:pPr>
+        <w:rPr>
+          <w:rStyle w:val="Hyperlink"/>
           <w:rFonts w:ascii="Century Gothic" w:hAnsi="Century Gothic" w:cs="Segoe UI"/>
-          <w:color w:val="000000"/>
           <w:sz w:val="20"/>
           <w:szCs w:val="20"/>
           <w:shd w:val="clear" w:color="auto" w:fill="FFFFFF"/>
@@ -2129,7 +2691,7 @@
         </w:rPr>
         <w:t xml:space="preserve">[7] </w:t>
       </w:r>
-      <w:hyperlink r:id="rId14" w:history="1">
+      <w:hyperlink r:id="rId15" w:history="1">
         <w:r>
           <w:rPr>
             <w:rStyle w:val="Hyperlink"/>
@@ -2144,11 +2706,47 @@
     </w:p>
     <w:p>
       <w:pPr>
+        <w:shd w:val="clear" w:color="auto" w:fill="FFFFFF"/>
+        <w:spacing w:after="0" w:line="480" w:lineRule="atLeast"/>
+        <w:ind w:left="720" w:hanging="720"/>
+        <w:rPr>
+          <w:rFonts w:ascii="Calibri" w:eastAsia="Times New Roman" w:hAnsi="Calibri" w:cs="Calibri"/>
+          <w:color w:val="000000"/>
+          <w:sz w:val="27"/>
+          <w:szCs w:val="27"/>
+          <w:lang w:val="en-US" w:eastAsia="en-CA"/>
+        </w:rPr>
+      </w:pPr>
+      <w:r>
+        <w:rPr>
+          <w:rFonts w:ascii="Calibri" w:eastAsia="Times New Roman" w:hAnsi="Calibri" w:cs="Calibri"/>
+          <w:i/>
+          <w:iCs/>
+          <w:color w:val="000000"/>
+          <w:sz w:val="27"/>
+          <w:szCs w:val="27"/>
+          <w:lang w:val="en-US" w:eastAsia="en-CA"/>
+        </w:rPr>
+        <w:t>James Clerk Maxwell Telescope – Operated by East Asian Observatory</w:t>
+      </w:r>
+      <w:r>
+        <w:rPr>
+          <w:rFonts w:ascii="Calibri" w:eastAsia="Times New Roman" w:hAnsi="Calibri" w:cs="Calibri"/>
+          <w:color w:val="000000"/>
+          <w:sz w:val="27"/>
+          <w:szCs w:val="27"/>
+          <w:lang w:val="en-US" w:eastAsia="en-CA"/>
+        </w:rPr>
+        <w:t>. (n.d.). Www.Eaobservatory.Org. Retrieved April 6, 2020, from https://www.eaobservatory.org/jcmt/</w:t>
+      </w:r>
+    </w:p>
+    <w:p>
+      <w:pPr>
         <w:pStyle w:val="NormalWeb"/>
         <w:spacing w:before="120" w:beforeAutospacing="0" w:after="120" w:afterAutospacing="0"/>
         <w:rPr>
-          <w:rFonts w:ascii="Arial" w:hAnsi="Arial" w:cs="Arial"/>
-          <w:color w:val="222222"/>
+          <w:rStyle w:val="Hyperlink"/>
+          <w:rFonts w:ascii="Century Gothic" w:eastAsiaTheme="majorEastAsia" w:hAnsi="Century Gothic" w:cs="Arial"/>
           <w:sz w:val="21"/>
           <w:szCs w:val="21"/>
           <w:lang w:val="en"/>
@@ -2166,7 +2764,7 @@
       </w:r>
       <w:r>
         <w:rPr>
-          <w:rFonts w:ascii="Arial" w:hAnsi="Arial" w:cs="Arial"/>
+          <w:rFonts w:ascii="Century Gothic" w:hAnsi="Century Gothic" w:cs="Arial"/>
           <w:color w:val="222222"/>
           <w:sz w:val="21"/>
           <w:szCs w:val="21"/>
@@ -2174,11 +2772,11 @@
         </w:rPr>
         <w:t xml:space="preserve"> </w:t>
       </w:r>
-      <w:hyperlink r:id="rId15" w:history="1">
+      <w:hyperlink r:id="rId16" w:history="1">
         <w:r>
           <w:rPr>
             <w:rStyle w:val="Hyperlink"/>
-            <w:rFonts w:ascii="Arial" w:eastAsiaTheme="majorEastAsia" w:hAnsi="Arial" w:cs="Arial"/>
+            <w:rFonts w:ascii="Century Gothic" w:eastAsiaTheme="majorEastAsia" w:hAnsi="Century Gothic" w:cs="Arial"/>
             <w:sz w:val="21"/>
             <w:szCs w:val="21"/>
             <w:lang w:val="en"/>
@@ -2189,21 +2787,305 @@
     </w:p>
     <w:p>
       <w:pPr>
-        <w:rPr>
-          <w:rFonts w:ascii="Century Gothic" w:hAnsi="Century Gothic" w:cs="Segoe UI"/>
+        <w:shd w:val="clear" w:color="auto" w:fill="FFFFFF"/>
+        <w:spacing w:after="0" w:line="480" w:lineRule="atLeast"/>
+        <w:ind w:left="720" w:hanging="720"/>
+        <w:rPr>
+          <w:rFonts w:ascii="Calibri" w:eastAsia="Times New Roman" w:hAnsi="Calibri" w:cs="Calibri"/>
           <w:color w:val="000000"/>
-          <w:sz w:val="20"/>
-          <w:szCs w:val="20"/>
-          <w:shd w:val="clear" w:color="auto" w:fill="FFFFFF"/>
-        </w:rPr>
-      </w:pPr>
-    </w:p>
-    <w:p>
-      <w:pPr>
-        <w:rPr>
-          <w:rFonts w:ascii="Century Gothic" w:hAnsi="Century Gothic" w:cstheme="majorHAnsi"/>
-        </w:rPr>
-      </w:pPr>
+          <w:sz w:val="27"/>
+          <w:szCs w:val="27"/>
+          <w:lang w:val="en-US" w:eastAsia="en-CA"/>
+        </w:rPr>
+      </w:pPr>
+      <w:r>
+        <w:rPr>
+          <w:rFonts w:ascii="Calibri" w:eastAsia="Times New Roman" w:hAnsi="Calibri" w:cs="Calibri"/>
+          <w:i/>
+          <w:iCs/>
+          <w:color w:val="000000"/>
+          <w:sz w:val="27"/>
+          <w:szCs w:val="27"/>
+          <w:lang w:val="en-US" w:eastAsia="en-CA"/>
+        </w:rPr>
+        <w:t>Herschel Space Observatory</w:t>
+      </w:r>
+      <w:r>
+        <w:rPr>
+          <w:rFonts w:ascii="Calibri" w:eastAsia="Times New Roman" w:hAnsi="Calibri" w:cs="Calibri"/>
+          <w:color w:val="000000"/>
+          <w:sz w:val="27"/>
+          <w:szCs w:val="27"/>
+          <w:lang w:val="en-US" w:eastAsia="en-CA"/>
+        </w:rPr>
+        <w:t>. (2013). Herschel Space Observatory. https://www.herschel.caltech.edu/</w:t>
+      </w:r>
+    </w:p>
+    <w:p>
+      <w:pPr>
+        <w:shd w:val="clear" w:color="auto" w:fill="FFFFFF"/>
+        <w:spacing w:after="0" w:line="480" w:lineRule="atLeast"/>
+        <w:rPr>
+          <w:rStyle w:val="Hyperlink"/>
+          <w:rFonts w:ascii="Calibri" w:eastAsia="Times New Roman" w:hAnsi="Calibri" w:cs="Calibri"/>
+          <w:color w:val="000000"/>
+          <w:sz w:val="27"/>
+          <w:szCs w:val="27"/>
+          <w:u w:val="none"/>
+          <w:lang w:val="en-US" w:eastAsia="en-CA"/>
+        </w:rPr>
+      </w:pPr>
+    </w:p>
+    <w:p>
+      <w:r>
+        <w:rPr>
+          <w:rStyle w:val="Hyperlink"/>
+          <w:rFonts w:ascii="Century Gothic" w:eastAsiaTheme="majorEastAsia" w:hAnsi="Century Gothic" w:cs="Arial"/>
+          <w:sz w:val="21"/>
+          <w:szCs w:val="21"/>
+          <w:lang w:val="en"/>
+        </w:rPr>
+        <w:t>[9]</w:t>
+      </w:r>
+      <w:r>
+        <w:t xml:space="preserve"> </w:t>
+      </w:r>
+      <w:hyperlink r:id="rId17" w:history="1">
+        <w:r>
+          <w:rPr>
+            <w:rStyle w:val="Hyperlink"/>
+          </w:rPr>
+          <w:t>https://ui.adsabs.harvard.edu/abs/2017ascl.soft08018M/abstract</w:t>
+        </w:r>
+      </w:hyperlink>
+    </w:p>
+    <w:p>
+      <w:pPr>
+        <w:pStyle w:val="NormalWeb"/>
+        <w:shd w:val="clear" w:color="auto" w:fill="FFFFFF"/>
+        <w:spacing w:before="0" w:beforeAutospacing="0" w:after="0" w:afterAutospacing="0" w:line="480" w:lineRule="atLeast"/>
+        <w:ind w:left="720" w:hanging="720"/>
+        <w:rPr>
+          <w:rFonts w:ascii="Calibri" w:hAnsi="Calibri" w:cs="Calibri"/>
+          <w:color w:val="000000"/>
+          <w:sz w:val="27"/>
+          <w:szCs w:val="27"/>
+        </w:rPr>
+      </w:pPr>
+      <w:r>
+        <w:rPr>
+          <w:rFonts w:ascii="Calibri" w:hAnsi="Calibri" w:cs="Calibri"/>
+          <w:color w:val="000000"/>
+          <w:sz w:val="27"/>
+          <w:szCs w:val="27"/>
+        </w:rPr>
+        <w:t xml:space="preserve">Molinari, S., </w:t>
+      </w:r>
+      <w:proofErr w:type="spellStart"/>
+      <w:r>
+        <w:rPr>
+          <w:rFonts w:ascii="Calibri" w:hAnsi="Calibri" w:cs="Calibri"/>
+          <w:color w:val="000000"/>
+          <w:sz w:val="27"/>
+          <w:szCs w:val="27"/>
+        </w:rPr>
+        <w:t>Schisano</w:t>
+      </w:r>
+      <w:proofErr w:type="spellEnd"/>
+      <w:r>
+        <w:rPr>
+          <w:rFonts w:ascii="Calibri" w:hAnsi="Calibri" w:cs="Calibri"/>
+          <w:color w:val="000000"/>
+          <w:sz w:val="27"/>
+          <w:szCs w:val="27"/>
+        </w:rPr>
+        <w:t xml:space="preserve">, E., Faustini, F., Pestalozzi, M., di Giorgio, A. M., &amp; Liu, S. (2017). CUTEX: </w:t>
+      </w:r>
+      <w:proofErr w:type="spellStart"/>
+      <w:r>
+        <w:rPr>
+          <w:rFonts w:ascii="Calibri" w:hAnsi="Calibri" w:cs="Calibri"/>
+          <w:color w:val="000000"/>
+          <w:sz w:val="27"/>
+          <w:szCs w:val="27"/>
+        </w:rPr>
+        <w:t>CUrvature</w:t>
+      </w:r>
+      <w:proofErr w:type="spellEnd"/>
+      <w:r>
+        <w:rPr>
+          <w:rFonts w:ascii="Calibri" w:hAnsi="Calibri" w:cs="Calibri"/>
+          <w:color w:val="000000"/>
+          <w:sz w:val="27"/>
+          <w:szCs w:val="27"/>
+        </w:rPr>
+        <w:t xml:space="preserve"> Thresholding </w:t>
+      </w:r>
+      <w:proofErr w:type="spellStart"/>
+      <w:r>
+        <w:rPr>
+          <w:rFonts w:ascii="Calibri" w:hAnsi="Calibri" w:cs="Calibri"/>
+          <w:color w:val="000000"/>
+          <w:sz w:val="27"/>
+          <w:szCs w:val="27"/>
+        </w:rPr>
+        <w:t>EXtractor</w:t>
+      </w:r>
+      <w:proofErr w:type="spellEnd"/>
+      <w:r>
+        <w:rPr>
+          <w:rFonts w:ascii="Calibri" w:hAnsi="Calibri" w:cs="Calibri"/>
+          <w:color w:val="000000"/>
+          <w:sz w:val="27"/>
+          <w:szCs w:val="27"/>
+        </w:rPr>
+        <w:t xml:space="preserve">. </w:t>
+      </w:r>
+      <w:proofErr w:type="spellStart"/>
+      <w:r>
+        <w:rPr>
+          <w:rFonts w:ascii="Calibri" w:hAnsi="Calibri" w:cs="Calibri"/>
+          <w:i/>
+          <w:iCs/>
+          <w:color w:val="000000"/>
+          <w:sz w:val="27"/>
+          <w:szCs w:val="27"/>
+        </w:rPr>
+        <w:t>Ascl</w:t>
+      </w:r>
+      <w:proofErr w:type="spellEnd"/>
+      <w:r>
+        <w:rPr>
+          <w:rFonts w:ascii="Calibri" w:hAnsi="Calibri" w:cs="Calibri"/>
+          <w:color w:val="000000"/>
+          <w:sz w:val="27"/>
+          <w:szCs w:val="27"/>
+        </w:rPr>
+        <w:t>, ascl:1708.018. https://ui.adsabs.harvard.edu/abs/2017ascl.soft08018M/abstract</w:t>
+      </w:r>
+    </w:p>
+    <w:p>
+      <w:r>
+        <w:rPr>
+          <w:rStyle w:val="Hyperlink"/>
+          <w:rFonts w:ascii="Century Gothic" w:eastAsiaTheme="majorEastAsia" w:hAnsi="Century Gothic" w:cs="Arial"/>
+          <w:sz w:val="21"/>
+          <w:szCs w:val="21"/>
+          <w:lang w:val="en"/>
+        </w:rPr>
+        <w:t xml:space="preserve"> </w:t>
+      </w:r>
+      <w:r>
+        <w:rPr>
+          <w:rStyle w:val="Hyperlink"/>
+          <w:rFonts w:ascii="Century Gothic" w:eastAsiaTheme="majorEastAsia" w:hAnsi="Century Gothic" w:cs="Arial"/>
+          <w:sz w:val="21"/>
+          <w:szCs w:val="21"/>
+          <w:lang w:val="en"/>
+        </w:rPr>
+        <w:t>[10]</w:t>
+      </w:r>
+      <w:r>
+        <w:t xml:space="preserve"> </w:t>
+      </w:r>
+      <w:hyperlink r:id="rId18" w:history="1">
+        <w:r>
+          <w:rPr>
+            <w:rStyle w:val="Hyperlink"/>
+          </w:rPr>
+          <w:t>https://www.sciencedirect.com/science/article/pii/S2213133714000675</w:t>
+        </w:r>
+      </w:hyperlink>
+    </w:p>
+    <w:p>
+      <w:pPr>
+        <w:shd w:val="clear" w:color="auto" w:fill="FFFFFF"/>
+        <w:spacing w:after="0" w:line="480" w:lineRule="atLeast"/>
+        <w:ind w:left="720" w:hanging="720"/>
+        <w:rPr>
+          <w:rFonts w:ascii="Calibri" w:eastAsia="Times New Roman" w:hAnsi="Calibri" w:cs="Calibri"/>
+          <w:color w:val="000000"/>
+          <w:sz w:val="27"/>
+          <w:szCs w:val="27"/>
+          <w:lang w:eastAsia="en-CA"/>
+        </w:rPr>
+      </w:pPr>
+      <w:r>
+        <w:rPr>
+          <w:rFonts w:ascii="Calibri" w:eastAsia="Times New Roman" w:hAnsi="Calibri" w:cs="Calibri"/>
+          <w:color w:val="000000"/>
+          <w:sz w:val="27"/>
+          <w:szCs w:val="27"/>
+          <w:lang w:eastAsia="en-CA"/>
+        </w:rPr>
+        <w:t xml:space="preserve">Berry, D. S. (2015). </w:t>
+      </w:r>
+      <w:proofErr w:type="spellStart"/>
+      <w:r>
+        <w:rPr>
+          <w:rFonts w:ascii="Calibri" w:eastAsia="Times New Roman" w:hAnsi="Calibri" w:cs="Calibri"/>
+          <w:color w:val="000000"/>
+          <w:sz w:val="27"/>
+          <w:szCs w:val="27"/>
+          <w:lang w:eastAsia="en-CA"/>
+        </w:rPr>
+        <w:t>FellWalker</w:t>
+      </w:r>
+      <w:proofErr w:type="spellEnd"/>
+      <w:r>
+        <w:rPr>
+          <w:rFonts w:ascii="Calibri" w:eastAsia="Times New Roman" w:hAnsi="Calibri" w:cs="Calibri"/>
+          <w:color w:val="000000"/>
+          <w:sz w:val="27"/>
+          <w:szCs w:val="27"/>
+          <w:lang w:eastAsia="en-CA"/>
+        </w:rPr>
+        <w:t xml:space="preserve">—A clump identification algorithm. </w:t>
+      </w:r>
+      <w:r>
+        <w:rPr>
+          <w:rFonts w:ascii="Calibri" w:eastAsia="Times New Roman" w:hAnsi="Calibri" w:cs="Calibri"/>
+          <w:i/>
+          <w:iCs/>
+          <w:color w:val="000000"/>
+          <w:sz w:val="27"/>
+          <w:szCs w:val="27"/>
+          <w:lang w:eastAsia="en-CA"/>
+        </w:rPr>
+        <w:t>Astronomy and Computing</w:t>
+      </w:r>
+      <w:r>
+        <w:rPr>
+          <w:rFonts w:ascii="Calibri" w:eastAsia="Times New Roman" w:hAnsi="Calibri" w:cs="Calibri"/>
+          <w:color w:val="000000"/>
+          <w:sz w:val="27"/>
+          <w:szCs w:val="27"/>
+          <w:lang w:eastAsia="en-CA"/>
+        </w:rPr>
+        <w:t xml:space="preserve">, </w:t>
+      </w:r>
+      <w:r>
+        <w:rPr>
+          <w:rFonts w:ascii="Calibri" w:eastAsia="Times New Roman" w:hAnsi="Calibri" w:cs="Calibri"/>
+          <w:i/>
+          <w:iCs/>
+          <w:color w:val="000000"/>
+          <w:sz w:val="27"/>
+          <w:szCs w:val="27"/>
+          <w:lang w:eastAsia="en-CA"/>
+        </w:rPr>
+        <w:t>10</w:t>
+      </w:r>
+      <w:r>
+        <w:rPr>
+          <w:rFonts w:ascii="Calibri" w:eastAsia="Times New Roman" w:hAnsi="Calibri" w:cs="Calibri"/>
+          <w:color w:val="000000"/>
+          <w:sz w:val="27"/>
+          <w:szCs w:val="27"/>
+          <w:lang w:eastAsia="en-CA"/>
+        </w:rPr>
+        <w:t>, 22–31. https://doi.org/10.1016/j.ascom.2014.11.004</w:t>
+      </w:r>
     </w:p>
     <w:sectPr>
       <w:pgSz w:w="12240" w:h="15840"/>
@@ -2216,7 +3098,7 @@
 </file>
 
 <file path=word/styles.xml><?xml version="1.0" encoding="utf-8"?>
-<w:styles xmlns:mc="http://schemas.openxmlformats.org/markup-compatibility/2006" xmlns:r="http://schemas.openxmlformats.org/officeDocument/2006/relationships" xmlns:w="http://schemas.openxmlformats.org/wordprocessingml/2006/main" xmlns:w14="http://schemas.microsoft.com/office/word/2010/wordml" xmlns:w15="http://schemas.microsoft.com/office/word/2012/wordml" xmlns:w16cex="http://schemas.microsoft.com/office/word/2018/wordml/cex" xmlns:w16cid="http://schemas.microsoft.com/office/word/2016/wordml/cid" xmlns:w16="http://schemas.microsoft.com/office/word/2018/wordml" xmlns:w16se="http://schemas.microsoft.com/office/word/2015/wordml/symex" mc:Ignorable="w14 w15 w16se w16cid w16 w16cex">
+<w:styles xmlns:mc="http://schemas.openxmlformats.org/markup-compatibility/2006" xmlns:r="http://schemas.openxmlformats.org/officeDocument/2006/relationships" xmlns:w="http://schemas.openxmlformats.org/wordprocessingml/2006/main" xmlns:w14="http://schemas.microsoft.com/office/word/2010/wordml" xmlns:w15="http://schemas.microsoft.com/office/word/2012/wordml" xmlns:w16cid="http://schemas.microsoft.com/office/word/2016/wordml/cid" xmlns:w16se="http://schemas.microsoft.com/office/word/2015/wordml/symex" mc:Ignorable="w14 w15 w16se w16cid">
   <w:docDefaults>
     <w:rPrDefault>
       <w:rPr>
@@ -2232,7 +3114,7 @@
       </w:pPr>
     </w:pPrDefault>
   </w:docDefaults>
-  <w:latentStyles w:defLockedState="0" w:defUIPriority="99" w:defSemiHidden="0" w:defUnhideWhenUsed="0" w:defQFormat="0" w:count="376">
+  <w:latentStyles w:defLockedState="0" w:defUIPriority="99" w:defSemiHidden="0" w:defUnhideWhenUsed="0" w:defQFormat="0" w:count="377">
     <w:lsdException w:name="Normal" w:uiPriority="0" w:qFormat="1"/>
     <w:lsdException w:name="heading 1" w:uiPriority="9" w:qFormat="1"/>
     <w:lsdException w:name="heading 2" w:semiHidden="1" w:uiPriority="9" w:unhideWhenUsed="1" w:qFormat="1"/>
@@ -2609,6 +3491,7 @@
     <w:lsdException w:name="Hashtag" w:semiHidden="1" w:unhideWhenUsed="1"/>
     <w:lsdException w:name="Unresolved Mention" w:semiHidden="1" w:unhideWhenUsed="1"/>
     <w:lsdException w:name="Smart Link" w:semiHidden="1" w:unhideWhenUsed="1"/>
+    <w:lsdException w:name="Smart Link Error" w:semiHidden="1" w:unhideWhenUsed="1"/>
   </w:latentStyles>
   <w:style w:type="paragraph" w:default="1" w:styleId="Normal">
     <w:name w:val="Normal"/>
@@ -2737,7 +3620,6 @@
     <w:name w:val="Normal (Web)"/>
     <w:basedOn w:val="Normal"/>
     <w:uiPriority w:val="99"/>
-    <w:semiHidden/>
     <w:unhideWhenUsed/>
     <w:rsid w:val="00BF2F72"/>
     <w:pPr>
@@ -2748,6 +3630,40 @@
       <w:sz w:val="24"/>
       <w:szCs w:val="24"/>
       <w:lang w:val="en-US"/>
+    </w:rPr>
+  </w:style>
+  <w:style w:type="paragraph" w:styleId="Title">
+    <w:name w:val="Title"/>
+    <w:basedOn w:val="Normal"/>
+    <w:next w:val="Normal"/>
+    <w:link w:val="TitleChar"/>
+    <w:uiPriority w:val="10"/>
+    <w:qFormat/>
+    <w:rsid w:val="00A40B37"/>
+    <w:pPr>
+      <w:spacing w:after="0" w:line="240" w:lineRule="auto"/>
+      <w:contextualSpacing/>
+    </w:pPr>
+    <w:rPr>
+      <w:rFonts w:asciiTheme="majorHAnsi" w:eastAsiaTheme="majorEastAsia" w:hAnsiTheme="majorHAnsi" w:cstheme="majorBidi"/>
+      <w:spacing w:val="-10"/>
+      <w:kern w:val="28"/>
+      <w:sz w:val="56"/>
+      <w:szCs w:val="56"/>
+    </w:rPr>
+  </w:style>
+  <w:style w:type="character" w:customStyle="1" w:styleId="TitleChar">
+    <w:name w:val="Title Char"/>
+    <w:basedOn w:val="DefaultParagraphFont"/>
+    <w:link w:val="Title"/>
+    <w:uiPriority w:val="10"/>
+    <w:rsid w:val="00A40B37"/>
+    <w:rPr>
+      <w:rFonts w:asciiTheme="majorHAnsi" w:eastAsiaTheme="majorEastAsia" w:hAnsiTheme="majorHAnsi" w:cstheme="majorBidi"/>
+      <w:spacing w:val="-10"/>
+      <w:kern w:val="28"/>
+      <w:sz w:val="56"/>
+      <w:szCs w:val="56"/>
     </w:rPr>
   </w:style>
 </w:styles>
@@ -3049,6 +3965,12 @@
 </file>
 
 <file path=customXml/item1.xml><?xml version="1.0" encoding="utf-8"?>
+<p:properties xmlns:p="http://schemas.microsoft.com/office/2006/metadata/properties" xmlns:xsi="http://www.w3.org/2001/XMLSchema-instance" xmlns:pc="http://schemas.microsoft.com/office/infopath/2007/PartnerControls">
+  <documentManagement/>
+</p:properties>
+</file>
+
+<file path=customXml/item2.xml><?xml version="1.0" encoding="utf-8"?>
 <?mso-contentType ?>
 <FormTemplates xmlns="http://schemas.microsoft.com/sharepoint/v3/contenttype/forms">
   <Display>DocumentLibraryForm</Display>
@@ -3057,7 +3979,7 @@
 </FormTemplates>
 </file>
 
-<file path=customXml/item2.xml><?xml version="1.0" encoding="utf-8"?>
+<file path=customXml/item3.xml><?xml version="1.0" encoding="utf-8"?>
 <ct:contentTypeSchema xmlns:ct="http://schemas.microsoft.com/office/2006/metadata/contentType" xmlns:ma="http://schemas.microsoft.com/office/2006/metadata/properties/metaAttributes" ct:_="" ma:_="" ma:contentTypeName="Document" ma:contentTypeID="0x010100033EB27D2DEF9643ABEEE5452393F3A5" ma:contentTypeVersion="8" ma:contentTypeDescription="Create a new document." ma:contentTypeScope="" ma:versionID="b7c829c679e16c56a4b2ffc50d6d5053">
   <xsd:schema xmlns:xsd="http://www.w3.org/2001/XMLSchema" xmlns:xs="http://www.w3.org/2001/XMLSchema" xmlns:p="http://schemas.microsoft.com/office/2006/metadata/properties" xmlns:ns3="7c3b06de-5542-45a3-8082-f65095798bb5" targetNamespace="http://schemas.microsoft.com/office/2006/metadata/properties" ma:root="true" ma:fieldsID="d403d003d0d2c91bd415356cc6e828f3" ns3:_="">
     <xsd:import namespace="7c3b06de-5542-45a3-8082-f65095798bb5"/>
@@ -3229,13 +4151,20 @@
 </ct:contentTypeSchema>
 </file>
 
-<file path=customXml/item3.xml><?xml version="1.0" encoding="utf-8"?>
-<p:properties xmlns:p="http://schemas.microsoft.com/office/2006/metadata/properties" xmlns:xsi="http://www.w3.org/2001/XMLSchema-instance" xmlns:pc="http://schemas.microsoft.com/office/infopath/2007/PartnerControls">
-  <documentManagement/>
-</p:properties>
+<file path=customXml/item4.xml><?xml version="1.0" encoding="utf-8"?>
+<b:Sources xmlns:b="http://schemas.openxmlformats.org/officeDocument/2006/bibliography" xmlns="http://schemas.openxmlformats.org/officeDocument/2006/bibliography" SelectedStyle="\APASixthEditionOfficeOnline.xsl" StyleName="APA" Version="6"/>
 </file>
 
 <file path=customXml/itemProps1.xml><?xml version="1.0" encoding="utf-8"?>
+<ds:datastoreItem xmlns:ds="http://schemas.openxmlformats.org/officeDocument/2006/customXml" ds:itemID="{0B71E3D1-DF4B-4E28-8B56-32B935E3BD46}">
+  <ds:schemaRefs>
+    <ds:schemaRef ds:uri="http://schemas.microsoft.com/office/2006/metadata/properties"/>
+    <ds:schemaRef ds:uri="http://schemas.microsoft.com/office/infopath/2007/PartnerControls"/>
+  </ds:schemaRefs>
+</ds:datastoreItem>
+</file>
+
+<file path=customXml/itemProps2.xml><?xml version="1.0" encoding="utf-8"?>
 <ds:datastoreItem xmlns:ds="http://schemas.openxmlformats.org/officeDocument/2006/customXml" ds:itemID="{9F1B359F-01D4-4244-B305-A3AA7C487827}">
   <ds:schemaRefs>
     <ds:schemaRef ds:uri="http://schemas.microsoft.com/sharepoint/v3/contenttype/forms"/>
@@ -3243,7 +4172,7 @@
 </ds:datastoreItem>
 </file>
 
-<file path=customXml/itemProps2.xml><?xml version="1.0" encoding="utf-8"?>
+<file path=customXml/itemProps3.xml><?xml version="1.0" encoding="utf-8"?>
 <ds:datastoreItem xmlns:ds="http://schemas.openxmlformats.org/officeDocument/2006/customXml" ds:itemID="{8509894E-8AFD-4F7E-B5B7-32B718B67917}">
   <ds:schemaRefs>
     <ds:schemaRef ds:uri="http://schemas.microsoft.com/office/2006/metadata/contentType"/>
@@ -3261,11 +4190,10 @@
 </ds:datastoreItem>
 </file>
 
-<file path=customXml/itemProps3.xml><?xml version="1.0" encoding="utf-8"?>
-<ds:datastoreItem xmlns:ds="http://schemas.openxmlformats.org/officeDocument/2006/customXml" ds:itemID="{0B71E3D1-DF4B-4E28-8B56-32B935E3BD46}">
+<file path=customXml/itemProps4.xml><?xml version="1.0" encoding="utf-8"?>
+<ds:datastoreItem xmlns:ds="http://schemas.openxmlformats.org/officeDocument/2006/customXml" ds:itemID="{76CB1A78-B9CF-4F2E-9F33-0D64D8201ADC}">
   <ds:schemaRefs>
-    <ds:schemaRef ds:uri="http://schemas.microsoft.com/office/2006/metadata/properties"/>
-    <ds:schemaRef ds:uri="http://schemas.microsoft.com/office/infopath/2007/PartnerControls"/>
+    <ds:schemaRef ds:uri="http://schemas.openxmlformats.org/officeDocument/2006/bibliography"/>
   </ds:schemaRefs>
 </ds:datastoreItem>
 </file>
--- a/Final Proposal.docx
+++ b/Final Proposal.docx
@@ -2219,8 +2219,6 @@
           <w:color w:val="auto"/>
         </w:rPr>
       </w:pPr>
-      <w:bookmarkStart w:id="0" w:name="_GoBack"/>
-      <w:bookmarkEnd w:id="0"/>
     </w:p>
     <w:p>
       <w:pPr>
@@ -2298,14 +2296,6 @@
     </w:p>
     <w:p>
       <w:pPr>
-        <w:ind w:left="720"/>
-        <w:rPr>
-          <w:rFonts w:ascii="Century Gothic" w:hAnsi="Century Gothic" w:cstheme="majorHAnsi"/>
-        </w:rPr>
-      </w:pPr>
-    </w:p>
-    <w:p>
-      <w:pPr>
         <w:pStyle w:val="Heading1"/>
         <w:rPr>
           <w:rFonts w:ascii="Century Gothic" w:hAnsi="Century Gothic" w:cstheme="majorHAnsi"/>
@@ -2321,19 +2311,6 @@
       </w:r>
     </w:p>
     <w:p>
-      <w:pPr>
-        <w:pStyle w:val="NormalWeb"/>
-        <w:shd w:val="clear" w:color="auto" w:fill="FFFFFF"/>
-        <w:spacing w:before="0" w:beforeAutospacing="0" w:after="0" w:afterAutospacing="0" w:line="480" w:lineRule="atLeast"/>
-        <w:ind w:left="720" w:hanging="720"/>
-        <w:rPr>
-          <w:rFonts w:ascii="Calibri" w:hAnsi="Calibri" w:cs="Calibri"/>
-          <w:color w:val="000000"/>
-          <w:sz w:val="27"/>
-          <w:szCs w:val="27"/>
-          <w:lang w:eastAsia="en-CA"/>
-        </w:rPr>
-      </w:pPr>
       <w:r>
         <w:rPr>
           <w:rFonts w:ascii="Century Gothic" w:hAnsi="Century Gothic" w:cstheme="majorHAnsi"/>
@@ -2341,123 +2318,81 @@
         <w:t xml:space="preserve">[1] </w:t>
       </w:r>
       <w:r>
-        <w:rPr>
-          <w:rFonts w:ascii="Calibri" w:hAnsi="Calibri" w:cs="Calibri"/>
-          <w:color w:val="000000"/>
-          <w:sz w:val="27"/>
-          <w:szCs w:val="27"/>
-          <w:lang w:eastAsia="en-CA"/>
-        </w:rPr>
-        <w:t xml:space="preserve">Kay, L., </w:t>
+        <w:t>1</w:t>
+      </w:r>
+      <w:r>
+        <w:rPr>
+          <w:vertAlign w:val="superscript"/>
+        </w:rPr>
+        <w:t>st</w:t>
+      </w:r>
+      <w:r>
+        <w:t xml:space="preserve"> reference: (Kay, </w:t>
       </w:r>
       <w:proofErr w:type="spellStart"/>
       <w:r>
-        <w:rPr>
-          <w:rFonts w:ascii="Calibri" w:hAnsi="Calibri" w:cs="Calibri"/>
-          <w:color w:val="000000"/>
-          <w:sz w:val="27"/>
-          <w:szCs w:val="27"/>
-          <w:lang w:eastAsia="en-CA"/>
-        </w:rPr>
         <w:t>Palen</w:t>
       </w:r>
       <w:proofErr w:type="spellEnd"/>
       <w:r>
-        <w:rPr>
-          <w:rFonts w:ascii="Calibri" w:hAnsi="Calibri" w:cs="Calibri"/>
-          <w:color w:val="000000"/>
-          <w:sz w:val="27"/>
-          <w:szCs w:val="27"/>
-          <w:lang w:eastAsia="en-CA"/>
-        </w:rPr>
-        <w:t xml:space="preserve">, S., Smith, B., &amp; Blumenthal, G. (2013). </w:t>
-      </w:r>
-      <w:r>
-        <w:rPr>
-          <w:rFonts w:ascii="Calibri" w:hAnsi="Calibri" w:cs="Calibri"/>
-          <w:i/>
-          <w:iCs/>
-          <w:color w:val="000000"/>
-          <w:sz w:val="27"/>
-          <w:szCs w:val="27"/>
-          <w:lang w:eastAsia="en-CA"/>
-        </w:rPr>
-        <w:t>Stars and galaxies</w:t>
-      </w:r>
-      <w:r>
-        <w:rPr>
-          <w:rFonts w:ascii="Calibri" w:hAnsi="Calibri" w:cs="Calibri"/>
-          <w:color w:val="000000"/>
-          <w:sz w:val="27"/>
-          <w:szCs w:val="27"/>
-          <w:lang w:eastAsia="en-CA"/>
-        </w:rPr>
-        <w:t>. W.W. Norton &amp; Company.</w:t>
-      </w:r>
-    </w:p>
-    <w:p>
-      <w:pPr>
-        <w:rPr>
-          <w:rStyle w:val="Hyperlink"/>
-          <w:rFonts w:ascii="Century Gothic" w:hAnsi="Century Gothic" w:cstheme="majorHAnsi"/>
-        </w:rPr>
-      </w:pPr>
+        <w:t>, Smith, &amp; Blumenthal, 2013)</w:t>
+      </w:r>
+    </w:p>
+    <w:p>
+      <w:r>
+        <w:t xml:space="preserve">All subsequent references: (Kay et al., 2013) </w:t>
+      </w:r>
+    </w:p>
+    <w:p>
       <w:r>
         <w:rPr>
           <w:rFonts w:ascii="Century Gothic" w:hAnsi="Century Gothic" w:cstheme="majorHAnsi"/>
         </w:rPr>
         <w:t xml:space="preserve">[2] </w:t>
       </w:r>
-      <w:hyperlink r:id="rId10" w:history="1">
-        <w:r>
-          <w:rPr>
-            <w:rStyle w:val="Hyperlink"/>
-            <w:rFonts w:ascii="Century Gothic" w:hAnsi="Century Gothic" w:cstheme="majorHAnsi"/>
-          </w:rPr>
-          <w:t>https://www.eaobservatory.org/jcmt/science/legacy-survey/jps/</w:t>
-        </w:r>
-      </w:hyperlink>
-    </w:p>
-    <w:p>
-      <w:pPr>
-        <w:shd w:val="clear" w:color="auto" w:fill="FFFFFF"/>
-        <w:spacing w:after="0" w:line="480" w:lineRule="atLeast"/>
-        <w:ind w:left="720" w:hanging="720"/>
-        <w:rPr>
-          <w:rFonts w:ascii="Calibri" w:eastAsia="Times New Roman" w:hAnsi="Calibri" w:cs="Calibri"/>
-          <w:color w:val="000000"/>
-          <w:sz w:val="27"/>
-          <w:szCs w:val="27"/>
-          <w:lang w:val="en-US" w:eastAsia="en-CA"/>
-        </w:rPr>
-      </w:pPr>
-      <w:r>
-        <w:rPr>
-          <w:rFonts w:ascii="Calibri" w:eastAsia="Times New Roman" w:hAnsi="Calibri" w:cs="Calibri"/>
-          <w:i/>
-          <w:iCs/>
-          <w:color w:val="000000"/>
-          <w:sz w:val="27"/>
-          <w:szCs w:val="27"/>
-          <w:lang w:val="en-US" w:eastAsia="en-CA"/>
-        </w:rPr>
-        <w:t>JPS – James Clerk Maxwell Telescope</w:t>
-      </w:r>
-      <w:r>
-        <w:rPr>
-          <w:rFonts w:ascii="Calibri" w:eastAsia="Times New Roman" w:hAnsi="Calibri" w:cs="Calibri"/>
-          <w:color w:val="000000"/>
-          <w:sz w:val="27"/>
-          <w:szCs w:val="27"/>
-          <w:lang w:val="en-US" w:eastAsia="en-CA"/>
-        </w:rPr>
-        <w:t>. (n.d.). Www.Eaobservatory.Org. Retrieved April 6, 2020, from https://www.eaobservatory.org/jcmt/science/legacy-survey/jps/</w:t>
-      </w:r>
-    </w:p>
-    <w:p>
-      <w:pPr>
-        <w:pStyle w:val="NormalWeb"/>
-        <w:spacing w:before="120" w:beforeAutospacing="0" w:after="120" w:afterAutospacing="0"/>
+      <w:r>
+        <w:t>(East Asian Observatory, n.d.-b)</w:t>
+      </w:r>
+    </w:p>
+    <w:p>
+      <w:r>
+        <w:rPr>
+          <w:rFonts w:ascii="Century Gothic" w:hAnsi="Century Gothic" w:cstheme="majorHAnsi"/>
+        </w:rPr>
+        <w:t xml:space="preserve"> </w:t>
+      </w:r>
+      <w:r>
+        <w:rPr>
+          <w:rFonts w:ascii="Century Gothic" w:hAnsi="Century Gothic" w:cstheme="majorHAnsi"/>
+        </w:rPr>
+        <w:t xml:space="preserve">[3] </w:t>
+      </w:r>
+      <w:r>
+        <w:t>(Molinari et al., 2010)</w:t>
+      </w:r>
+    </w:p>
+    <w:p>
+      <w:r>
+        <w:rPr>
+          <w:rFonts w:ascii="Century Gothic" w:hAnsi="Century Gothic" w:cstheme="majorHAnsi"/>
+          <w:color w:val="222222"/>
+          <w:sz w:val="20"/>
+          <w:szCs w:val="20"/>
+          <w:lang w:val="en"/>
+        </w:rPr>
+        <w:t xml:space="preserve"> </w:t>
+      </w:r>
+      <w:r>
+        <w:rPr>
+          <w:rFonts w:ascii="Century Gothic" w:hAnsi="Century Gothic" w:cstheme="majorHAnsi"/>
+          <w:color w:val="222222"/>
+          <w:sz w:val="20"/>
+          <w:szCs w:val="20"/>
+          <w:lang w:val="en"/>
+        </w:rPr>
+        <w:t>[4]</w:t>
+      </w:r>
+      <w:r>
         <w:rPr>
           <w:rFonts w:ascii="Century Gothic" w:hAnsi="Century Gothic" w:cstheme="majorHAnsi"/>
           <w:b/>
@@ -2467,118 +2402,38 @@
           <w:szCs w:val="20"/>
           <w:lang w:val="en"/>
         </w:rPr>
-      </w:pPr>
-      <w:r>
-        <w:rPr>
-          <w:rFonts w:ascii="Century Gothic" w:hAnsi="Century Gothic" w:cstheme="majorHAnsi"/>
-        </w:rPr>
-        <w:t xml:space="preserve">[3] </w:t>
-      </w:r>
-      <w:hyperlink r:id="rId11" w:history="1">
-        <w:r>
-          <w:rPr>
-            <w:rStyle w:val="Hyperlink"/>
-            <w:rFonts w:ascii="Century Gothic" w:eastAsiaTheme="majorEastAsia" w:hAnsi="Century Gothic" w:cstheme="majorHAnsi"/>
-            <w:sz w:val="20"/>
-            <w:szCs w:val="20"/>
-            <w:lang w:val="en"/>
-          </w:rPr>
-          <w:t>https://arxiv.org/pdf/1001.2106.pdf</w:t>
-        </w:r>
-      </w:hyperlink>
-      <w:r>
-        <w:rPr>
-          <w:rFonts w:ascii="Century Gothic" w:hAnsi="Century Gothic" w:cstheme="majorHAnsi"/>
-          <w:b/>
-          <w:bCs/>
-          <w:color w:val="222222"/>
-          <w:sz w:val="20"/>
-          <w:szCs w:val="20"/>
-          <w:lang w:val="en"/>
-        </w:rPr>
         <w:t xml:space="preserve"> </w:t>
       </w:r>
-    </w:p>
-    <w:p>
-      <w:pPr>
-        <w:rPr>
-          <w:rFonts w:ascii="Century Gothic" w:hAnsi="Century Gothic" w:cstheme="majorHAnsi"/>
-        </w:rPr>
-      </w:pPr>
-      <w:r>
-        <w:rPr>
-          <w:rFonts w:ascii="Century Gothic" w:hAnsi="Century Gothic" w:cstheme="majorHAnsi"/>
-          <w:color w:val="222222"/>
-          <w:sz w:val="20"/>
-          <w:szCs w:val="20"/>
-          <w:lang w:val="en"/>
-        </w:rPr>
-        <w:t xml:space="preserve"> </w:t>
-      </w:r>
-      <w:r>
-        <w:rPr>
-          <w:rFonts w:ascii="Century Gothic" w:hAnsi="Century Gothic" w:cstheme="majorHAnsi"/>
-          <w:color w:val="222222"/>
-          <w:sz w:val="20"/>
-          <w:szCs w:val="20"/>
-          <w:lang w:val="en"/>
-        </w:rPr>
-        <w:t>[4]</w:t>
-      </w:r>
-      <w:r>
-        <w:rPr>
-          <w:rFonts w:ascii="Century Gothic" w:hAnsi="Century Gothic" w:cstheme="majorHAnsi"/>
-          <w:b/>
-          <w:bCs/>
-          <w:color w:val="222222"/>
-          <w:sz w:val="20"/>
-          <w:szCs w:val="20"/>
-          <w:lang w:val="en"/>
-        </w:rPr>
-        <w:t xml:space="preserve"> </w:t>
-      </w:r>
-      <w:hyperlink r:id="rId12" w:history="1">
-        <w:r>
-          <w:rPr>
-            <w:rStyle w:val="Hyperlink"/>
-            <w:rFonts w:ascii="Century Gothic" w:hAnsi="Century Gothic" w:cstheme="majorHAnsi"/>
-          </w:rPr>
-          <w:t>https://arxiv.org/pdf/0705.3765.pdf</w:t>
-        </w:r>
-      </w:hyperlink>
-    </w:p>
-    <w:p>
-      <w:pPr>
-        <w:rPr>
-          <w:rFonts w:ascii="Century Gothic" w:hAnsi="Century Gothic" w:cstheme="majorHAnsi"/>
-        </w:rPr>
-      </w:pPr>
+      <w:r>
+        <w:t>(Bergin &amp; Tafalla, 2007)</w:t>
+      </w:r>
+    </w:p>
+    <w:p>
       <w:r>
         <w:rPr>
           <w:rFonts w:ascii="Century Gothic" w:hAnsi="Century Gothic" w:cstheme="majorHAnsi"/>
         </w:rPr>
         <w:t xml:space="preserve">[5] </w:t>
       </w:r>
-      <w:hyperlink r:id="rId13" w:history="1">
-        <w:r>
-          <w:rPr>
-            <w:rStyle w:val="Hyperlink"/>
-            <w:rFonts w:ascii="Century Gothic" w:hAnsi="Century Gothic" w:cstheme="majorHAnsi"/>
-          </w:rPr>
-          <w:t>https://arxiv.org/pdf/astro-ph/9902246.pdf</w:t>
-        </w:r>
-      </w:hyperlink>
-    </w:p>
-    <w:p>
-      <w:pPr>
-        <w:rPr>
-          <w:rStyle w:val="Hyperlink"/>
-          <w:rFonts w:ascii="Century Gothic" w:hAnsi="Century Gothic" w:cstheme="majorHAnsi"/>
-          <w:sz w:val="20"/>
-          <w:szCs w:val="20"/>
-          <w:shd w:val="clear" w:color="auto" w:fill="FFFFFF"/>
-        </w:rPr>
-      </w:pPr>
+      <w:r>
+        <w:t>1</w:t>
+      </w:r>
+      <w:r>
+        <w:rPr>
+          <w:vertAlign w:val="superscript"/>
+        </w:rPr>
+        <w:t>st</w:t>
+      </w:r>
+      <w:r>
+        <w:t xml:space="preserve"> reference: (Williams, Blitz, &amp; McKee, 1999)</w:t>
+      </w:r>
+    </w:p>
+    <w:p>
+      <w:r>
+        <w:t>All subsequent references: (Williams et al., 1999)</w:t>
+      </w:r>
+    </w:p>
+    <w:p>
       <w:r>
         <w:rPr>
           <w:rFonts w:ascii="Century Gothic" w:hAnsi="Century Gothic" w:cstheme="majorHAnsi"/>
@@ -2589,98 +2444,11 @@
         </w:rPr>
         <w:t xml:space="preserve">[6] </w:t>
       </w:r>
-      <w:hyperlink r:id="rId14" w:history="1">
-        <w:r>
-          <w:rPr>
-            <w:rStyle w:val="Hyperlink"/>
-            <w:rFonts w:ascii="Century Gothic" w:hAnsi="Century Gothic" w:cstheme="majorHAnsi"/>
-            <w:sz w:val="20"/>
-            <w:szCs w:val="20"/>
-            <w:shd w:val="clear" w:color="auto" w:fill="FFFFFF"/>
-          </w:rPr>
-          <w:t>https://royalsocietypublishing.org/doi/pdf/10.1098/rsta.1902.0012</w:t>
-        </w:r>
-      </w:hyperlink>
-    </w:p>
-    <w:p>
-      <w:pPr>
-        <w:shd w:val="clear" w:color="auto" w:fill="FFFFFF"/>
-        <w:spacing w:after="0" w:line="480" w:lineRule="atLeast"/>
-        <w:ind w:left="720" w:hanging="720"/>
-        <w:rPr>
-          <w:rFonts w:ascii="Calibri" w:eastAsia="Times New Roman" w:hAnsi="Calibri" w:cs="Calibri"/>
-          <w:color w:val="000000"/>
-          <w:sz w:val="27"/>
-          <w:szCs w:val="27"/>
-          <w:lang w:val="en-US" w:eastAsia="en-CA"/>
-        </w:rPr>
-      </w:pPr>
-      <w:r>
-        <w:rPr>
-          <w:rFonts w:ascii="Calibri" w:eastAsia="Times New Roman" w:hAnsi="Calibri" w:cs="Calibri"/>
-          <w:color w:val="000000"/>
-          <w:sz w:val="27"/>
-          <w:szCs w:val="27"/>
-          <w:lang w:val="en-US" w:eastAsia="en-CA"/>
-        </w:rPr>
-        <w:lastRenderedPageBreak/>
-        <w:t xml:space="preserve">I. The stability of a spherical nebula. (1902). </w:t>
-      </w:r>
-      <w:r>
-        <w:rPr>
-          <w:rFonts w:ascii="Calibri" w:eastAsia="Times New Roman" w:hAnsi="Calibri" w:cs="Calibri"/>
-          <w:i/>
-          <w:iCs/>
-          <w:color w:val="000000"/>
-          <w:sz w:val="27"/>
-          <w:szCs w:val="27"/>
-          <w:lang w:val="en-US" w:eastAsia="en-CA"/>
-        </w:rPr>
-        <w:t>Philosophical Transactions of the Royal Society of London. Series A, Containing Papers of a Mathematical or Physical Character</w:t>
-      </w:r>
-      <w:r>
-        <w:rPr>
-          <w:rFonts w:ascii="Calibri" w:eastAsia="Times New Roman" w:hAnsi="Calibri" w:cs="Calibri"/>
-          <w:color w:val="000000"/>
-          <w:sz w:val="27"/>
-          <w:szCs w:val="27"/>
-          <w:lang w:val="en-US" w:eastAsia="en-CA"/>
-        </w:rPr>
-        <w:t xml:space="preserve">, </w:t>
-      </w:r>
-      <w:r>
-        <w:rPr>
-          <w:rFonts w:ascii="Calibri" w:eastAsia="Times New Roman" w:hAnsi="Calibri" w:cs="Calibri"/>
-          <w:i/>
-          <w:iCs/>
-          <w:color w:val="000000"/>
-          <w:sz w:val="27"/>
-          <w:szCs w:val="27"/>
-          <w:lang w:val="en-US" w:eastAsia="en-CA"/>
-        </w:rPr>
-        <w:t>199</w:t>
-      </w:r>
-      <w:r>
-        <w:rPr>
-          <w:rFonts w:ascii="Calibri" w:eastAsia="Times New Roman" w:hAnsi="Calibri" w:cs="Calibri"/>
-          <w:color w:val="000000"/>
-          <w:sz w:val="27"/>
-          <w:szCs w:val="27"/>
-          <w:lang w:val="en-US" w:eastAsia="en-CA"/>
-        </w:rPr>
-        <w:t>(312–320), 1–53. https://doi.org/10.1098/rsta.1902.0012</w:t>
-      </w:r>
-    </w:p>
-    <w:p>
-      <w:pPr>
-        <w:rPr>
-          <w:rStyle w:val="Hyperlink"/>
-          <w:rFonts w:ascii="Century Gothic" w:hAnsi="Century Gothic" w:cs="Segoe UI"/>
-          <w:sz w:val="20"/>
-          <w:szCs w:val="20"/>
-          <w:shd w:val="clear" w:color="auto" w:fill="FFFFFF"/>
-        </w:rPr>
-      </w:pPr>
+      <w:r>
+        <w:t>(Jeans, 1902)</w:t>
+      </w:r>
+    </w:p>
+    <w:p>
       <w:r>
         <w:rPr>
           <w:rFonts w:ascii="Century Gothic" w:hAnsi="Century Gothic" w:cstheme="majorHAnsi"/>
@@ -2689,61 +2457,59 @@
           <w:szCs w:val="20"/>
           <w:shd w:val="clear" w:color="auto" w:fill="FFFFFF"/>
         </w:rPr>
+        <w:t xml:space="preserve"> </w:t>
+      </w:r>
+      <w:r>
+        <w:rPr>
+          <w:rFonts w:ascii="Century Gothic" w:hAnsi="Century Gothic" w:cstheme="majorHAnsi"/>
+          <w:color w:val="222222"/>
+          <w:sz w:val="20"/>
+          <w:szCs w:val="20"/>
+          <w:shd w:val="clear" w:color="auto" w:fill="FFFFFF"/>
+        </w:rPr>
         <w:t xml:space="preserve">[7] </w:t>
       </w:r>
-      <w:hyperlink r:id="rId15" w:history="1">
-        <w:r>
-          <w:rPr>
-            <w:rStyle w:val="Hyperlink"/>
-            <w:rFonts w:ascii="Century Gothic" w:hAnsi="Century Gothic" w:cs="Segoe UI"/>
-            <w:sz w:val="20"/>
-            <w:szCs w:val="20"/>
-            <w:shd w:val="clear" w:color="auto" w:fill="FFFFFF"/>
-          </w:rPr>
-          <w:t>https://www.eaobservatory.org/jcmt/</w:t>
-        </w:r>
-      </w:hyperlink>
-    </w:p>
-    <w:p>
-      <w:pPr>
-        <w:shd w:val="clear" w:color="auto" w:fill="FFFFFF"/>
-        <w:spacing w:after="0" w:line="480" w:lineRule="atLeast"/>
-        <w:ind w:left="720" w:hanging="720"/>
-        <w:rPr>
-          <w:rFonts w:ascii="Calibri" w:eastAsia="Times New Roman" w:hAnsi="Calibri" w:cs="Calibri"/>
+      <w:r>
+        <w:t>(East Asian Observatory, n.d.-a)</w:t>
+      </w:r>
+    </w:p>
+    <w:p>
+      <w:r>
+        <w:rPr>
+          <w:rFonts w:ascii="Century Gothic" w:hAnsi="Century Gothic" w:cs="Segoe UI"/>
           <w:color w:val="000000"/>
-          <w:sz w:val="27"/>
-          <w:szCs w:val="27"/>
-          <w:lang w:val="en-US" w:eastAsia="en-CA"/>
-        </w:rPr>
-      </w:pPr>
-      <w:r>
-        <w:rPr>
-          <w:rFonts w:ascii="Calibri" w:eastAsia="Times New Roman" w:hAnsi="Calibri" w:cs="Calibri"/>
-          <w:i/>
-          <w:iCs/>
+          <w:sz w:val="20"/>
+          <w:szCs w:val="20"/>
+          <w:shd w:val="clear" w:color="auto" w:fill="FFFFFF"/>
+        </w:rPr>
+        <w:t xml:space="preserve"> </w:t>
+      </w:r>
+      <w:r>
+        <w:rPr>
+          <w:rFonts w:ascii="Century Gothic" w:hAnsi="Century Gothic" w:cs="Segoe UI"/>
           <w:color w:val="000000"/>
-          <w:sz w:val="27"/>
-          <w:szCs w:val="27"/>
-          <w:lang w:val="en-US" w:eastAsia="en-CA"/>
-        </w:rPr>
-        <w:t>James Clerk Maxwell Telescope – Operated by East Asian Observatory</w:t>
-      </w:r>
-      <w:r>
-        <w:rPr>
-          <w:rFonts w:ascii="Calibri" w:eastAsia="Times New Roman" w:hAnsi="Calibri" w:cs="Calibri"/>
-          <w:color w:val="000000"/>
-          <w:sz w:val="27"/>
-          <w:szCs w:val="27"/>
-          <w:lang w:val="en-US" w:eastAsia="en-CA"/>
-        </w:rPr>
-        <w:t>. (n.d.). Www.Eaobservatory.Org. Retrieved April 6, 2020, from https://www.eaobservatory.org/jcmt/</w:t>
-      </w:r>
-    </w:p>
-    <w:p>
-      <w:pPr>
-        <w:pStyle w:val="NormalWeb"/>
-        <w:spacing w:before="120" w:beforeAutospacing="0" w:after="120" w:afterAutospacing="0"/>
+          <w:sz w:val="20"/>
+          <w:szCs w:val="20"/>
+          <w:shd w:val="clear" w:color="auto" w:fill="FFFFFF"/>
+        </w:rPr>
+        <w:t>[8]</w:t>
+      </w:r>
+      <w:r>
+        <w:rPr>
+          <w:rFonts w:ascii="Century Gothic" w:hAnsi="Century Gothic" w:cs="Arial"/>
+          <w:color w:val="222222"/>
+          <w:sz w:val="21"/>
+          <w:szCs w:val="21"/>
+          <w:lang w:val="en"/>
+        </w:rPr>
+        <w:t xml:space="preserve"> </w:t>
+      </w:r>
+      <w:r>
+        <w:t>(Herschel, 2013)</w:t>
+      </w:r>
+    </w:p>
+    <w:p>
+      <w:r>
         <w:rPr>
           <w:rStyle w:val="Hyperlink"/>
           <w:rFonts w:ascii="Century Gothic" w:eastAsiaTheme="majorEastAsia" w:hAnsi="Century Gothic" w:cs="Arial"/>
@@ -2751,90 +2517,14 @@
           <w:szCs w:val="21"/>
           <w:lang w:val="en"/>
         </w:rPr>
-      </w:pPr>
-      <w:r>
-        <w:rPr>
-          <w:rFonts w:ascii="Century Gothic" w:hAnsi="Century Gothic" w:cs="Segoe UI"/>
-          <w:color w:val="000000"/>
-          <w:sz w:val="20"/>
-          <w:szCs w:val="20"/>
-          <w:shd w:val="clear" w:color="auto" w:fill="FFFFFF"/>
-        </w:rPr>
-        <w:t>[8]</w:t>
-      </w:r>
-      <w:r>
-        <w:rPr>
-          <w:rFonts w:ascii="Century Gothic" w:hAnsi="Century Gothic" w:cs="Arial"/>
-          <w:color w:val="222222"/>
-          <w:sz w:val="21"/>
-          <w:szCs w:val="21"/>
-          <w:lang w:val="en"/>
-        </w:rPr>
+        <w:t>[9]</w:t>
+      </w:r>
+      <w:r>
         <w:t xml:space="preserve"> </w:t>
       </w:r>
-      <w:hyperlink r:id="rId16" w:history="1">
-        <w:r>
-          <w:rPr>
-            <w:rStyle w:val="Hyperlink"/>
-            <w:rFonts w:ascii="Century Gothic" w:eastAsiaTheme="majorEastAsia" w:hAnsi="Century Gothic" w:cs="Arial"/>
-            <w:sz w:val="21"/>
-            <w:szCs w:val="21"/>
-            <w:lang w:val="en"/>
-          </w:rPr>
-          <w:t>https://www.herschel.caltech.edu/</w:t>
-        </w:r>
-      </w:hyperlink>
-    </w:p>
-    <w:p>
-      <w:pPr>
-        <w:shd w:val="clear" w:color="auto" w:fill="FFFFFF"/>
-        <w:spacing w:after="0" w:line="480" w:lineRule="atLeast"/>
-        <w:ind w:left="720" w:hanging="720"/>
-        <w:rPr>
-          <w:rFonts w:ascii="Calibri" w:eastAsia="Times New Roman" w:hAnsi="Calibri" w:cs="Calibri"/>
-          <w:color w:val="000000"/>
-          <w:sz w:val="27"/>
-          <w:szCs w:val="27"/>
-          <w:lang w:val="en-US" w:eastAsia="en-CA"/>
-        </w:rPr>
-      </w:pPr>
-      <w:r>
-        <w:rPr>
-          <w:rFonts w:ascii="Calibri" w:eastAsia="Times New Roman" w:hAnsi="Calibri" w:cs="Calibri"/>
-          <w:i/>
-          <w:iCs/>
-          <w:color w:val="000000"/>
-          <w:sz w:val="27"/>
-          <w:szCs w:val="27"/>
-          <w:lang w:val="en-US" w:eastAsia="en-CA"/>
-        </w:rPr>
-        <w:t>Herschel Space Observatory</w:t>
-      </w:r>
-      <w:r>
-        <w:rPr>
-          <w:rFonts w:ascii="Calibri" w:eastAsia="Times New Roman" w:hAnsi="Calibri" w:cs="Calibri"/>
-          <w:color w:val="000000"/>
-          <w:sz w:val="27"/>
-          <w:szCs w:val="27"/>
-          <w:lang w:val="en-US" w:eastAsia="en-CA"/>
-        </w:rPr>
-        <w:t>. (2013). Herschel Space Observatory. https://www.herschel.caltech.edu/</w:t>
-      </w:r>
-    </w:p>
-    <w:p>
-      <w:pPr>
-        <w:shd w:val="clear" w:color="auto" w:fill="FFFFFF"/>
-        <w:spacing w:after="0" w:line="480" w:lineRule="atLeast"/>
-        <w:rPr>
-          <w:rStyle w:val="Hyperlink"/>
-          <w:rFonts w:ascii="Calibri" w:eastAsia="Times New Roman" w:hAnsi="Calibri" w:cs="Calibri"/>
-          <w:color w:val="000000"/>
-          <w:sz w:val="27"/>
-          <w:szCs w:val="27"/>
-          <w:u w:val="none"/>
-          <w:lang w:val="en-US" w:eastAsia="en-CA"/>
-        </w:rPr>
-      </w:pPr>
+      <w:r>
+        <w:t>(Molinari et al., 2017)</w:t>
+      </w:r>
     </w:p>
     <w:p>
       <w:r>
@@ -2845,126 +2535,8 @@
           <w:szCs w:val="21"/>
           <w:lang w:val="en"/>
         </w:rPr>
-        <w:t>[9]</w:t>
-      </w:r>
-      <w:r>
         <w:t xml:space="preserve"> </w:t>
       </w:r>
-      <w:hyperlink r:id="rId17" w:history="1">
-        <w:r>
-          <w:rPr>
-            <w:rStyle w:val="Hyperlink"/>
-          </w:rPr>
-          <w:t>https://ui.adsabs.harvard.edu/abs/2017ascl.soft08018M/abstract</w:t>
-        </w:r>
-      </w:hyperlink>
-    </w:p>
-    <w:p>
-      <w:pPr>
-        <w:pStyle w:val="NormalWeb"/>
-        <w:shd w:val="clear" w:color="auto" w:fill="FFFFFF"/>
-        <w:spacing w:before="0" w:beforeAutospacing="0" w:after="0" w:afterAutospacing="0" w:line="480" w:lineRule="atLeast"/>
-        <w:ind w:left="720" w:hanging="720"/>
-        <w:rPr>
-          <w:rFonts w:ascii="Calibri" w:hAnsi="Calibri" w:cs="Calibri"/>
-          <w:color w:val="000000"/>
-          <w:sz w:val="27"/>
-          <w:szCs w:val="27"/>
-        </w:rPr>
-      </w:pPr>
-      <w:r>
-        <w:rPr>
-          <w:rFonts w:ascii="Calibri" w:hAnsi="Calibri" w:cs="Calibri"/>
-          <w:color w:val="000000"/>
-          <w:sz w:val="27"/>
-          <w:szCs w:val="27"/>
-        </w:rPr>
-        <w:t xml:space="preserve">Molinari, S., </w:t>
-      </w:r>
-      <w:proofErr w:type="spellStart"/>
-      <w:r>
-        <w:rPr>
-          <w:rFonts w:ascii="Calibri" w:hAnsi="Calibri" w:cs="Calibri"/>
-          <w:color w:val="000000"/>
-          <w:sz w:val="27"/>
-          <w:szCs w:val="27"/>
-        </w:rPr>
-        <w:t>Schisano</w:t>
-      </w:r>
-      <w:proofErr w:type="spellEnd"/>
-      <w:r>
-        <w:rPr>
-          <w:rFonts w:ascii="Calibri" w:hAnsi="Calibri" w:cs="Calibri"/>
-          <w:color w:val="000000"/>
-          <w:sz w:val="27"/>
-          <w:szCs w:val="27"/>
-        </w:rPr>
-        <w:t xml:space="preserve">, E., Faustini, F., Pestalozzi, M., di Giorgio, A. M., &amp; Liu, S. (2017). CUTEX: </w:t>
-      </w:r>
-      <w:proofErr w:type="spellStart"/>
-      <w:r>
-        <w:rPr>
-          <w:rFonts w:ascii="Calibri" w:hAnsi="Calibri" w:cs="Calibri"/>
-          <w:color w:val="000000"/>
-          <w:sz w:val="27"/>
-          <w:szCs w:val="27"/>
-        </w:rPr>
-        <w:t>CUrvature</w:t>
-      </w:r>
-      <w:proofErr w:type="spellEnd"/>
-      <w:r>
-        <w:rPr>
-          <w:rFonts w:ascii="Calibri" w:hAnsi="Calibri" w:cs="Calibri"/>
-          <w:color w:val="000000"/>
-          <w:sz w:val="27"/>
-          <w:szCs w:val="27"/>
-        </w:rPr>
-        <w:t xml:space="preserve"> Thresholding </w:t>
-      </w:r>
-      <w:proofErr w:type="spellStart"/>
-      <w:r>
-        <w:rPr>
-          <w:rFonts w:ascii="Calibri" w:hAnsi="Calibri" w:cs="Calibri"/>
-          <w:color w:val="000000"/>
-          <w:sz w:val="27"/>
-          <w:szCs w:val="27"/>
-        </w:rPr>
-        <w:t>EXtractor</w:t>
-      </w:r>
-      <w:proofErr w:type="spellEnd"/>
-      <w:r>
-        <w:rPr>
-          <w:rFonts w:ascii="Calibri" w:hAnsi="Calibri" w:cs="Calibri"/>
-          <w:color w:val="000000"/>
-          <w:sz w:val="27"/>
-          <w:szCs w:val="27"/>
-        </w:rPr>
-        <w:t xml:space="preserve">. </w:t>
-      </w:r>
-      <w:proofErr w:type="spellStart"/>
-      <w:r>
-        <w:rPr>
-          <w:rFonts w:ascii="Calibri" w:hAnsi="Calibri" w:cs="Calibri"/>
-          <w:i/>
-          <w:iCs/>
-          <w:color w:val="000000"/>
-          <w:sz w:val="27"/>
-          <w:szCs w:val="27"/>
-        </w:rPr>
-        <w:t>Ascl</w:t>
-      </w:r>
-      <w:proofErr w:type="spellEnd"/>
-      <w:r>
-        <w:rPr>
-          <w:rFonts w:ascii="Calibri" w:hAnsi="Calibri" w:cs="Calibri"/>
-          <w:color w:val="000000"/>
-          <w:sz w:val="27"/>
-          <w:szCs w:val="27"/>
-        </w:rPr>
-        <w:t>, ascl:1708.018. https://ui.adsabs.harvard.edu/abs/2017ascl.soft08018M/abstract</w:t>
-      </w:r>
-    </w:p>
-    <w:p>
       <w:r>
         <w:rPr>
           <w:rStyle w:val="Hyperlink"/>
@@ -2973,35 +2545,55 @@
           <w:szCs w:val="21"/>
           <w:lang w:val="en"/>
         </w:rPr>
+        <w:t>[10]</w:t>
+      </w:r>
+      <w:r>
         <w:t xml:space="preserve"> </w:t>
       </w:r>
       <w:r>
-        <w:rPr>
-          <w:rStyle w:val="Hyperlink"/>
-          <w:rFonts w:ascii="Century Gothic" w:eastAsiaTheme="majorEastAsia" w:hAnsi="Century Gothic" w:cs="Arial"/>
-          <w:sz w:val="21"/>
-          <w:szCs w:val="21"/>
-          <w:lang w:val="en"/>
-        </w:rPr>
-        <w:t>[10]</w:t>
+        <w:t>(Berry, 2015)</w:t>
+      </w:r>
+    </w:p>
+    <w:p>
+      <w:r>
+        <w:t>[11]</w:t>
       </w:r>
       <w:r>
         <w:t xml:space="preserve"> </w:t>
       </w:r>
-      <w:hyperlink r:id="rId18" w:history="1">
+      <w:hyperlink r:id="rId10" w:history="1">
         <w:r>
           <w:rPr>
             <w:rStyle w:val="Hyperlink"/>
           </w:rPr>
-          <w:t>https://www.sciencedirect.com/science/article/pii/S2213133714000675</w:t>
+          <w:t>https://www-sciencedirect-com.ezproxy.kpu.ca:2443/science/article/pii/003206339500055A?via%3Dihub</w:t>
         </w:r>
       </w:hyperlink>
     </w:p>
     <w:p>
-      <w:pPr>
-        <w:shd w:val="clear" w:color="auto" w:fill="FFFFFF"/>
-        <w:spacing w:after="0" w:line="480" w:lineRule="atLeast"/>
-        <w:ind w:left="720" w:hanging="720"/>
+      <w:r>
+        <w:lastRenderedPageBreak/>
+        <w:t>[12]</w:t>
+      </w:r>
+      <w:r>
+        <w:t xml:space="preserve"> </w:t>
+      </w:r>
+      <w:hyperlink r:id="rId11" w:history="1">
+        <w:r>
+          <w:rPr>
+            <w:rStyle w:val="Hyperlink"/>
+            <w:rFonts w:ascii="Segoe UI" w:hAnsi="Segoe UI" w:cs="Segoe UI"/>
+            <w:shd w:val="clear" w:color="auto" w:fill="FFFFFF"/>
+          </w:rPr>
+          <w:t>https://arxiv.org/pdf/1509.00318.pdf</w:t>
+        </w:r>
+      </w:hyperlink>
+      <w:bookmarkStart w:id="0" w:name="_GoBack"/>
+      <w:bookmarkEnd w:id="0"/>
+    </w:p>
+    <w:p/>
+    <w:p>
+      <w:pPr>
         <w:rPr>
           <w:rFonts w:ascii="Calibri" w:eastAsia="Times New Roman" w:hAnsi="Calibri" w:cs="Calibri"/>
           <w:color w:val="000000"/>
@@ -3010,7 +2602,12 @@
           <w:lang w:eastAsia="en-CA"/>
         </w:rPr>
       </w:pPr>
-      <w:r>
+    </w:p>
+    <w:p>
+      <w:pPr>
+        <w:shd w:val="clear" w:color="auto" w:fill="FFFFFF"/>
+        <w:spacing w:after="0" w:line="480" w:lineRule="atLeast"/>
+        <w:ind w:left="720" w:hanging="720"/>
         <w:rPr>
           <w:rFonts w:ascii="Calibri" w:eastAsia="Times New Roman" w:hAnsi="Calibri" w:cs="Calibri"/>
           <w:color w:val="000000"/>
@@ -3018,74 +2615,7 @@
           <w:szCs w:val="27"/>
           <w:lang w:eastAsia="en-CA"/>
         </w:rPr>
-        <w:t xml:space="preserve">Berry, D. S. (2015). </w:t>
-      </w:r>
-      <w:proofErr w:type="spellStart"/>
-      <w:r>
-        <w:rPr>
-          <w:rFonts w:ascii="Calibri" w:eastAsia="Times New Roman" w:hAnsi="Calibri" w:cs="Calibri"/>
-          <w:color w:val="000000"/>
-          <w:sz w:val="27"/>
-          <w:szCs w:val="27"/>
-          <w:lang w:eastAsia="en-CA"/>
-        </w:rPr>
-        <w:t>FellWalker</w:t>
-      </w:r>
-      <w:proofErr w:type="spellEnd"/>
-      <w:r>
-        <w:rPr>
-          <w:rFonts w:ascii="Calibri" w:eastAsia="Times New Roman" w:hAnsi="Calibri" w:cs="Calibri"/>
-          <w:color w:val="000000"/>
-          <w:sz w:val="27"/>
-          <w:szCs w:val="27"/>
-          <w:lang w:eastAsia="en-CA"/>
-        </w:rPr>
-        <w:t xml:space="preserve">—A clump identification algorithm. </w:t>
-      </w:r>
-      <w:r>
-        <w:rPr>
-          <w:rFonts w:ascii="Calibri" w:eastAsia="Times New Roman" w:hAnsi="Calibri" w:cs="Calibri"/>
-          <w:i/>
-          <w:iCs/>
-          <w:color w:val="000000"/>
-          <w:sz w:val="27"/>
-          <w:szCs w:val="27"/>
-          <w:lang w:eastAsia="en-CA"/>
-        </w:rPr>
-        <w:t>Astronomy and Computing</w:t>
-      </w:r>
-      <w:r>
-        <w:rPr>
-          <w:rFonts w:ascii="Calibri" w:eastAsia="Times New Roman" w:hAnsi="Calibri" w:cs="Calibri"/>
-          <w:color w:val="000000"/>
-          <w:sz w:val="27"/>
-          <w:szCs w:val="27"/>
-          <w:lang w:eastAsia="en-CA"/>
-        </w:rPr>
-        <w:t xml:space="preserve">, </w:t>
-      </w:r>
-      <w:r>
-        <w:rPr>
-          <w:rFonts w:ascii="Calibri" w:eastAsia="Times New Roman" w:hAnsi="Calibri" w:cs="Calibri"/>
-          <w:i/>
-          <w:iCs/>
-          <w:color w:val="000000"/>
-          <w:sz w:val="27"/>
-          <w:szCs w:val="27"/>
-          <w:lang w:eastAsia="en-CA"/>
-        </w:rPr>
-        <w:t>10</w:t>
-      </w:r>
-      <w:r>
-        <w:rPr>
-          <w:rFonts w:ascii="Calibri" w:eastAsia="Times New Roman" w:hAnsi="Calibri" w:cs="Calibri"/>
-          <w:color w:val="000000"/>
-          <w:sz w:val="27"/>
-          <w:szCs w:val="27"/>
-          <w:lang w:eastAsia="en-CA"/>
-        </w:rPr>
-        <w:t>, 22–31. https://doi.org/10.1016/j.ascom.2014.11.004</w:t>
-      </w:r>
+      </w:pPr>
     </w:p>
     <w:sectPr>
       <w:pgSz w:w="12240" w:h="15840"/>
@@ -3965,18 +3495,18 @@
 </file>
 
 <file path=customXml/item1.xml><?xml version="1.0" encoding="utf-8"?>
-<p:properties xmlns:p="http://schemas.microsoft.com/office/2006/metadata/properties" xmlns:xsi="http://www.w3.org/2001/XMLSchema-instance" xmlns:pc="http://schemas.microsoft.com/office/infopath/2007/PartnerControls">
-  <documentManagement/>
-</p:properties>
-</file>
-
-<file path=customXml/item2.xml><?xml version="1.0" encoding="utf-8"?>
 <?mso-contentType ?>
 <FormTemplates xmlns="http://schemas.microsoft.com/sharepoint/v3/contenttype/forms">
   <Display>DocumentLibraryForm</Display>
   <Edit>DocumentLibraryForm</Edit>
   <New>DocumentLibraryForm</New>
 </FormTemplates>
+</file>
+
+<file path=customXml/item2.xml><?xml version="1.0" encoding="utf-8"?>
+<p:properties xmlns:p="http://schemas.microsoft.com/office/2006/metadata/properties" xmlns:xsi="http://www.w3.org/2001/XMLSchema-instance" xmlns:pc="http://schemas.microsoft.com/office/infopath/2007/PartnerControls">
+  <documentManagement/>
+</p:properties>
 </file>
 
 <file path=customXml/item3.xml><?xml version="1.0" encoding="utf-8"?>
@@ -4156,18 +3686,18 @@
 </file>
 
 <file path=customXml/itemProps1.xml><?xml version="1.0" encoding="utf-8"?>
-<ds:datastoreItem xmlns:ds="http://schemas.openxmlformats.org/officeDocument/2006/customXml" ds:itemID="{0B71E3D1-DF4B-4E28-8B56-32B935E3BD46}">
+<ds:datastoreItem xmlns:ds="http://schemas.openxmlformats.org/officeDocument/2006/customXml" ds:itemID="{9F1B359F-01D4-4244-B305-A3AA7C487827}">
   <ds:schemaRefs>
-    <ds:schemaRef ds:uri="http://schemas.microsoft.com/office/2006/metadata/properties"/>
-    <ds:schemaRef ds:uri="http://schemas.microsoft.com/office/infopath/2007/PartnerControls"/>
+    <ds:schemaRef ds:uri="http://schemas.microsoft.com/sharepoint/v3/contenttype/forms"/>
   </ds:schemaRefs>
 </ds:datastoreItem>
 </file>
 
 <file path=customXml/itemProps2.xml><?xml version="1.0" encoding="utf-8"?>
-<ds:datastoreItem xmlns:ds="http://schemas.openxmlformats.org/officeDocument/2006/customXml" ds:itemID="{9F1B359F-01D4-4244-B305-A3AA7C487827}">
+<ds:datastoreItem xmlns:ds="http://schemas.openxmlformats.org/officeDocument/2006/customXml" ds:itemID="{0B71E3D1-DF4B-4E28-8B56-32B935E3BD46}">
   <ds:schemaRefs>
-    <ds:schemaRef ds:uri="http://schemas.microsoft.com/sharepoint/v3/contenttype/forms"/>
+    <ds:schemaRef ds:uri="http://schemas.microsoft.com/office/2006/metadata/properties"/>
+    <ds:schemaRef ds:uri="http://schemas.microsoft.com/office/infopath/2007/PartnerControls"/>
   </ds:schemaRefs>
 </ds:datastoreItem>
 </file>
@@ -4191,7 +3721,7 @@
 </file>
 
 <file path=customXml/itemProps4.xml><?xml version="1.0" encoding="utf-8"?>
-<ds:datastoreItem xmlns:ds="http://schemas.openxmlformats.org/officeDocument/2006/customXml" ds:itemID="{76CB1A78-B9CF-4F2E-9F33-0D64D8201ADC}">
+<ds:datastoreItem xmlns:ds="http://schemas.openxmlformats.org/officeDocument/2006/customXml" ds:itemID="{E661BEDD-9895-4625-AB95-8BF769B0D58C}">
   <ds:schemaRefs>
     <ds:schemaRef ds:uri="http://schemas.openxmlformats.org/officeDocument/2006/bibliography"/>
   </ds:schemaRefs>
